--- a/assignment1/Assignment 1 Report.docx
+++ b/assignment1/Assignment 1 Report.docx
@@ -1,6 +1,6 @@
 
 <file path=word/document.xml><?xml version="1.0" encoding="utf-8"?>
-<w:document xmlns:wpc="http://schemas.microsoft.com/office/word/2010/wordprocessingCanvas" xmlns:cx="http://schemas.microsoft.com/office/drawing/2014/chartex" xmlns:cx1="http://schemas.microsoft.com/office/drawing/2015/9/8/chartex" xmlns:cx2="http://schemas.microsoft.com/office/drawing/2015/10/21/chartex" xmlns:cx3="http://schemas.microsoft.com/office/drawing/2016/5/9/chartex" xmlns:cx4="http://schemas.microsoft.com/office/drawing/2016/5/10/chartex" xmlns:cx5="http://schemas.microsoft.com/office/drawing/2016/5/11/chartex" xmlns:cx6="http://schemas.microsoft.com/office/drawing/2016/5/12/chartex" xmlns:cx7="http://schemas.microsoft.com/office/drawing/2016/5/13/chartex" xmlns:cx8="http://schemas.microsoft.com/office/drawing/2016/5/14/chartex" xmlns:mc="http://schemas.openxmlformats.org/markup-compatibility/2006" xmlns:aink="http://schemas.microsoft.com/office/drawing/2016/ink" xmlns:am3d="http://schemas.microsoft.com/office/drawing/2017/model3d" xmlns:o="urn:schemas-microsoft-com:office:office" xmlns:r="http://schemas.openxmlformats.org/officeDocument/2006/relationships" xmlns:m="http://schemas.openxmlformats.org/officeDocument/2006/math" xmlns:v="urn:schemas-microsoft-com:vml" xmlns:wp14="http://schemas.microsoft.com/office/word/2010/wordprocessingDrawing" xmlns:wp="http://schemas.openxmlformats.org/drawingml/2006/wordprocessingDrawing" xmlns:w10="urn:schemas-microsoft-com:office:word" xmlns:w="http://schemas.openxmlformats.org/wordprocessingml/2006/main" xmlns:w14="http://schemas.microsoft.com/office/word/2010/wordml" xmlns:w15="http://schemas.microsoft.com/office/word/2012/wordml" xmlns:w16cid="http://schemas.microsoft.com/office/word/2016/wordml/cid" xmlns:w16se="http://schemas.microsoft.com/office/word/2015/wordml/symex" xmlns:wpg="http://schemas.microsoft.com/office/word/2010/wordprocessingGroup" xmlns:wpi="http://schemas.microsoft.com/office/word/2010/wordprocessingInk" xmlns:wne="http://schemas.microsoft.com/office/word/2006/wordml" xmlns:wps="http://schemas.microsoft.com/office/word/2010/wordprocessingShape" mc:Ignorable="w14 w15 w16se w16cid wp14">
+<w:document xmlns:wpc="http://schemas.microsoft.com/office/word/2010/wordprocessingCanvas" xmlns:mc="http://schemas.openxmlformats.org/markup-compatibility/2006" xmlns:o="urn:schemas-microsoft-com:office:office" xmlns:r="http://schemas.openxmlformats.org/officeDocument/2006/relationships" xmlns:m="http://schemas.openxmlformats.org/officeDocument/2006/math" xmlns:v="urn:schemas-microsoft-com:vml" xmlns:wp14="http://schemas.microsoft.com/office/word/2010/wordprocessingDrawing" xmlns:wp="http://schemas.openxmlformats.org/drawingml/2006/wordprocessingDrawing" xmlns:w10="urn:schemas-microsoft-com:office:word" xmlns:w="http://schemas.openxmlformats.org/wordprocessingml/2006/main" xmlns:w14="http://schemas.microsoft.com/office/word/2010/wordml" xmlns:w15="http://schemas.microsoft.com/office/word/2012/wordml" xmlns:wpg="http://schemas.microsoft.com/office/word/2010/wordprocessingGroup" xmlns:wpi="http://schemas.microsoft.com/office/word/2010/wordprocessingInk" xmlns:wne="http://schemas.microsoft.com/office/word/2006/wordml" xmlns:wps="http://schemas.microsoft.com/office/word/2010/wordprocessingShape" mc:Ignorable="w14 w15 wp14">
   <w:body>
     <w:p>
       <w:pPr>
@@ -25,7 +25,6 @@
           <w:szCs w:val="20"/>
         </w:rPr>
       </w:pPr>
-      <w:proofErr w:type="spellStart"/>
       <w:r>
         <w:rPr>
           <w:rFonts w:hint="eastAsia"/>
@@ -33,7 +32,6 @@
         </w:rPr>
         <w:t>심명진</w:t>
       </w:r>
-      <w:proofErr w:type="spellEnd"/>
     </w:p>
     <w:p>
       <w:pPr>
@@ -186,27 +184,20 @@
           <w:szCs w:val="24"/>
         </w:rPr>
       </w:pPr>
+      <w:proofErr w:type="gramStart"/>
       <w:r>
         <w:rPr>
           <w:sz w:val="24"/>
           <w:szCs w:val="24"/>
         </w:rPr>
-        <w:t>Q</w:t>
-      </w:r>
-      <w:proofErr w:type="gramStart"/>
+        <w:t>Q1 :</w:t>
+      </w:r>
+      <w:proofErr w:type="gramEnd"/>
       <w:r>
         <w:rPr>
           <w:sz w:val="24"/>
           <w:szCs w:val="24"/>
         </w:rPr>
-        <w:t>1 :</w:t>
-      </w:r>
-      <w:proofErr w:type="gramEnd"/>
-      <w:r>
-        <w:rPr>
-          <w:sz w:val="24"/>
-          <w:szCs w:val="24"/>
-        </w:rPr>
         <w:t xml:space="preserve"> k-Nearest Neighbor classifier</w:t>
       </w:r>
     </w:p>
@@ -281,23 +272,7 @@
           <w:rFonts w:hint="eastAsia"/>
           <w:szCs w:val="20"/>
         </w:rPr>
-        <w:t xml:space="preserve">훈련 시간은 </w:t>
-      </w:r>
-      <w:proofErr w:type="spellStart"/>
-      <w:r>
-        <w:rPr>
-          <w:rFonts w:hint="eastAsia"/>
-          <w:szCs w:val="20"/>
-        </w:rPr>
-        <w:t>적게</w:t>
-      </w:r>
-      <w:proofErr w:type="spellEnd"/>
-      <w:r>
-        <w:rPr>
-          <w:rFonts w:hint="eastAsia"/>
-          <w:szCs w:val="20"/>
-        </w:rPr>
-        <w:t xml:space="preserve"> 드는 반면,</w:t>
+        <w:t>훈련 시간은 적게 드는 반면,</w:t>
       </w:r>
       <w:r>
         <w:rPr>
@@ -328,7 +303,7 @@
     </w:p>
     <w:p>
       <w:pPr>
-        <w:pStyle w:val="a5"/>
+        <w:pStyle w:val="a4"/>
         <w:numPr>
           <w:ilvl w:val="0"/>
           <w:numId w:val="2"/>
@@ -348,7 +323,7 @@
     </w:p>
     <w:p>
       <w:pPr>
-        <w:pStyle w:val="a5"/>
+        <w:pStyle w:val="a4"/>
         <w:numPr>
           <w:ilvl w:val="0"/>
           <w:numId w:val="3"/>
@@ -374,7 +349,7 @@
     </w:p>
     <w:p>
       <w:pPr>
-        <w:pStyle w:val="a5"/>
+        <w:pStyle w:val="a4"/>
         <w:numPr>
           <w:ilvl w:val="0"/>
           <w:numId w:val="3"/>
@@ -430,7 +405,6 @@
     <w:p>
       <w:pPr>
         <w:rPr>
-          <w:rFonts w:hint="eastAsia"/>
           <w:szCs w:val="20"/>
         </w:rPr>
       </w:pPr>
@@ -442,7 +416,6 @@
         <w:t>&lt;</w:t>
       </w:r>
       <w:proofErr w:type="spellStart"/>
-      <w:proofErr w:type="gramStart"/>
       <w:r>
         <w:rPr>
           <w:szCs w:val="20"/>
@@ -450,7 +423,6 @@
         <w:t>knn.ipynb</w:t>
       </w:r>
       <w:proofErr w:type="spellEnd"/>
-      <w:proofErr w:type="gramEnd"/>
       <w:r>
         <w:rPr>
           <w:szCs w:val="20"/>
@@ -517,7 +489,23 @@
           <w:szCs w:val="20"/>
         </w:rPr>
         <w:lastRenderedPageBreak/>
-        <w:t>먼저 데이터셋(</w:t>
+        <w:t xml:space="preserve">먼저 </w:t>
+      </w:r>
+      <w:proofErr w:type="spellStart"/>
+      <w:r>
+        <w:rPr>
+          <w:rFonts w:hint="eastAsia"/>
+          <w:szCs w:val="20"/>
+        </w:rPr>
+        <w:t>데이터셋</w:t>
+      </w:r>
+      <w:proofErr w:type="spellEnd"/>
+      <w:r>
+        <w:rPr>
+          <w:rFonts w:hint="eastAsia"/>
+          <w:szCs w:val="20"/>
+        </w:rPr>
+        <w:t>(</w:t>
       </w:r>
       <w:r>
         <w:rPr>
@@ -1096,7 +1084,23 @@
           <w:rFonts w:hint="eastAsia"/>
           <w:szCs w:val="20"/>
         </w:rPr>
-        <w:t xml:space="preserve">저장하고 인스턴스 변수인 </w:t>
+        <w:t xml:space="preserve">저장하고 </w:t>
+      </w:r>
+      <w:proofErr w:type="spellStart"/>
+      <w:r>
+        <w:rPr>
+          <w:rFonts w:hint="eastAsia"/>
+          <w:szCs w:val="20"/>
+        </w:rPr>
+        <w:t>인스턴스</w:t>
+      </w:r>
+      <w:proofErr w:type="spellEnd"/>
+      <w:r>
+        <w:rPr>
+          <w:rFonts w:hint="eastAsia"/>
+          <w:szCs w:val="20"/>
+        </w:rPr>
+        <w:t xml:space="preserve"> 변수인 </w:t>
       </w:r>
       <w:proofErr w:type="spellStart"/>
       <w:r>
@@ -1238,23 +1242,7 @@
           <w:rFonts w:hint="eastAsia"/>
           <w:szCs w:val="20"/>
         </w:rPr>
-        <w:t xml:space="preserve">문을 돌면서 인덱스 </w:t>
-      </w:r>
-      <w:proofErr w:type="spellStart"/>
-      <w:r>
-        <w:rPr>
-          <w:rFonts w:hint="eastAsia"/>
-          <w:szCs w:val="20"/>
-        </w:rPr>
-        <w:t>하나하나씩</w:t>
-      </w:r>
-      <w:proofErr w:type="spellEnd"/>
-      <w:r>
-        <w:rPr>
-          <w:rFonts w:hint="eastAsia"/>
-          <w:szCs w:val="20"/>
-        </w:rPr>
-        <w:t xml:space="preserve"> 채워간다.</w:t>
+        <w:t>문을 돌면서 인덱스 하나하나씩 채워간다.</w:t>
       </w:r>
       <w:r>
         <w:rPr>
@@ -1345,23 +1333,7 @@
           <w:rFonts w:hint="eastAsia"/>
           <w:szCs w:val="20"/>
         </w:rPr>
-        <w:t xml:space="preserve">와 한 번씩 비교를 </w:t>
-      </w:r>
-      <w:proofErr w:type="spellStart"/>
-      <w:r>
-        <w:rPr>
-          <w:rFonts w:hint="eastAsia"/>
-          <w:szCs w:val="20"/>
-        </w:rPr>
-        <w:t>해나가는데</w:t>
-      </w:r>
-      <w:proofErr w:type="spellEnd"/>
-      <w:r>
-        <w:rPr>
-          <w:rFonts w:hint="eastAsia"/>
-          <w:szCs w:val="20"/>
-        </w:rPr>
-        <w:t xml:space="preserve"> 각 셀 값의 차를 제곱하고 그 값들을 전부 더하여 루트 연산을 적용하면 해당 </w:t>
+        <w:t xml:space="preserve">와 한 번씩 비교를 해나가는데 각 셀 값의 차를 제곱하고 그 값들을 전부 더하여 루트 연산을 적용하면 해당 </w:t>
       </w:r>
       <w:r>
         <w:rPr>
@@ -1469,7 +1441,6 @@
     <w:p>
       <w:pPr>
         <w:rPr>
-          <w:rFonts w:hint="eastAsia"/>
           <w:szCs w:val="20"/>
         </w:rPr>
       </w:pPr>
@@ -1549,21 +1520,12 @@
         </w:rPr>
         <w:t xml:space="preserve"> </w:t>
       </w:r>
-      <w:proofErr w:type="spellStart"/>
-      <w:r>
-        <w:rPr>
-          <w:rFonts w:hint="eastAsia"/>
-          <w:szCs w:val="20"/>
-        </w:rPr>
-        <w:t xml:space="preserve">배열을 </w:t>
-      </w:r>
-      <w:proofErr w:type="spellEnd"/>
-      <w:r>
-        <w:rPr>
-          <w:rFonts w:hint="eastAsia"/>
-          <w:szCs w:val="20"/>
-        </w:rPr>
-        <w:t xml:space="preserve">가지고 </w:t>
+      <w:r>
+        <w:rPr>
+          <w:rFonts w:hint="eastAsia"/>
+          <w:szCs w:val="20"/>
+        </w:rPr>
+        <w:t xml:space="preserve">배열을 가지고 </w:t>
       </w:r>
       <w:proofErr w:type="spellStart"/>
       <w:r>
@@ -1717,23 +1679,7 @@
           <w:rFonts w:hint="eastAsia"/>
           <w:szCs w:val="20"/>
         </w:rPr>
-        <w:t xml:space="preserve">그리고 </w:t>
-      </w:r>
-      <w:proofErr w:type="spellStart"/>
-      <w:r>
-        <w:rPr>
-          <w:rFonts w:hint="eastAsia"/>
-          <w:szCs w:val="20"/>
-        </w:rPr>
-        <w:t>그</w:t>
-      </w:r>
-      <w:proofErr w:type="spellEnd"/>
-      <w:r>
-        <w:rPr>
-          <w:rFonts w:hint="eastAsia"/>
-          <w:szCs w:val="20"/>
-        </w:rPr>
-        <w:t xml:space="preserve"> </w:t>
+        <w:t xml:space="preserve">그리고 그 </w:t>
       </w:r>
       <w:proofErr w:type="spellStart"/>
       <w:r>
@@ -1834,7 +1780,6 @@
     <w:p>
       <w:pPr>
         <w:rPr>
-          <w:rFonts w:hint="eastAsia"/>
           <w:szCs w:val="20"/>
         </w:rPr>
       </w:pPr>
@@ -1983,11 +1928,19 @@
         </w:rPr>
         <w:t xml:space="preserve">는 </w:t>
       </w:r>
-      <w:r>
-        <w:rPr>
-          <w:szCs w:val="20"/>
-        </w:rPr>
-        <w:t xml:space="preserve">vectorized </w:t>
+      <w:proofErr w:type="spellStart"/>
+      <w:r>
+        <w:rPr>
+          <w:szCs w:val="20"/>
+        </w:rPr>
+        <w:t>vectorized</w:t>
+      </w:r>
+      <w:proofErr w:type="spellEnd"/>
+      <w:r>
+        <w:rPr>
+          <w:szCs w:val="20"/>
+        </w:rPr>
+        <w:t xml:space="preserve"> </w:t>
       </w:r>
       <w:r>
         <w:rPr>
@@ -2116,14 +2069,13 @@
     </w:p>
     <w:p>
       <w:pPr>
-        <w:pStyle w:val="a5"/>
+        <w:pStyle w:val="a4"/>
         <w:numPr>
           <w:ilvl w:val="0"/>
           <w:numId w:val="2"/>
         </w:numPr>
         <w:ind w:leftChars="0"/>
         <w:rPr>
-          <w:rFonts w:hint="eastAsia"/>
           <w:szCs w:val="20"/>
         </w:rPr>
       </w:pPr>
@@ -2448,7 +2400,23 @@
           <w:rFonts w:hint="eastAsia"/>
           <w:szCs w:val="20"/>
         </w:rPr>
-        <w:t xml:space="preserve">그 둘의 내적 곱을 따로 구해 마지막에 덧/뺄셈을 통해 </w:t>
+        <w:t xml:space="preserve">그 둘의 내적 곱을 따로 구해 마지막에 </w:t>
+      </w:r>
+      <w:proofErr w:type="spellStart"/>
+      <w:r>
+        <w:rPr>
+          <w:rFonts w:hint="eastAsia"/>
+          <w:szCs w:val="20"/>
+        </w:rPr>
+        <w:t>덧</w:t>
+      </w:r>
+      <w:proofErr w:type="spellEnd"/>
+      <w:r>
+        <w:rPr>
+          <w:rFonts w:hint="eastAsia"/>
+          <w:szCs w:val="20"/>
+        </w:rPr>
+        <w:t xml:space="preserve">/뺄셈을 통해 </w:t>
       </w:r>
       <w:proofErr w:type="spellStart"/>
       <w:r>
@@ -2475,7 +2443,7 @@
     </w:p>
     <w:p>
       <w:pPr>
-        <w:pStyle w:val="a5"/>
+        <w:pStyle w:val="a4"/>
         <w:numPr>
           <w:ilvl w:val="0"/>
           <w:numId w:val="2"/>
@@ -2576,7 +2544,7 @@
           <w:rFonts w:hint="eastAsia"/>
           <w:szCs w:val="20"/>
         </w:rPr>
-        <w:t xml:space="preserve">가 더 오래 걸리는지 </w:t>
+        <w:t>가 더 오래 걸리는지 모르겠습니다</w:t>
       </w:r>
       <w:proofErr w:type="gramStart"/>
       <w:r>
@@ -2584,14 +2552,14 @@
           <w:rFonts w:hint="eastAsia"/>
           <w:szCs w:val="20"/>
         </w:rPr>
-        <w:t>모르겠습니다.</w:t>
-      </w:r>
-      <w:r>
-        <w:rPr>
-          <w:szCs w:val="20"/>
-        </w:rPr>
         <w:t>.</w:t>
       </w:r>
+      <w:r>
+        <w:rPr>
+          <w:szCs w:val="20"/>
+        </w:rPr>
+        <w:t>.</w:t>
+      </w:r>
       <w:proofErr w:type="gramEnd"/>
       <w:r>
         <w:rPr>
@@ -2604,7 +2572,6 @@
       <w:pPr>
         <w:ind w:left="400"/>
         <w:rPr>
-          <w:rFonts w:hint="eastAsia"/>
           <w:szCs w:val="20"/>
         </w:rPr>
       </w:pPr>
@@ -2660,7 +2627,6 @@
     <w:p>
       <w:pPr>
         <w:rPr>
-          <w:rFonts w:hint="eastAsia"/>
           <w:szCs w:val="20"/>
         </w:rPr>
       </w:pPr>
@@ -2705,7 +2671,6 @@
         <w:t>&lt;</w:t>
       </w:r>
       <w:proofErr w:type="spellStart"/>
-      <w:proofErr w:type="gramStart"/>
       <w:r>
         <w:rPr>
           <w:szCs w:val="20"/>
@@ -2713,7 +2678,6 @@
         <w:t>knn.ipynb</w:t>
       </w:r>
       <w:proofErr w:type="spellEnd"/>
-      <w:proofErr w:type="gramEnd"/>
       <w:r>
         <w:rPr>
           <w:szCs w:val="20"/>
@@ -2982,23 +2946,7 @@
           <w:rFonts w:hint="eastAsia"/>
           <w:szCs w:val="20"/>
         </w:rPr>
-        <w:t xml:space="preserve">기법으로 훈련시키고 </w:t>
-      </w:r>
-      <w:proofErr w:type="gramStart"/>
-      <w:r>
-        <w:rPr>
-          <w:rFonts w:hint="eastAsia"/>
-          <w:szCs w:val="20"/>
-        </w:rPr>
-        <w:t>테스트 하기</w:t>
-      </w:r>
-      <w:proofErr w:type="gramEnd"/>
-      <w:r>
-        <w:rPr>
-          <w:rFonts w:hint="eastAsia"/>
-          <w:szCs w:val="20"/>
-        </w:rPr>
-        <w:t xml:space="preserve"> 때문에 하나의 k에 대하여 정확도 값은 </w:t>
+        <w:t xml:space="preserve">기법으로 훈련시키고 테스트 하기 때문에 하나의 k에 대하여 정확도 값은 </w:t>
       </w:r>
       <w:r>
         <w:rPr>
@@ -3068,7 +3016,7 @@
     </w:p>
     <w:p>
       <w:pPr>
-        <w:pStyle w:val="a5"/>
+        <w:pStyle w:val="a4"/>
         <w:numPr>
           <w:ilvl w:val="0"/>
           <w:numId w:val="2"/>
@@ -3222,23 +3170,7 @@
           <w:rFonts w:hint="eastAsia"/>
           <w:szCs w:val="20"/>
         </w:rPr>
-        <w:t xml:space="preserve">이라 하고 최종적으로 훈련시키고 정확도를 다시 </w:t>
-      </w:r>
-      <w:proofErr w:type="spellStart"/>
-      <w:r>
-        <w:rPr>
-          <w:rFonts w:hint="eastAsia"/>
-          <w:szCs w:val="20"/>
-        </w:rPr>
-        <w:t>계산하여보면</w:t>
-      </w:r>
-      <w:proofErr w:type="spellEnd"/>
-      <w:r>
-        <w:rPr>
-          <w:rFonts w:hint="eastAsia"/>
-          <w:szCs w:val="20"/>
-        </w:rPr>
-        <w:t xml:space="preserve"> </w:t>
+        <w:t xml:space="preserve">이라 하고 최종적으로 훈련시키고 정확도를 다시 계산하여보면 </w:t>
       </w:r>
       <w:r>
         <w:rPr>
@@ -3425,7 +3357,7 @@
     </w:p>
     <w:p>
       <w:pPr>
-        <w:pStyle w:val="a5"/>
+        <w:pStyle w:val="a4"/>
         <w:numPr>
           <w:ilvl w:val="0"/>
           <w:numId w:val="2"/>
@@ -3445,7 +3377,7 @@
     </w:p>
     <w:p>
       <w:pPr>
-        <w:pStyle w:val="a5"/>
+        <w:pStyle w:val="a4"/>
         <w:numPr>
           <w:ilvl w:val="0"/>
           <w:numId w:val="4"/>
@@ -3484,7 +3416,7 @@
     </w:p>
     <w:p>
       <w:pPr>
-        <w:pStyle w:val="a5"/>
+        <w:pStyle w:val="a4"/>
         <w:numPr>
           <w:ilvl w:val="0"/>
           <w:numId w:val="4"/>
@@ -3530,7 +3462,7 @@
     </w:p>
     <w:p>
       <w:pPr>
-        <w:pStyle w:val="a5"/>
+        <w:pStyle w:val="a4"/>
         <w:numPr>
           <w:ilvl w:val="0"/>
           <w:numId w:val="4"/>
@@ -3575,7 +3507,6 @@
         <w:t>&lt;</w:t>
       </w:r>
       <w:proofErr w:type="spellStart"/>
-      <w:proofErr w:type="gramStart"/>
       <w:r>
         <w:rPr>
           <w:rFonts w:hint="eastAsia"/>
@@ -3590,7 +3521,6 @@
         <w:t>vm.ipynb</w:t>
       </w:r>
       <w:proofErr w:type="spellEnd"/>
-      <w:proofErr w:type="gramEnd"/>
       <w:r>
         <w:rPr>
           <w:szCs w:val="20"/>
@@ -3656,7 +3586,23 @@
           <w:rFonts w:hint="eastAsia"/>
           <w:szCs w:val="20"/>
         </w:rPr>
-        <w:t>먼저 데이터셋(</w:t>
+        <w:t xml:space="preserve">먼저 </w:t>
+      </w:r>
+      <w:proofErr w:type="spellStart"/>
+      <w:r>
+        <w:rPr>
+          <w:rFonts w:hint="eastAsia"/>
+          <w:szCs w:val="20"/>
+        </w:rPr>
+        <w:t>데이터셋</w:t>
+      </w:r>
+      <w:proofErr w:type="spellEnd"/>
+      <w:r>
+        <w:rPr>
+          <w:rFonts w:hint="eastAsia"/>
+          <w:szCs w:val="20"/>
+        </w:rPr>
+        <w:t>(</w:t>
       </w:r>
       <w:r>
         <w:rPr>
@@ -4003,23 +3949,7 @@
           <w:rFonts w:hint="eastAsia"/>
           <w:szCs w:val="20"/>
         </w:rPr>
-        <w:t xml:space="preserve">를 모델에 훈련시키기 전에 데이터 </w:t>
-      </w:r>
-      <w:proofErr w:type="spellStart"/>
-      <w:r>
-        <w:rPr>
-          <w:rFonts w:hint="eastAsia"/>
-          <w:szCs w:val="20"/>
-        </w:rPr>
-        <w:t>전처리</w:t>
-      </w:r>
-      <w:proofErr w:type="spellEnd"/>
-      <w:r>
-        <w:rPr>
-          <w:rFonts w:hint="eastAsia"/>
-          <w:szCs w:val="20"/>
-        </w:rPr>
-        <w:t xml:space="preserve"> 과정이 필요하다.</w:t>
+        <w:t>를 모델에 훈련시키기 전에 데이터 전처리 과정이 필요하다.</w:t>
       </w:r>
       <w:r>
         <w:rPr>
@@ -4077,23 +4007,7 @@
           <w:rFonts w:hint="eastAsia"/>
           <w:szCs w:val="20"/>
         </w:rPr>
-        <w:t xml:space="preserve">를 추출하여 </w:t>
-      </w:r>
-      <w:proofErr w:type="spellStart"/>
-      <w:r>
-        <w:rPr>
-          <w:rFonts w:hint="eastAsia"/>
-          <w:szCs w:val="20"/>
-        </w:rPr>
-        <w:t>빼주고</w:t>
-      </w:r>
-      <w:proofErr w:type="spellEnd"/>
-      <w:r>
-        <w:rPr>
-          <w:rFonts w:hint="eastAsia"/>
-          <w:szCs w:val="20"/>
-        </w:rPr>
-        <w:t xml:space="preserve"> </w:t>
+        <w:t xml:space="preserve">를 추출하여 빼주고 </w:t>
       </w:r>
       <w:r>
         <w:rPr>
@@ -4112,7 +4026,6 @@
     <w:p>
       <w:pPr>
         <w:rPr>
-          <w:rFonts w:hint="eastAsia"/>
           <w:szCs w:val="20"/>
         </w:rPr>
       </w:pPr>
@@ -4122,7 +4035,23 @@
           <w:szCs w:val="20"/>
         </w:rPr>
         <w:lastRenderedPageBreak/>
-        <w:t xml:space="preserve">데이터 전처리가 완료되면 이제 </w:t>
+        <w:t xml:space="preserve">데이터 </w:t>
+      </w:r>
+      <w:proofErr w:type="spellStart"/>
+      <w:r>
+        <w:rPr>
+          <w:rFonts w:hint="eastAsia"/>
+          <w:szCs w:val="20"/>
+        </w:rPr>
+        <w:t>전처리가</w:t>
+      </w:r>
+      <w:proofErr w:type="spellEnd"/>
+      <w:r>
+        <w:rPr>
+          <w:rFonts w:hint="eastAsia"/>
+          <w:szCs w:val="20"/>
+        </w:rPr>
+        <w:t xml:space="preserve"> 완료되면 이제 </w:t>
       </w:r>
       <w:proofErr w:type="spellStart"/>
       <w:r>
@@ -4294,11 +4223,19 @@
           <w:szCs w:val="20"/>
         </w:rPr>
       </w:pPr>
-      <w:r>
-        <w:rPr>
-          <w:szCs w:val="20"/>
-        </w:rPr>
-        <w:t xml:space="preserve">Def </w:t>
+      <w:proofErr w:type="spellStart"/>
+      <w:r>
+        <w:rPr>
+          <w:szCs w:val="20"/>
+        </w:rPr>
+        <w:t>Def</w:t>
+      </w:r>
+      <w:proofErr w:type="spellEnd"/>
+      <w:r>
+        <w:rPr>
+          <w:szCs w:val="20"/>
+        </w:rPr>
+        <w:t xml:space="preserve"> </w:t>
       </w:r>
       <w:proofErr w:type="spellStart"/>
       <w:r>
@@ -4445,23 +4382,7 @@
           <w:rFonts w:hint="eastAsia"/>
           <w:szCs w:val="20"/>
         </w:rPr>
-        <w:t xml:space="preserve">모든 다른 클래스와 해당 점수를 비교하여 마진 </w:t>
-      </w:r>
-      <w:proofErr w:type="spellStart"/>
-      <w:r>
-        <w:rPr>
-          <w:rFonts w:hint="eastAsia"/>
-          <w:szCs w:val="20"/>
-        </w:rPr>
-        <w:t>값을</w:t>
-      </w:r>
-      <w:proofErr w:type="spellEnd"/>
-      <w:r>
-        <w:rPr>
-          <w:rFonts w:hint="eastAsia"/>
-          <w:szCs w:val="20"/>
-        </w:rPr>
-        <w:t xml:space="preserve"> 구한다.</w:t>
+        <w:t>모든 다른 클래스와 해당 점수를 비교하여 마진 값을 구한다.</w:t>
       </w:r>
       <w:r>
         <w:rPr>
@@ -4500,39 +4421,7 @@
           <w:rFonts w:hint="eastAsia"/>
           <w:szCs w:val="20"/>
         </w:rPr>
-        <w:t xml:space="preserve">문을 돌면서 </w:t>
-      </w:r>
-      <w:proofErr w:type="spellStart"/>
-      <w:r>
-        <w:rPr>
-          <w:rFonts w:hint="eastAsia"/>
-          <w:szCs w:val="20"/>
-        </w:rPr>
-        <w:t>정답</w:t>
-      </w:r>
-      <w:proofErr w:type="spellEnd"/>
-      <w:r>
-        <w:rPr>
-          <w:rFonts w:hint="eastAsia"/>
-          <w:szCs w:val="20"/>
-        </w:rPr>
-        <w:t xml:space="preserve"> 클래스에 해당하는 경우는 따로 마진 값을 계산하지 않고 넘어가고 그 이외의 클래스에 대해서는 마진 </w:t>
-      </w:r>
-      <w:proofErr w:type="spellStart"/>
-      <w:r>
-        <w:rPr>
-          <w:rFonts w:hint="eastAsia"/>
-          <w:szCs w:val="20"/>
-        </w:rPr>
-        <w:t>값을</w:t>
-      </w:r>
-      <w:proofErr w:type="spellEnd"/>
-      <w:r>
-        <w:rPr>
-          <w:rFonts w:hint="eastAsia"/>
-          <w:szCs w:val="20"/>
-        </w:rPr>
-        <w:t xml:space="preserve"> 계산한 뒤 해당 마진 값이 </w:t>
+        <w:t xml:space="preserve">문을 돌면서 정답 클래스에 해당하는 경우는 따로 마진 값을 계산하지 않고 넘어가고 그 이외의 클래스에 대해서는 마진 값을 계산한 뒤 해당 마진 값이 </w:t>
       </w:r>
       <w:r>
         <w:rPr>
@@ -4846,7 +4735,22 @@
         <w:rPr>
           <w:szCs w:val="20"/>
         </w:rPr>
-        <w:t xml:space="preserve">X[I] </w:t>
+        <w:t>X[</w:t>
+      </w:r>
+      <w:proofErr w:type="spellStart"/>
+      <w:r>
+        <w:rPr>
+          <w:rFonts w:hint="eastAsia"/>
+          <w:szCs w:val="20"/>
+        </w:rPr>
+        <w:t>i</w:t>
+      </w:r>
+      <w:proofErr w:type="spellEnd"/>
+      <w:r>
+        <w:rPr>
+          <w:szCs w:val="20"/>
+        </w:rPr>
+        <w:t xml:space="preserve">] </w:t>
       </w:r>
       <w:r>
         <w:rPr>
@@ -4866,15 +4770,1646 @@
           <w:rFonts w:hint="eastAsia"/>
           <w:szCs w:val="20"/>
         </w:rPr>
-        <w:t xml:space="preserve"> 이상이었던 클래스의 개수만큼 오히려 </w:t>
-      </w:r>
-      <w:proofErr w:type="spellStart"/>
-      <w:r>
-        <w:rPr>
-          <w:rFonts w:hint="eastAsia"/>
-          <w:szCs w:val="20"/>
-        </w:rPr>
-        <w:t>빼준다</w:t>
+        <w:t xml:space="preserve"> 이상이었던 클래스의 개수만큼 오히려 빼준다.</w:t>
+      </w:r>
+      <w:r>
+        <w:rPr>
+          <w:szCs w:val="20"/>
+        </w:rPr>
+        <w:t xml:space="preserve"> </w:t>
+      </w:r>
+      <w:r>
+        <w:rPr>
+          <w:rFonts w:hint="eastAsia"/>
+          <w:szCs w:val="20"/>
+        </w:rPr>
+        <w:t>그리고 전체</w:t>
+      </w:r>
+      <w:r>
+        <w:rPr>
+          <w:szCs w:val="20"/>
+        </w:rPr>
+        <w:t xml:space="preserve"> loss</w:t>
+      </w:r>
+      <w:r>
+        <w:rPr>
+          <w:rFonts w:hint="eastAsia"/>
+          <w:szCs w:val="20"/>
+        </w:rPr>
+        <w:t xml:space="preserve">를 </w:t>
+      </w:r>
+      <w:r>
+        <w:rPr>
+          <w:szCs w:val="20"/>
+        </w:rPr>
+        <w:t>training data</w:t>
+      </w:r>
+      <w:r>
+        <w:rPr>
+          <w:rFonts w:hint="eastAsia"/>
+          <w:szCs w:val="20"/>
+        </w:rPr>
+        <w:t xml:space="preserve">의 개수로 나누어주었던 것처럼 </w:t>
+      </w:r>
+      <w:proofErr w:type="spellStart"/>
+      <w:r>
+        <w:rPr>
+          <w:rFonts w:hint="eastAsia"/>
+          <w:szCs w:val="20"/>
+        </w:rPr>
+        <w:t>d</w:t>
+      </w:r>
+      <w:r>
+        <w:rPr>
+          <w:szCs w:val="20"/>
+        </w:rPr>
+        <w:t>W</w:t>
+      </w:r>
+      <w:proofErr w:type="spellEnd"/>
+      <w:r>
+        <w:rPr>
+          <w:rFonts w:hint="eastAsia"/>
+          <w:szCs w:val="20"/>
+        </w:rPr>
+        <w:t>도 똑같이 나누어주고,</w:t>
+      </w:r>
+      <w:r>
+        <w:rPr>
+          <w:szCs w:val="20"/>
+        </w:rPr>
+        <w:t xml:space="preserve"> </w:t>
+      </w:r>
+      <w:proofErr w:type="spellStart"/>
+      <w:r>
+        <w:rPr>
+          <w:szCs w:val="20"/>
+        </w:rPr>
+        <w:t>reg</w:t>
+      </w:r>
+      <w:proofErr w:type="spellEnd"/>
+      <w:r>
+        <w:rPr>
+          <w:szCs w:val="20"/>
+        </w:rPr>
+        <w:t>*</w:t>
+      </w:r>
+      <w:proofErr w:type="spellStart"/>
+      <w:r>
+        <w:rPr>
+          <w:szCs w:val="20"/>
+        </w:rPr>
+        <w:t>np.sum</w:t>
+      </w:r>
+      <w:proofErr w:type="spellEnd"/>
+      <w:r>
+        <w:rPr>
+          <w:szCs w:val="20"/>
+        </w:rPr>
+        <w:t>(W*W)</w:t>
+      </w:r>
+      <w:r>
+        <w:rPr>
+          <w:rFonts w:hint="eastAsia"/>
+          <w:szCs w:val="20"/>
+        </w:rPr>
+        <w:t xml:space="preserve">의 미분 값인 </w:t>
+      </w:r>
+      <w:r>
+        <w:rPr>
+          <w:szCs w:val="20"/>
+        </w:rPr>
+        <w:t>2*</w:t>
+      </w:r>
+      <w:proofErr w:type="spellStart"/>
+      <w:r>
+        <w:rPr>
+          <w:szCs w:val="20"/>
+        </w:rPr>
+        <w:t>reg</w:t>
+      </w:r>
+      <w:proofErr w:type="spellEnd"/>
+      <w:r>
+        <w:rPr>
+          <w:szCs w:val="20"/>
+        </w:rPr>
+        <w:t>*W</w:t>
+      </w:r>
+      <w:r>
+        <w:rPr>
+          <w:rFonts w:hint="eastAsia"/>
+          <w:szCs w:val="20"/>
+        </w:rPr>
+        <w:t>도 추가로 더해준다.</w:t>
+      </w:r>
+    </w:p>
+    <w:p>
+      <w:pPr>
+        <w:rPr>
+          <w:rFonts w:hint="eastAsia"/>
+          <w:szCs w:val="20"/>
+        </w:rPr>
+      </w:pPr>
+    </w:p>
+    <w:p>
+      <w:pPr>
+        <w:rPr>
+          <w:szCs w:val="20"/>
+        </w:rPr>
+      </w:pPr>
+      <w:r>
+        <w:rPr>
+          <w:rFonts w:hint="eastAsia"/>
+          <w:szCs w:val="20"/>
+        </w:rPr>
+        <w:t>다음은</w:t>
+      </w:r>
+      <w:r>
+        <w:rPr>
+          <w:szCs w:val="20"/>
+        </w:rPr>
+        <w:t xml:space="preserve"> </w:t>
+      </w:r>
+      <w:r>
+        <w:rPr>
+          <w:rFonts w:hint="eastAsia"/>
+          <w:szCs w:val="20"/>
+        </w:rPr>
+        <w:t xml:space="preserve">똑같은 </w:t>
+      </w:r>
+      <w:proofErr w:type="spellStart"/>
+      <w:r>
+        <w:rPr>
+          <w:szCs w:val="20"/>
+        </w:rPr>
+        <w:t>svm</w:t>
+      </w:r>
+      <w:proofErr w:type="spellEnd"/>
+      <w:r>
+        <w:rPr>
+          <w:szCs w:val="20"/>
+        </w:rPr>
+        <w:t xml:space="preserve"> </w:t>
+      </w:r>
+      <w:r>
+        <w:rPr>
+          <w:rFonts w:hint="eastAsia"/>
+          <w:szCs w:val="20"/>
+        </w:rPr>
+        <w:t>l</w:t>
+      </w:r>
+      <w:r>
+        <w:rPr>
+          <w:szCs w:val="20"/>
+        </w:rPr>
+        <w:t>oss</w:t>
+      </w:r>
+      <w:r>
+        <w:rPr>
+          <w:rFonts w:hint="eastAsia"/>
+          <w:szCs w:val="20"/>
+        </w:rPr>
+        <w:t xml:space="preserve">를 </w:t>
+      </w:r>
+      <w:r>
+        <w:rPr>
+          <w:szCs w:val="20"/>
+        </w:rPr>
+        <w:t>vectorized</w:t>
+      </w:r>
+      <w:r>
+        <w:rPr>
+          <w:rFonts w:hint="eastAsia"/>
+          <w:szCs w:val="20"/>
+        </w:rPr>
+        <w:t>하게 구현한다.</w:t>
+      </w:r>
+    </w:p>
+    <w:p>
+      <w:pPr>
+        <w:rPr>
+          <w:szCs w:val="20"/>
+        </w:rPr>
+      </w:pPr>
+      <w:proofErr w:type="spellStart"/>
+      <w:r>
+        <w:rPr>
+          <w:szCs w:val="20"/>
+        </w:rPr>
+        <w:t>D</w:t>
+      </w:r>
+      <w:r>
+        <w:rPr>
+          <w:rFonts w:hint="eastAsia"/>
+          <w:szCs w:val="20"/>
+        </w:rPr>
+        <w:t>ef</w:t>
+      </w:r>
+      <w:proofErr w:type="spellEnd"/>
+      <w:r>
+        <w:rPr>
+          <w:rFonts w:hint="eastAsia"/>
+          <w:szCs w:val="20"/>
+        </w:rPr>
+        <w:t xml:space="preserve"> </w:t>
+      </w:r>
+      <w:proofErr w:type="spellStart"/>
+      <w:r>
+        <w:rPr>
+          <w:szCs w:val="20"/>
+        </w:rPr>
+        <w:t>svm_loss_vectorized</w:t>
+      </w:r>
+      <w:proofErr w:type="spellEnd"/>
+    </w:p>
+    <w:p>
+      <w:pPr>
+        <w:rPr>
+          <w:szCs w:val="20"/>
+        </w:rPr>
+      </w:pPr>
+      <w:r>
+        <w:rPr>
+          <w:noProof/>
+        </w:rPr>
+        <w:drawing>
+          <wp:inline distT="0" distB="0" distL="0" distR="0" wp14:anchorId="5DFDA00E" wp14:editId="24BB7207">
+            <wp:extent cx="4679950" cy="3378200"/>
+            <wp:effectExtent l="0" t="0" r="6350" b="0"/>
+            <wp:docPr id="3" name="그림 3"/>
+            <wp:cNvGraphicFramePr>
+              <a:graphicFrameLocks xmlns:a="http://schemas.openxmlformats.org/drawingml/2006/main" noChangeAspect="1"/>
+            </wp:cNvGraphicFramePr>
+            <a:graphic xmlns:a="http://schemas.openxmlformats.org/drawingml/2006/main">
+              <a:graphicData uri="http://schemas.openxmlformats.org/drawingml/2006/picture">
+                <pic:pic xmlns:pic="http://schemas.openxmlformats.org/drawingml/2006/picture">
+                  <pic:nvPicPr>
+                    <pic:cNvPr id="1" name=""/>
+                    <pic:cNvPicPr/>
+                  </pic:nvPicPr>
+                  <pic:blipFill rotWithShape="1">
+                    <a:blip r:embed="rId22"/>
+                    <a:srcRect t="22483" r="18347" b="6745"/>
+                    <a:stretch/>
+                  </pic:blipFill>
+                  <pic:spPr bwMode="auto">
+                    <a:xfrm>
+                      <a:off x="0" y="0"/>
+                      <a:ext cx="4679950" cy="3378200"/>
+                    </a:xfrm>
+                    <a:prstGeom prst="rect">
+                      <a:avLst/>
+                    </a:prstGeom>
+                    <a:ln>
+                      <a:noFill/>
+                    </a:ln>
+                    <a:extLst>
+                      <a:ext uri="{53640926-AAD7-44D8-BBD7-CCE9431645EC}">
+                        <a14:shadowObscured xmlns:a14="http://schemas.microsoft.com/office/drawing/2010/main"/>
+                      </a:ext>
+                    </a:extLst>
+                  </pic:spPr>
+                </pic:pic>
+              </a:graphicData>
+            </a:graphic>
+          </wp:inline>
+        </w:drawing>
+      </w:r>
+    </w:p>
+    <w:p>
+      <w:pPr>
+        <w:rPr>
+          <w:szCs w:val="20"/>
+        </w:rPr>
+      </w:pPr>
+      <w:r>
+        <w:rPr>
+          <w:rFonts w:hint="eastAsia"/>
+          <w:szCs w:val="20"/>
+        </w:rPr>
+        <w:t xml:space="preserve">앞의 naive하게 구현한 것과 </w:t>
+      </w:r>
+      <w:proofErr w:type="spellStart"/>
+      <w:r>
+        <w:rPr>
+          <w:rFonts w:hint="eastAsia"/>
+          <w:szCs w:val="20"/>
+        </w:rPr>
+        <w:t>로직은</w:t>
+      </w:r>
+      <w:proofErr w:type="spellEnd"/>
+      <w:r>
+        <w:rPr>
+          <w:rFonts w:hint="eastAsia"/>
+          <w:szCs w:val="20"/>
+        </w:rPr>
+        <w:t xml:space="preserve"> 같다.</w:t>
+      </w:r>
+      <w:r>
+        <w:rPr>
+          <w:szCs w:val="20"/>
+        </w:rPr>
+        <w:t xml:space="preserve"> </w:t>
+      </w:r>
+      <w:r>
+        <w:rPr>
+          <w:rFonts w:hint="eastAsia"/>
+          <w:szCs w:val="20"/>
+        </w:rPr>
+        <w:t xml:space="preserve">다만 앞에서는 for문을 돌며 각 </w:t>
+      </w:r>
+      <w:r>
+        <w:rPr>
+          <w:szCs w:val="20"/>
+        </w:rPr>
+        <w:t>testing image</w:t>
+      </w:r>
+      <w:r>
+        <w:rPr>
+          <w:rFonts w:hint="eastAsia"/>
+          <w:szCs w:val="20"/>
+        </w:rPr>
+        <w:t xml:space="preserve">마다 각각 loss를 구하여 더해주었다면 이번에는 </w:t>
+      </w:r>
+      <w:proofErr w:type="spellStart"/>
+      <w:r>
+        <w:rPr>
+          <w:szCs w:val="20"/>
+        </w:rPr>
+        <w:t>numpy</w:t>
+      </w:r>
+      <w:proofErr w:type="spellEnd"/>
+      <w:r>
+        <w:rPr>
+          <w:rFonts w:hint="eastAsia"/>
+          <w:szCs w:val="20"/>
+        </w:rPr>
+        <w:t>에서 제공하</w:t>
+      </w:r>
+      <w:r>
+        <w:rPr>
+          <w:szCs w:val="20"/>
+        </w:rPr>
+        <w:t>는</w:t>
+      </w:r>
+      <w:r>
+        <w:rPr>
+          <w:rFonts w:hint="eastAsia"/>
+          <w:szCs w:val="20"/>
+        </w:rPr>
+        <w:t xml:space="preserve"> </w:t>
+      </w:r>
+      <w:proofErr w:type="spellStart"/>
+      <w:r>
+        <w:rPr>
+          <w:rFonts w:hint="eastAsia"/>
+          <w:szCs w:val="20"/>
+        </w:rPr>
+        <w:t>vectorized</w:t>
+      </w:r>
+      <w:proofErr w:type="spellEnd"/>
+      <w:r>
+        <w:rPr>
+          <w:szCs w:val="20"/>
+        </w:rPr>
+        <w:t xml:space="preserve"> </w:t>
+      </w:r>
+      <w:r>
+        <w:rPr>
+          <w:rFonts w:hint="eastAsia"/>
+          <w:szCs w:val="20"/>
+        </w:rPr>
+        <w:t xml:space="preserve">연산을 이용하여 한 번에 전체 </w:t>
+      </w:r>
+      <w:r>
+        <w:rPr>
+          <w:szCs w:val="20"/>
+        </w:rPr>
+        <w:t>testing images</w:t>
+      </w:r>
+      <w:r>
+        <w:rPr>
+          <w:rFonts w:hint="eastAsia"/>
+          <w:szCs w:val="20"/>
+        </w:rPr>
+        <w:t xml:space="preserve">에 대한 </w:t>
+      </w:r>
+      <w:r>
+        <w:rPr>
+          <w:szCs w:val="20"/>
+        </w:rPr>
+        <w:t xml:space="preserve">margin </w:t>
+      </w:r>
+      <w:r>
+        <w:rPr>
+          <w:rFonts w:hint="eastAsia"/>
+          <w:szCs w:val="20"/>
+        </w:rPr>
+        <w:t xml:space="preserve">값을 구하고 </w:t>
+      </w:r>
+      <w:r>
+        <w:rPr>
+          <w:szCs w:val="20"/>
+        </w:rPr>
+        <w:t>loss</w:t>
+      </w:r>
+      <w:r>
+        <w:rPr>
+          <w:rFonts w:hint="eastAsia"/>
+          <w:szCs w:val="20"/>
+        </w:rPr>
+        <w:t>를 구한다.</w:t>
+      </w:r>
+      <w:r>
+        <w:rPr>
+          <w:szCs w:val="20"/>
+        </w:rPr>
+        <w:t xml:space="preserve"> </w:t>
+      </w:r>
+      <w:r>
+        <w:rPr>
+          <w:rFonts w:hint="eastAsia"/>
+          <w:szCs w:val="20"/>
+        </w:rPr>
+        <w:t xml:space="preserve">반복하지 않고 한 번에 </w:t>
+      </w:r>
+      <w:r>
+        <w:rPr>
+          <w:szCs w:val="20"/>
+        </w:rPr>
+        <w:t>loss</w:t>
+      </w:r>
+      <w:r>
+        <w:rPr>
+          <w:rFonts w:hint="eastAsia"/>
+          <w:szCs w:val="20"/>
+        </w:rPr>
+        <w:t>를 계산하므로 이 방법이 실행 시간 면에서 더 빠르다.</w:t>
+      </w:r>
+    </w:p>
+    <w:p>
+      <w:pPr>
+        <w:rPr>
+          <w:szCs w:val="20"/>
+        </w:rPr>
+      </w:pPr>
+      <w:r>
+        <w:rPr>
+          <w:noProof/>
+        </w:rPr>
+        <w:lastRenderedPageBreak/>
+        <w:drawing>
+          <wp:inline distT="0" distB="0" distL="0" distR="0" wp14:anchorId="53A17DEC" wp14:editId="17BC75B3">
+            <wp:extent cx="4292600" cy="1866900"/>
+            <wp:effectExtent l="0" t="0" r="0" b="0"/>
+            <wp:docPr id="9" name="그림 9"/>
+            <wp:cNvGraphicFramePr>
+              <a:graphicFrameLocks xmlns:a="http://schemas.openxmlformats.org/drawingml/2006/main" noChangeAspect="1"/>
+            </wp:cNvGraphicFramePr>
+            <a:graphic xmlns:a="http://schemas.openxmlformats.org/drawingml/2006/main">
+              <a:graphicData uri="http://schemas.openxmlformats.org/drawingml/2006/picture">
+                <pic:pic xmlns:pic="http://schemas.openxmlformats.org/drawingml/2006/picture">
+                  <pic:nvPicPr>
+                    <pic:cNvPr id="1" name=""/>
+                    <pic:cNvPicPr/>
+                  </pic:nvPicPr>
+                  <pic:blipFill rotWithShape="1">
+                    <a:blip r:embed="rId23"/>
+                    <a:srcRect t="21152" r="25105" b="35879"/>
+                    <a:stretch/>
+                  </pic:blipFill>
+                  <pic:spPr bwMode="auto">
+                    <a:xfrm>
+                      <a:off x="0" y="0"/>
+                      <a:ext cx="4292600" cy="1866900"/>
+                    </a:xfrm>
+                    <a:prstGeom prst="rect">
+                      <a:avLst/>
+                    </a:prstGeom>
+                    <a:ln>
+                      <a:noFill/>
+                    </a:ln>
+                    <a:extLst>
+                      <a:ext uri="{53640926-AAD7-44D8-BBD7-CCE9431645EC}">
+                        <a14:shadowObscured xmlns:a14="http://schemas.microsoft.com/office/drawing/2010/main"/>
+                      </a:ext>
+                    </a:extLst>
+                  </pic:spPr>
+                </pic:pic>
+              </a:graphicData>
+            </a:graphic>
+          </wp:inline>
+        </w:drawing>
+      </w:r>
+    </w:p>
+    <w:p>
+      <w:pPr>
+        <w:rPr>
+          <w:rFonts w:hint="eastAsia"/>
+          <w:szCs w:val="20"/>
+        </w:rPr>
+      </w:pPr>
+      <w:r>
+        <w:rPr>
+          <w:rFonts w:hint="eastAsia"/>
+          <w:szCs w:val="20"/>
+        </w:rPr>
+        <w:t xml:space="preserve">실제로 </w:t>
+      </w:r>
+      <w:r>
+        <w:rPr>
+          <w:szCs w:val="20"/>
+        </w:rPr>
+        <w:t>naive loss</w:t>
+      </w:r>
+      <w:r>
+        <w:rPr>
+          <w:rFonts w:hint="eastAsia"/>
+          <w:szCs w:val="20"/>
+        </w:rPr>
+        <w:t xml:space="preserve">와 </w:t>
+      </w:r>
+      <w:proofErr w:type="spellStart"/>
+      <w:r>
+        <w:rPr>
+          <w:szCs w:val="20"/>
+        </w:rPr>
+        <w:t>vectorized</w:t>
+      </w:r>
+      <w:proofErr w:type="spellEnd"/>
+      <w:r>
+        <w:rPr>
+          <w:szCs w:val="20"/>
+        </w:rPr>
+        <w:t xml:space="preserve"> loss</w:t>
+      </w:r>
+      <w:r>
+        <w:rPr>
+          <w:rFonts w:hint="eastAsia"/>
+          <w:szCs w:val="20"/>
+        </w:rPr>
+        <w:t>는 측정된 값은 같지만 계산하기 위해 걸린 시간은 다른 것을 알 수 있다.</w:t>
+      </w:r>
+    </w:p>
+    <w:p>
+      <w:pPr>
+        <w:rPr>
+          <w:szCs w:val="20"/>
+        </w:rPr>
+      </w:pPr>
+    </w:p>
+    <w:p>
+      <w:pPr>
+        <w:rPr>
+          <w:szCs w:val="20"/>
+        </w:rPr>
+      </w:pPr>
+      <w:r>
+        <w:rPr>
+          <w:rFonts w:hint="eastAsia"/>
+          <w:szCs w:val="20"/>
+        </w:rPr>
+        <w:t>SGD(St</w:t>
+      </w:r>
+      <w:r>
+        <w:rPr>
+          <w:szCs w:val="20"/>
+        </w:rPr>
+        <w:t xml:space="preserve">ochastic Gradient Descent) – </w:t>
+      </w:r>
+      <w:r>
+        <w:rPr>
+          <w:rFonts w:hint="eastAsia"/>
+          <w:szCs w:val="20"/>
+        </w:rPr>
+        <w:t xml:space="preserve">가중치 </w:t>
+      </w:r>
+      <w:r>
+        <w:rPr>
+          <w:szCs w:val="20"/>
+        </w:rPr>
+        <w:t>W</w:t>
+      </w:r>
+      <w:r>
+        <w:rPr>
+          <w:rFonts w:hint="eastAsia"/>
+          <w:szCs w:val="20"/>
+        </w:rPr>
+        <w:t>를 최적화하여 loss값을 최소화하기 위한 알고리즘</w:t>
+      </w:r>
+    </w:p>
+    <w:p>
+      <w:pPr>
+        <w:rPr>
+          <w:rFonts w:hint="eastAsia"/>
+          <w:szCs w:val="20"/>
+        </w:rPr>
+      </w:pPr>
+      <w:r>
+        <w:rPr>
+          <w:rFonts w:hint="eastAsia"/>
+          <w:szCs w:val="20"/>
+        </w:rPr>
+        <w:t>&lt;linear_classifier.py&gt;</w:t>
+      </w:r>
+    </w:p>
+    <w:p>
+      <w:pPr>
+        <w:rPr>
+          <w:szCs w:val="20"/>
+        </w:rPr>
+      </w:pPr>
+      <w:r>
+        <w:rPr>
+          <w:noProof/>
+        </w:rPr>
+        <w:drawing>
+          <wp:inline distT="0" distB="0" distL="0" distR="0" wp14:anchorId="435605AB" wp14:editId="7502776A">
+            <wp:extent cx="3752850" cy="4032250"/>
+            <wp:effectExtent l="0" t="0" r="0" b="6350"/>
+            <wp:docPr id="19" name="그림 19"/>
+            <wp:cNvGraphicFramePr>
+              <a:graphicFrameLocks xmlns:a="http://schemas.openxmlformats.org/drawingml/2006/main" noChangeAspect="1"/>
+            </wp:cNvGraphicFramePr>
+            <a:graphic xmlns:a="http://schemas.openxmlformats.org/drawingml/2006/main">
+              <a:graphicData uri="http://schemas.openxmlformats.org/drawingml/2006/picture">
+                <pic:pic xmlns:pic="http://schemas.openxmlformats.org/drawingml/2006/picture">
+                  <pic:nvPicPr>
+                    <pic:cNvPr id="1" name=""/>
+                    <pic:cNvPicPr/>
+                  </pic:nvPicPr>
+                  <pic:blipFill rotWithShape="1">
+                    <a:blip r:embed="rId24"/>
+                    <a:srcRect t="12505" r="34522" b="3020"/>
+                    <a:stretch/>
+                  </pic:blipFill>
+                  <pic:spPr bwMode="auto">
+                    <a:xfrm>
+                      <a:off x="0" y="0"/>
+                      <a:ext cx="3752850" cy="4032250"/>
+                    </a:xfrm>
+                    <a:prstGeom prst="rect">
+                      <a:avLst/>
+                    </a:prstGeom>
+                    <a:ln>
+                      <a:noFill/>
+                    </a:ln>
+                    <a:extLst>
+                      <a:ext uri="{53640926-AAD7-44D8-BBD7-CCE9431645EC}">
+                        <a14:shadowObscured xmlns:a14="http://schemas.microsoft.com/office/drawing/2010/main"/>
+                      </a:ext>
+                    </a:extLst>
+                  </pic:spPr>
+                </pic:pic>
+              </a:graphicData>
+            </a:graphic>
+          </wp:inline>
+        </w:drawing>
+      </w:r>
+    </w:p>
+    <w:p>
+      <w:pPr>
+        <w:rPr>
+          <w:szCs w:val="20"/>
+        </w:rPr>
+      </w:pPr>
+      <w:r>
+        <w:rPr>
+          <w:rFonts w:hint="eastAsia"/>
+          <w:szCs w:val="20"/>
+        </w:rPr>
+        <w:t xml:space="preserve">다음은 train() 함수의 일부를 </w:t>
+      </w:r>
+      <w:proofErr w:type="spellStart"/>
+      <w:r>
+        <w:rPr>
+          <w:rFonts w:hint="eastAsia"/>
+          <w:szCs w:val="20"/>
+        </w:rPr>
+        <w:t>캡쳐한</w:t>
+      </w:r>
+      <w:proofErr w:type="spellEnd"/>
+      <w:r>
+        <w:rPr>
+          <w:rFonts w:hint="eastAsia"/>
+          <w:szCs w:val="20"/>
+        </w:rPr>
+        <w:t xml:space="preserve"> 것이다.</w:t>
+      </w:r>
+      <w:r>
+        <w:rPr>
+          <w:szCs w:val="20"/>
+        </w:rPr>
+        <w:t xml:space="preserve"> </w:t>
+      </w:r>
+      <w:r>
+        <w:rPr>
+          <w:rFonts w:hint="eastAsia"/>
+          <w:szCs w:val="20"/>
+        </w:rPr>
+        <w:t>S</w:t>
+      </w:r>
+      <w:r>
+        <w:rPr>
+          <w:szCs w:val="20"/>
+        </w:rPr>
+        <w:t xml:space="preserve">GD </w:t>
+      </w:r>
+      <w:r>
+        <w:rPr>
+          <w:rFonts w:hint="eastAsia"/>
+          <w:szCs w:val="20"/>
+        </w:rPr>
+        <w:t xml:space="preserve">방법을 이용하여 훈련시키며 최적의 </w:t>
+      </w:r>
+      <w:r>
+        <w:rPr>
+          <w:szCs w:val="20"/>
+        </w:rPr>
+        <w:t>W</w:t>
+      </w:r>
+      <w:r>
+        <w:rPr>
+          <w:rFonts w:hint="eastAsia"/>
+          <w:szCs w:val="20"/>
+        </w:rPr>
+        <w:t xml:space="preserve">를 찾아가는 과정인데 여기서는 </w:t>
+      </w:r>
+      <w:r>
+        <w:rPr>
+          <w:szCs w:val="20"/>
+        </w:rPr>
+        <w:t xml:space="preserve">mini-batch </w:t>
+      </w:r>
+      <w:r>
+        <w:rPr>
+          <w:rFonts w:hint="eastAsia"/>
+          <w:szCs w:val="20"/>
+        </w:rPr>
+        <w:t>SGD를 이용하기로 한다.</w:t>
+      </w:r>
+      <w:r>
+        <w:rPr>
+          <w:szCs w:val="20"/>
+        </w:rPr>
+        <w:t xml:space="preserve"> </w:t>
+      </w:r>
+      <w:r>
+        <w:rPr>
+          <w:rFonts w:hint="eastAsia"/>
+          <w:szCs w:val="20"/>
+        </w:rPr>
+        <w:t xml:space="preserve">이는 </w:t>
+      </w:r>
+      <w:r>
+        <w:rPr>
+          <w:szCs w:val="20"/>
+        </w:rPr>
+        <w:t>training data</w:t>
+      </w:r>
+      <w:r>
+        <w:rPr>
+          <w:rFonts w:hint="eastAsia"/>
+          <w:szCs w:val="20"/>
+        </w:rPr>
+        <w:t xml:space="preserve">가 많으면 계속 반복하면서 계산을 하는데 시간이 너무 </w:t>
+      </w:r>
+      <w:proofErr w:type="spellStart"/>
+      <w:r>
+        <w:rPr>
+          <w:rFonts w:hint="eastAsia"/>
+          <w:szCs w:val="20"/>
+        </w:rPr>
+        <w:t>오래걸리므로</w:t>
+      </w:r>
+      <w:proofErr w:type="spellEnd"/>
+      <w:r>
+        <w:rPr>
+          <w:rFonts w:hint="eastAsia"/>
+          <w:szCs w:val="20"/>
+        </w:rPr>
+        <w:t xml:space="preserve"> 매 반복마다 랜덤으로 </w:t>
+      </w:r>
+      <w:r>
+        <w:rPr>
+          <w:szCs w:val="20"/>
+        </w:rPr>
+        <w:t xml:space="preserve">training data </w:t>
+      </w:r>
+      <w:r>
+        <w:rPr>
+          <w:rFonts w:hint="eastAsia"/>
+          <w:szCs w:val="20"/>
+        </w:rPr>
+        <w:t xml:space="preserve">중 일부를 뽑아서 그에 대한 </w:t>
+      </w:r>
+      <w:r>
+        <w:rPr>
+          <w:szCs w:val="20"/>
+        </w:rPr>
+        <w:t>loss</w:t>
+      </w:r>
+      <w:r>
+        <w:rPr>
+          <w:rFonts w:hint="eastAsia"/>
+          <w:szCs w:val="20"/>
+        </w:rPr>
+        <w:t>를 계산하는 식으로 한다.</w:t>
+      </w:r>
+      <w:r>
+        <w:rPr>
+          <w:szCs w:val="20"/>
+        </w:rPr>
+        <w:t xml:space="preserve"> </w:t>
+      </w:r>
+      <w:r>
+        <w:rPr>
+          <w:rFonts w:hint="eastAsia"/>
+          <w:szCs w:val="20"/>
+        </w:rPr>
+        <w:t xml:space="preserve">매 시행(반복)마다 </w:t>
+      </w:r>
+      <w:proofErr w:type="spellStart"/>
+      <w:r>
+        <w:rPr>
+          <w:rFonts w:hint="eastAsia"/>
+          <w:szCs w:val="20"/>
+        </w:rPr>
+        <w:t>랜덤하게</w:t>
+      </w:r>
+      <w:proofErr w:type="spellEnd"/>
+      <w:r>
+        <w:rPr>
+          <w:rFonts w:hint="eastAsia"/>
+          <w:szCs w:val="20"/>
+        </w:rPr>
+        <w:t xml:space="preserve"> 데이터를 추출하</w:t>
+      </w:r>
+      <w:r>
+        <w:rPr>
+          <w:rFonts w:hint="eastAsia"/>
+          <w:szCs w:val="20"/>
+        </w:rPr>
+        <w:lastRenderedPageBreak/>
+        <w:t xml:space="preserve">므로 이론적으로는 </w:t>
+      </w:r>
+      <w:r>
+        <w:rPr>
+          <w:szCs w:val="20"/>
+        </w:rPr>
+        <w:t xml:space="preserve">mini-batch </w:t>
+      </w:r>
+      <w:r>
+        <w:rPr>
+          <w:rFonts w:hint="eastAsia"/>
+          <w:szCs w:val="20"/>
+        </w:rPr>
+        <w:t xml:space="preserve">SGD를 수행한 결과와 </w:t>
+      </w:r>
+      <w:r>
+        <w:rPr>
+          <w:szCs w:val="20"/>
+        </w:rPr>
+        <w:t>SGD</w:t>
+      </w:r>
+      <w:r>
+        <w:rPr>
+          <w:rFonts w:hint="eastAsia"/>
+          <w:szCs w:val="20"/>
+        </w:rPr>
+        <w:t>를 수행한 결과는 크게 다르지 않다.</w:t>
+      </w:r>
+      <w:r>
+        <w:rPr>
+          <w:szCs w:val="20"/>
+        </w:rPr>
+        <w:t xml:space="preserve"> </w:t>
+      </w:r>
+      <w:r>
+        <w:rPr>
+          <w:rFonts w:hint="eastAsia"/>
+          <w:szCs w:val="20"/>
+        </w:rPr>
+        <w:t xml:space="preserve">함수의 입력으로 </w:t>
+      </w:r>
+      <w:r>
+        <w:rPr>
+          <w:szCs w:val="20"/>
+        </w:rPr>
+        <w:t xml:space="preserve">training data X, </w:t>
+      </w:r>
+      <w:r>
+        <w:rPr>
+          <w:rFonts w:hint="eastAsia"/>
+          <w:szCs w:val="20"/>
+        </w:rPr>
+        <w:t xml:space="preserve">그에 대한 라벨 </w:t>
+      </w:r>
+      <w:r>
+        <w:rPr>
+          <w:szCs w:val="20"/>
+        </w:rPr>
+        <w:t xml:space="preserve">y, </w:t>
+      </w:r>
+      <w:r>
+        <w:rPr>
+          <w:rFonts w:hint="eastAsia"/>
+          <w:szCs w:val="20"/>
+        </w:rPr>
+        <w:t>반복 횟수 등을 받아 실행을 하게 된다.</w:t>
+      </w:r>
+      <w:r>
+        <w:rPr>
+          <w:szCs w:val="20"/>
+        </w:rPr>
+        <w:t xml:space="preserve"> Training data</w:t>
+      </w:r>
+      <w:r>
+        <w:rPr>
+          <w:rFonts w:hint="eastAsia"/>
+          <w:szCs w:val="20"/>
+        </w:rPr>
+        <w:t xml:space="preserve">에서 </w:t>
+      </w:r>
+      <w:proofErr w:type="spellStart"/>
+      <w:r>
+        <w:rPr>
+          <w:rFonts w:hint="eastAsia"/>
+          <w:szCs w:val="20"/>
+        </w:rPr>
+        <w:t>batch_size</w:t>
+      </w:r>
+      <w:proofErr w:type="spellEnd"/>
+      <w:r>
+        <w:rPr>
+          <w:rFonts w:hint="eastAsia"/>
+          <w:szCs w:val="20"/>
+        </w:rPr>
+        <w:t xml:space="preserve">만큼의 데이터를 추출하는 것은 </w:t>
+      </w:r>
+      <w:proofErr w:type="spellStart"/>
+      <w:r>
+        <w:rPr>
+          <w:rFonts w:hint="eastAsia"/>
+          <w:szCs w:val="20"/>
+        </w:rPr>
+        <w:t>np.random.choice</w:t>
+      </w:r>
+      <w:proofErr w:type="spellEnd"/>
+      <w:r>
+        <w:rPr>
+          <w:rFonts w:hint="eastAsia"/>
+          <w:szCs w:val="20"/>
+        </w:rPr>
+        <w:t>()</w:t>
+      </w:r>
+      <w:r>
+        <w:rPr>
+          <w:szCs w:val="20"/>
+        </w:rPr>
+        <w:t xml:space="preserve"> </w:t>
+      </w:r>
+      <w:r>
+        <w:rPr>
+          <w:rFonts w:hint="eastAsia"/>
+          <w:szCs w:val="20"/>
+        </w:rPr>
+        <w:t>연산을 이용한다.</w:t>
+      </w:r>
+      <w:r>
+        <w:rPr>
+          <w:szCs w:val="20"/>
+        </w:rPr>
+        <w:t xml:space="preserve"> Training data</w:t>
+      </w:r>
+      <w:r>
+        <w:rPr>
+          <w:rFonts w:hint="eastAsia"/>
+          <w:szCs w:val="20"/>
+        </w:rPr>
+        <w:t xml:space="preserve">의 인덱스 중 </w:t>
+      </w:r>
+      <w:proofErr w:type="spellStart"/>
+      <w:r>
+        <w:rPr>
+          <w:szCs w:val="20"/>
+        </w:rPr>
+        <w:t>batch_size</w:t>
+      </w:r>
+      <w:proofErr w:type="spellEnd"/>
+      <w:r>
+        <w:rPr>
+          <w:rFonts w:hint="eastAsia"/>
+          <w:szCs w:val="20"/>
+        </w:rPr>
+        <w:t xml:space="preserve">만큼 </w:t>
+      </w:r>
+      <w:proofErr w:type="spellStart"/>
+      <w:r>
+        <w:rPr>
+          <w:rFonts w:hint="eastAsia"/>
+          <w:szCs w:val="20"/>
+        </w:rPr>
+        <w:t>랜덤하게</w:t>
+      </w:r>
+      <w:proofErr w:type="spellEnd"/>
+      <w:r>
+        <w:rPr>
+          <w:rFonts w:hint="eastAsia"/>
+          <w:szCs w:val="20"/>
+        </w:rPr>
+        <w:t xml:space="preserve"> 추출한 후 해당 인덱</w:t>
+      </w:r>
+      <w:r>
+        <w:rPr>
+          <w:rFonts w:hint="eastAsia"/>
+          <w:szCs w:val="20"/>
+        </w:rPr>
+        <w:t xml:space="preserve">스를 이용하여 </w:t>
+      </w:r>
+      <w:proofErr w:type="spellStart"/>
+      <w:r>
+        <w:rPr>
+          <w:szCs w:val="20"/>
+        </w:rPr>
+        <w:t>X_batch</w:t>
+      </w:r>
+      <w:proofErr w:type="spellEnd"/>
+      <w:r>
+        <w:rPr>
+          <w:szCs w:val="20"/>
+        </w:rPr>
+        <w:t xml:space="preserve">, </w:t>
+      </w:r>
+      <w:proofErr w:type="spellStart"/>
+      <w:r>
+        <w:rPr>
+          <w:szCs w:val="20"/>
+        </w:rPr>
+        <w:t>y_batch</w:t>
+      </w:r>
+      <w:proofErr w:type="spellEnd"/>
+      <w:r>
+        <w:rPr>
+          <w:szCs w:val="20"/>
+        </w:rPr>
+        <w:t xml:space="preserve"> </w:t>
+      </w:r>
+      <w:r>
+        <w:rPr>
+          <w:rFonts w:hint="eastAsia"/>
+          <w:szCs w:val="20"/>
+        </w:rPr>
+        <w:t>배열을 만든다.</w:t>
+      </w:r>
+      <w:r>
+        <w:rPr>
+          <w:szCs w:val="20"/>
+        </w:rPr>
+        <w:t xml:space="preserve"> </w:t>
+      </w:r>
+      <w:r>
+        <w:rPr>
+          <w:rFonts w:hint="eastAsia"/>
+          <w:szCs w:val="20"/>
+        </w:rPr>
+        <w:t xml:space="preserve">이제 이 데이터를 이용해 </w:t>
+      </w:r>
+      <w:r>
+        <w:rPr>
+          <w:szCs w:val="20"/>
+        </w:rPr>
+        <w:t>loss</w:t>
+      </w:r>
+      <w:r>
+        <w:rPr>
+          <w:rFonts w:hint="eastAsia"/>
+          <w:szCs w:val="20"/>
+        </w:rPr>
+        <w:t xml:space="preserve">와 </w:t>
+      </w:r>
+      <w:r>
+        <w:rPr>
+          <w:szCs w:val="20"/>
+        </w:rPr>
+        <w:t>gradient</w:t>
+      </w:r>
+      <w:r>
+        <w:rPr>
+          <w:rFonts w:hint="eastAsia"/>
+          <w:szCs w:val="20"/>
+        </w:rPr>
+        <w:t>를 계산한다.</w:t>
+      </w:r>
+      <w:r>
+        <w:rPr>
+          <w:szCs w:val="20"/>
+        </w:rPr>
+        <w:t xml:space="preserve"> </w:t>
+      </w:r>
+      <w:r>
+        <w:rPr>
+          <w:rFonts w:hint="eastAsia"/>
+          <w:szCs w:val="20"/>
+        </w:rPr>
+        <w:t xml:space="preserve">계산된 </w:t>
+      </w:r>
+      <w:r>
+        <w:rPr>
+          <w:szCs w:val="20"/>
+        </w:rPr>
+        <w:t>loss</w:t>
+      </w:r>
+      <w:r>
+        <w:rPr>
+          <w:rFonts w:hint="eastAsia"/>
+          <w:szCs w:val="20"/>
+        </w:rPr>
+        <w:t xml:space="preserve">는 loss가 줄어드는 과정을 저장하기 위해 </w:t>
+      </w:r>
+      <w:proofErr w:type="spellStart"/>
+      <w:r>
+        <w:rPr>
+          <w:szCs w:val="20"/>
+        </w:rPr>
+        <w:t>loss_history</w:t>
+      </w:r>
+      <w:proofErr w:type="spellEnd"/>
+      <w:r>
+        <w:rPr>
+          <w:szCs w:val="20"/>
+        </w:rPr>
+        <w:t xml:space="preserve"> </w:t>
+      </w:r>
+      <w:r>
+        <w:rPr>
+          <w:rFonts w:hint="eastAsia"/>
+          <w:szCs w:val="20"/>
+        </w:rPr>
+        <w:t>배열에 추가하고,</w:t>
+      </w:r>
+      <w:r>
+        <w:rPr>
+          <w:szCs w:val="20"/>
+        </w:rPr>
+        <w:t xml:space="preserve"> </w:t>
+      </w:r>
+      <w:r>
+        <w:rPr>
+          <w:rFonts w:hint="eastAsia"/>
+          <w:szCs w:val="20"/>
+        </w:rPr>
+        <w:t xml:space="preserve">계산된 </w:t>
+      </w:r>
+      <w:r>
+        <w:rPr>
+          <w:szCs w:val="20"/>
+        </w:rPr>
+        <w:t>gradient</w:t>
+      </w:r>
+      <w:r>
+        <w:rPr>
+          <w:rFonts w:hint="eastAsia"/>
+          <w:szCs w:val="20"/>
+        </w:rPr>
+        <w:t xml:space="preserve">를 이용해서는 가중치 </w:t>
+      </w:r>
+      <w:r>
+        <w:rPr>
+          <w:szCs w:val="20"/>
+        </w:rPr>
+        <w:t>W</w:t>
+      </w:r>
+      <w:r>
+        <w:rPr>
+          <w:rFonts w:hint="eastAsia"/>
+          <w:szCs w:val="20"/>
+        </w:rPr>
+        <w:t>를 업데이트한다.</w:t>
+      </w:r>
+    </w:p>
+    <w:p>
+      <w:pPr>
+        <w:pStyle w:val="a4"/>
+        <w:numPr>
+          <w:ilvl w:val="0"/>
+          <w:numId w:val="2"/>
+        </w:numPr>
+        <w:ind w:leftChars="0"/>
+        <w:rPr>
+          <w:szCs w:val="20"/>
+        </w:rPr>
+      </w:pPr>
+      <w:r>
+        <w:rPr>
+          <w:rFonts w:hint="eastAsia"/>
+          <w:szCs w:val="20"/>
+        </w:rPr>
+        <w:t>결과:</w:t>
+      </w:r>
+      <w:r>
+        <w:rPr>
+          <w:szCs w:val="20"/>
+        </w:rPr>
+        <w:t xml:space="preserve"> </w:t>
+      </w:r>
+      <w:r>
+        <w:rPr>
+          <w:rFonts w:hint="eastAsia"/>
+          <w:szCs w:val="20"/>
+        </w:rPr>
+        <w:t xml:space="preserve">반복이 시행되면서 점점 </w:t>
+      </w:r>
+      <w:r>
+        <w:rPr>
+          <w:szCs w:val="20"/>
+        </w:rPr>
+        <w:t>loss</w:t>
+      </w:r>
+      <w:r>
+        <w:rPr>
+          <w:rFonts w:hint="eastAsia"/>
+          <w:szCs w:val="20"/>
+        </w:rPr>
+        <w:t>가 줄어드는 것을 볼 수 있다.</w:t>
+      </w:r>
+    </w:p>
+    <w:p>
+      <w:pPr>
+        <w:rPr>
+          <w:szCs w:val="20"/>
+        </w:rPr>
+      </w:pPr>
+      <w:r>
+        <w:rPr>
+          <w:noProof/>
+        </w:rPr>
+        <w:drawing>
+          <wp:inline distT="0" distB="0" distL="0" distR="0" wp14:anchorId="5952D194" wp14:editId="77C1D015">
+            <wp:extent cx="3403600" cy="2330450"/>
+            <wp:effectExtent l="0" t="0" r="6350" b="0"/>
+            <wp:docPr id="20" name="그림 20"/>
+            <wp:cNvGraphicFramePr>
+              <a:graphicFrameLocks xmlns:a="http://schemas.openxmlformats.org/drawingml/2006/main" noChangeAspect="1"/>
+            </wp:cNvGraphicFramePr>
+            <a:graphic xmlns:a="http://schemas.openxmlformats.org/drawingml/2006/main">
+              <a:graphicData uri="http://schemas.openxmlformats.org/drawingml/2006/picture">
+                <pic:pic xmlns:pic="http://schemas.openxmlformats.org/drawingml/2006/picture">
+                  <pic:nvPicPr>
+                    <pic:cNvPr id="1" name=""/>
+                    <pic:cNvPicPr/>
+                  </pic:nvPicPr>
+                  <pic:blipFill rotWithShape="1">
+                    <a:blip r:embed="rId25"/>
+                    <a:srcRect t="21550" r="40616" b="29627"/>
+                    <a:stretch/>
+                  </pic:blipFill>
+                  <pic:spPr bwMode="auto">
+                    <a:xfrm>
+                      <a:off x="0" y="0"/>
+                      <a:ext cx="3403600" cy="2330450"/>
+                    </a:xfrm>
+                    <a:prstGeom prst="rect">
+                      <a:avLst/>
+                    </a:prstGeom>
+                    <a:ln>
+                      <a:noFill/>
+                    </a:ln>
+                    <a:extLst>
+                      <a:ext uri="{53640926-AAD7-44D8-BBD7-CCE9431645EC}">
+                        <a14:shadowObscured xmlns:a14="http://schemas.microsoft.com/office/drawing/2010/main"/>
+                      </a:ext>
+                    </a:extLst>
+                  </pic:spPr>
+                </pic:pic>
+              </a:graphicData>
+            </a:graphic>
+          </wp:inline>
+        </w:drawing>
+      </w:r>
+    </w:p>
+    <w:p>
+      <w:pPr>
+        <w:rPr>
+          <w:szCs w:val="20"/>
+        </w:rPr>
+      </w:pPr>
+      <w:r>
+        <w:rPr>
+          <w:rFonts w:hint="eastAsia"/>
+          <w:szCs w:val="20"/>
+        </w:rPr>
+        <w:t xml:space="preserve">이제 훈련된 linear classifier를 가지고 새로운 </w:t>
+      </w:r>
+      <w:r>
+        <w:rPr>
+          <w:szCs w:val="20"/>
+        </w:rPr>
+        <w:t>testing data</w:t>
+      </w:r>
+      <w:r>
+        <w:rPr>
+          <w:rFonts w:hint="eastAsia"/>
+          <w:szCs w:val="20"/>
+        </w:rPr>
+        <w:t>에 대해 라벨 예측을 시도한다.</w:t>
+      </w:r>
+    </w:p>
+    <w:p>
+      <w:pPr>
+        <w:rPr>
+          <w:rFonts w:hint="eastAsia"/>
+          <w:szCs w:val="20"/>
+        </w:rPr>
+      </w:pPr>
+      <w:r>
+        <w:rPr>
+          <w:noProof/>
+        </w:rPr>
+        <w:drawing>
+          <wp:inline distT="0" distB="0" distL="0" distR="0" wp14:anchorId="060FBE21" wp14:editId="4486770B">
+            <wp:extent cx="3822700" cy="2952750"/>
+            <wp:effectExtent l="0" t="0" r="6350" b="0"/>
+            <wp:docPr id="21" name="그림 21"/>
+            <wp:cNvGraphicFramePr>
+              <a:graphicFrameLocks xmlns:a="http://schemas.openxmlformats.org/drawingml/2006/main" noChangeAspect="1"/>
+            </wp:cNvGraphicFramePr>
+            <a:graphic xmlns:a="http://schemas.openxmlformats.org/drawingml/2006/main">
+              <a:graphicData uri="http://schemas.openxmlformats.org/drawingml/2006/picture">
+                <pic:pic xmlns:pic="http://schemas.openxmlformats.org/drawingml/2006/picture">
+                  <pic:nvPicPr>
+                    <pic:cNvPr id="1" name=""/>
+                    <pic:cNvPicPr/>
+                  </pic:nvPicPr>
+                  <pic:blipFill rotWithShape="1">
+                    <a:blip r:embed="rId26"/>
+                    <a:srcRect t="17161" r="33304" b="20979"/>
+                    <a:stretch/>
+                  </pic:blipFill>
+                  <pic:spPr bwMode="auto">
+                    <a:xfrm>
+                      <a:off x="0" y="0"/>
+                      <a:ext cx="3822700" cy="2952750"/>
+                    </a:xfrm>
+                    <a:prstGeom prst="rect">
+                      <a:avLst/>
+                    </a:prstGeom>
+                    <a:ln>
+                      <a:noFill/>
+                    </a:ln>
+                    <a:extLst>
+                      <a:ext uri="{53640926-AAD7-44D8-BBD7-CCE9431645EC}">
+                        <a14:shadowObscured xmlns:a14="http://schemas.microsoft.com/office/drawing/2010/main"/>
+                      </a:ext>
+                    </a:extLst>
+                  </pic:spPr>
+                </pic:pic>
+              </a:graphicData>
+            </a:graphic>
+          </wp:inline>
+        </w:drawing>
+      </w:r>
+    </w:p>
+    <w:p>
+      <w:pPr>
+        <w:rPr>
+          <w:szCs w:val="20"/>
+        </w:rPr>
+      </w:pPr>
+      <w:r>
+        <w:rPr>
+          <w:szCs w:val="20"/>
+        </w:rPr>
+        <w:t>I</w:t>
+      </w:r>
+      <w:r>
+        <w:rPr>
+          <w:rFonts w:hint="eastAsia"/>
+          <w:szCs w:val="20"/>
+        </w:rPr>
+        <w:t xml:space="preserve">nput </w:t>
+      </w:r>
+      <w:r>
+        <w:rPr>
+          <w:szCs w:val="20"/>
+        </w:rPr>
+        <w:t>data</w:t>
+      </w:r>
+      <w:r>
+        <w:rPr>
+          <w:rFonts w:hint="eastAsia"/>
+          <w:szCs w:val="20"/>
+        </w:rPr>
+        <w:t xml:space="preserve">와 가중치 W를 내적 곱하여 각 클래스에 대한 score값인 </w:t>
+      </w:r>
+      <w:proofErr w:type="spellStart"/>
+      <w:r>
+        <w:rPr>
+          <w:szCs w:val="20"/>
+        </w:rPr>
+        <w:t>scores_pred</w:t>
+      </w:r>
+      <w:proofErr w:type="spellEnd"/>
+      <w:r>
+        <w:rPr>
+          <w:szCs w:val="20"/>
+        </w:rPr>
+        <w:t xml:space="preserve"> </w:t>
+      </w:r>
+      <w:r>
+        <w:rPr>
+          <w:rFonts w:hint="eastAsia"/>
+          <w:szCs w:val="20"/>
+        </w:rPr>
+        <w:t>배열을 얻는다.</w:t>
+      </w:r>
+      <w:r>
+        <w:rPr>
+          <w:szCs w:val="20"/>
+        </w:rPr>
+        <w:t xml:space="preserve"> </w:t>
+      </w:r>
+      <w:proofErr w:type="spellStart"/>
+      <w:r>
+        <w:rPr>
+          <w:szCs w:val="20"/>
+        </w:rPr>
+        <w:t>Scores_pred</w:t>
+      </w:r>
+      <w:proofErr w:type="spellEnd"/>
+      <w:r>
+        <w:rPr>
+          <w:rFonts w:hint="eastAsia"/>
+          <w:szCs w:val="20"/>
+        </w:rPr>
+        <w:t xml:space="preserve">의 </w:t>
+      </w:r>
+      <w:proofErr w:type="spellStart"/>
+      <w:r>
+        <w:rPr>
+          <w:rFonts w:hint="eastAsia"/>
+          <w:szCs w:val="20"/>
+        </w:rPr>
+        <w:t>shpae</w:t>
+      </w:r>
+      <w:proofErr w:type="spellEnd"/>
+      <w:r>
+        <w:rPr>
+          <w:rFonts w:hint="eastAsia"/>
+          <w:szCs w:val="20"/>
+        </w:rPr>
+        <w:t xml:space="preserve">는 </w:t>
+      </w:r>
+      <w:r>
+        <w:rPr>
+          <w:szCs w:val="20"/>
+        </w:rPr>
+        <w:t>(</w:t>
+      </w:r>
+      <w:r>
+        <w:rPr>
+          <w:rFonts w:hint="eastAsia"/>
+          <w:szCs w:val="20"/>
+        </w:rPr>
+        <w:t xml:space="preserve">data </w:t>
+      </w:r>
+      <w:r>
+        <w:rPr>
+          <w:szCs w:val="20"/>
+        </w:rPr>
+        <w:t>개수</w:t>
+      </w:r>
+      <w:r>
+        <w:rPr>
+          <w:rFonts w:hint="eastAsia"/>
+          <w:szCs w:val="20"/>
+        </w:rPr>
+        <w:t>, 클래스 수)가 될 것이다.</w:t>
+      </w:r>
+      <w:r>
+        <w:rPr>
+          <w:szCs w:val="20"/>
+        </w:rPr>
+        <w:t xml:space="preserve"> </w:t>
+      </w:r>
+      <w:r>
+        <w:rPr>
+          <w:rFonts w:hint="eastAsia"/>
+          <w:szCs w:val="20"/>
+        </w:rPr>
+        <w:t xml:space="preserve">각 </w:t>
+      </w:r>
+      <w:r>
+        <w:rPr>
+          <w:szCs w:val="20"/>
+        </w:rPr>
+        <w:t>data</w:t>
+      </w:r>
+      <w:r>
+        <w:rPr>
+          <w:rFonts w:hint="eastAsia"/>
+          <w:szCs w:val="20"/>
+        </w:rPr>
+        <w:t xml:space="preserve">별로 </w:t>
+      </w:r>
+      <w:r>
+        <w:rPr>
+          <w:rFonts w:hint="eastAsia"/>
+          <w:szCs w:val="20"/>
+        </w:rPr>
+        <w:t xml:space="preserve">가장 높은 점수를 얻은 클래스를 구해야 하므로 </w:t>
+      </w:r>
+      <w:proofErr w:type="spellStart"/>
+      <w:r>
+        <w:rPr>
+          <w:szCs w:val="20"/>
+        </w:rPr>
+        <w:t>np.argmax</w:t>
+      </w:r>
+      <w:proofErr w:type="spellEnd"/>
+      <w:r>
+        <w:rPr>
+          <w:szCs w:val="20"/>
+        </w:rPr>
+        <w:t xml:space="preserve">() </w:t>
+      </w:r>
+      <w:r>
+        <w:rPr>
+          <w:rFonts w:hint="eastAsia"/>
+          <w:szCs w:val="20"/>
+        </w:rPr>
+        <w:t>연산을 이용한다.</w:t>
+      </w:r>
+      <w:r>
+        <w:rPr>
+          <w:szCs w:val="20"/>
+        </w:rPr>
+        <w:t xml:space="preserve"> </w:t>
+      </w:r>
+      <w:r>
+        <w:rPr>
+          <w:rFonts w:hint="eastAsia"/>
+          <w:szCs w:val="20"/>
+        </w:rPr>
+        <w:t xml:space="preserve">그래서 최종적으로 </w:t>
+      </w:r>
+      <w:proofErr w:type="spellStart"/>
+      <w:r>
+        <w:rPr>
+          <w:szCs w:val="20"/>
+        </w:rPr>
+        <w:t>y_pred</w:t>
+      </w:r>
+      <w:proofErr w:type="spellEnd"/>
+      <w:r>
+        <w:rPr>
+          <w:szCs w:val="20"/>
+        </w:rPr>
+        <w:t>(</w:t>
+      </w:r>
+      <w:r>
+        <w:rPr>
+          <w:rFonts w:hint="eastAsia"/>
+          <w:szCs w:val="20"/>
+        </w:rPr>
+        <w:t xml:space="preserve">각 </w:t>
+      </w:r>
+      <w:r>
+        <w:rPr>
+          <w:szCs w:val="20"/>
+        </w:rPr>
+        <w:t>testing data</w:t>
+      </w:r>
+      <w:r>
+        <w:rPr>
+          <w:rFonts w:hint="eastAsia"/>
+          <w:szCs w:val="20"/>
+        </w:rPr>
+        <w:lastRenderedPageBreak/>
+        <w:t xml:space="preserve">에 대한 라벨 </w:t>
+      </w:r>
+      <w:proofErr w:type="spellStart"/>
+      <w:r>
+        <w:rPr>
+          <w:rFonts w:hint="eastAsia"/>
+          <w:szCs w:val="20"/>
+        </w:rPr>
+        <w:t>예측값</w:t>
+      </w:r>
+      <w:proofErr w:type="spellEnd"/>
+      <w:r>
+        <w:rPr>
+          <w:rFonts w:hint="eastAsia"/>
+          <w:szCs w:val="20"/>
+        </w:rPr>
+        <w:t xml:space="preserve">)을 </w:t>
+      </w:r>
+      <w:proofErr w:type="spellStart"/>
+      <w:r>
+        <w:rPr>
+          <w:rFonts w:hint="eastAsia"/>
+          <w:szCs w:val="20"/>
+        </w:rPr>
+        <w:t>리턴한다</w:t>
       </w:r>
       <w:proofErr w:type="spellEnd"/>
       <w:r>
@@ -4884,24 +6419,1233 @@
         </w:rPr>
         <w:t>.</w:t>
       </w:r>
-      <w:r>
-        <w:rPr>
-          <w:szCs w:val="20"/>
-        </w:rPr>
-        <w:t xml:space="preserve"> </w:t>
-      </w:r>
-      <w:r>
-        <w:rPr>
-          <w:rFonts w:hint="eastAsia"/>
-          <w:szCs w:val="20"/>
-        </w:rPr>
-        <w:t>그리고 전체</w:t>
-      </w:r>
-      <w:r>
-        <w:rPr>
-          <w:szCs w:val="20"/>
-        </w:rPr>
-        <w:t xml:space="preserve"> loss</w:t>
+    </w:p>
+    <w:p>
+      <w:pPr>
+        <w:rPr>
+          <w:szCs w:val="20"/>
+        </w:rPr>
+      </w:pPr>
+    </w:p>
+    <w:p>
+      <w:pPr>
+        <w:rPr>
+          <w:szCs w:val="20"/>
+        </w:rPr>
+      </w:pPr>
+      <w:proofErr w:type="spellStart"/>
+      <w:r>
+        <w:rPr>
+          <w:rFonts w:hint="eastAsia"/>
+          <w:szCs w:val="20"/>
+        </w:rPr>
+        <w:t>하이퍼파라미터로</w:t>
+      </w:r>
+      <w:proofErr w:type="spellEnd"/>
+      <w:r>
+        <w:rPr>
+          <w:rFonts w:hint="eastAsia"/>
+          <w:szCs w:val="20"/>
+        </w:rPr>
+        <w:t xml:space="preserve"> 가중치 </w:t>
+      </w:r>
+      <w:r>
+        <w:rPr>
+          <w:szCs w:val="20"/>
+        </w:rPr>
+        <w:t>W</w:t>
+      </w:r>
+      <w:r>
+        <w:rPr>
+          <w:rFonts w:hint="eastAsia"/>
+          <w:szCs w:val="20"/>
+        </w:rPr>
+        <w:t>가 해당 모델의 성능을 좌지우지하는 가장 중요한 요소이기는 하지만,</w:t>
+      </w:r>
+      <w:r>
+        <w:rPr>
+          <w:szCs w:val="20"/>
+        </w:rPr>
+        <w:t xml:space="preserve"> </w:t>
+      </w:r>
+      <w:r>
+        <w:rPr>
+          <w:rFonts w:hint="eastAsia"/>
+          <w:szCs w:val="20"/>
+        </w:rPr>
+        <w:t xml:space="preserve">또 다른 </w:t>
+      </w:r>
+      <w:proofErr w:type="spellStart"/>
+      <w:r>
+        <w:rPr>
+          <w:rFonts w:hint="eastAsia"/>
+          <w:szCs w:val="20"/>
+        </w:rPr>
+        <w:t>하이퍼파라미터인</w:t>
+      </w:r>
+      <w:proofErr w:type="spellEnd"/>
+      <w:r>
+        <w:rPr>
+          <w:rFonts w:hint="eastAsia"/>
+          <w:szCs w:val="20"/>
+        </w:rPr>
+        <w:t xml:space="preserve"> regularization strength, learning rate</w:t>
+      </w:r>
+      <w:r>
+        <w:rPr>
+          <w:szCs w:val="20"/>
+        </w:rPr>
+        <w:t xml:space="preserve"> </w:t>
+      </w:r>
+      <w:r>
+        <w:rPr>
+          <w:rFonts w:hint="eastAsia"/>
+          <w:szCs w:val="20"/>
+        </w:rPr>
+        <w:t>등도 잘 결정해야 한다.</w:t>
+      </w:r>
+      <w:r>
+        <w:rPr>
+          <w:szCs w:val="20"/>
+        </w:rPr>
+        <w:t xml:space="preserve"> </w:t>
+      </w:r>
+      <w:r>
+        <w:rPr>
+          <w:rFonts w:hint="eastAsia"/>
+          <w:szCs w:val="20"/>
+        </w:rPr>
+        <w:t xml:space="preserve">실험을 해보기 위해 몇 가지 </w:t>
+      </w:r>
+      <w:r>
+        <w:rPr>
+          <w:szCs w:val="20"/>
+        </w:rPr>
+        <w:t>learning rate</w:t>
+      </w:r>
+      <w:r>
+        <w:rPr>
+          <w:rFonts w:hint="eastAsia"/>
+          <w:szCs w:val="20"/>
+        </w:rPr>
+        <w:t xml:space="preserve">와 </w:t>
+      </w:r>
+      <w:proofErr w:type="spellStart"/>
+      <w:r>
+        <w:rPr>
+          <w:szCs w:val="20"/>
+        </w:rPr>
+        <w:t>regularization_strength</w:t>
+      </w:r>
+      <w:proofErr w:type="spellEnd"/>
+      <w:r>
+        <w:rPr>
+          <w:rFonts w:hint="eastAsia"/>
+          <w:szCs w:val="20"/>
+        </w:rPr>
+        <w:t xml:space="preserve">를 가지고 여러 번 훈련시켜보며 최적의 </w:t>
+      </w:r>
+      <w:proofErr w:type="spellStart"/>
+      <w:r>
+        <w:rPr>
+          <w:rFonts w:hint="eastAsia"/>
+          <w:szCs w:val="20"/>
+        </w:rPr>
+        <w:t>하이퍼파라미터를</w:t>
+      </w:r>
+      <w:proofErr w:type="spellEnd"/>
+      <w:r>
+        <w:rPr>
+          <w:rFonts w:hint="eastAsia"/>
+          <w:szCs w:val="20"/>
+        </w:rPr>
+        <w:t xml:space="preserve"> 찾아본다.</w:t>
+      </w:r>
+    </w:p>
+    <w:p>
+      <w:pPr>
+        <w:rPr>
+          <w:szCs w:val="20"/>
+        </w:rPr>
+      </w:pPr>
+      <w:r>
+        <w:rPr>
+          <w:noProof/>
+        </w:rPr>
+        <w:drawing>
+          <wp:inline distT="0" distB="0" distL="0" distR="0" wp14:anchorId="7F85D958" wp14:editId="306BA3F4">
+            <wp:extent cx="4762500" cy="3517900"/>
+            <wp:effectExtent l="0" t="0" r="0" b="6350"/>
+            <wp:docPr id="22" name="그림 22"/>
+            <wp:cNvGraphicFramePr>
+              <a:graphicFrameLocks xmlns:a="http://schemas.openxmlformats.org/drawingml/2006/main" noChangeAspect="1"/>
+            </wp:cNvGraphicFramePr>
+            <a:graphic xmlns:a="http://schemas.openxmlformats.org/drawingml/2006/main">
+              <a:graphicData uri="http://schemas.openxmlformats.org/drawingml/2006/picture">
+                <pic:pic xmlns:pic="http://schemas.openxmlformats.org/drawingml/2006/picture">
+                  <pic:nvPicPr>
+                    <pic:cNvPr id="1" name=""/>
+                    <pic:cNvPicPr/>
+                  </pic:nvPicPr>
+                  <pic:blipFill rotWithShape="1">
+                    <a:blip r:embed="rId27"/>
+                    <a:srcRect l="7756" t="14900" r="9152" b="11401"/>
+                    <a:stretch/>
+                  </pic:blipFill>
+                  <pic:spPr bwMode="auto">
+                    <a:xfrm>
+                      <a:off x="0" y="0"/>
+                      <a:ext cx="4762500" cy="3517900"/>
+                    </a:xfrm>
+                    <a:prstGeom prst="rect">
+                      <a:avLst/>
+                    </a:prstGeom>
+                    <a:ln>
+                      <a:noFill/>
+                    </a:ln>
+                    <a:extLst>
+                      <a:ext uri="{53640926-AAD7-44D8-BBD7-CCE9431645EC}">
+                        <a14:shadowObscured xmlns:a14="http://schemas.microsoft.com/office/drawing/2010/main"/>
+                      </a:ext>
+                    </a:extLst>
+                  </pic:spPr>
+                </pic:pic>
+              </a:graphicData>
+            </a:graphic>
+          </wp:inline>
+        </w:drawing>
+      </w:r>
+    </w:p>
+    <w:p>
+      <w:pPr>
+        <w:rPr>
+          <w:szCs w:val="20"/>
+        </w:rPr>
+      </w:pPr>
+      <w:proofErr w:type="spellStart"/>
+      <w:r>
+        <w:rPr>
+          <w:rFonts w:hint="eastAsia"/>
+          <w:szCs w:val="20"/>
+        </w:rPr>
+        <w:t>linearSVM</w:t>
+      </w:r>
+      <w:proofErr w:type="spellEnd"/>
+      <w:r>
+        <w:rPr>
+          <w:rFonts w:hint="eastAsia"/>
+          <w:szCs w:val="20"/>
+        </w:rPr>
+        <w:t xml:space="preserve">을 </w:t>
+      </w:r>
+      <w:proofErr w:type="spellStart"/>
+      <w:r>
+        <w:rPr>
+          <w:rFonts w:hint="eastAsia"/>
+          <w:szCs w:val="20"/>
+        </w:rPr>
+        <w:t>하이퍼파라미터를</w:t>
+      </w:r>
+      <w:proofErr w:type="spellEnd"/>
+      <w:r>
+        <w:rPr>
+          <w:rFonts w:hint="eastAsia"/>
+          <w:szCs w:val="20"/>
+        </w:rPr>
+        <w:t xml:space="preserve"> 약간씩 조정하여 총 </w:t>
+      </w:r>
+      <w:r>
+        <w:rPr>
+          <w:szCs w:val="20"/>
+        </w:rPr>
+        <w:t>4</w:t>
+      </w:r>
+      <w:r>
+        <w:rPr>
+          <w:rFonts w:hint="eastAsia"/>
+          <w:szCs w:val="20"/>
+        </w:rPr>
+        <w:t>번 훈련시킨다.</w:t>
+      </w:r>
+      <w:r>
+        <w:rPr>
+          <w:szCs w:val="20"/>
+        </w:rPr>
+        <w:t xml:space="preserve"> </w:t>
+      </w:r>
+      <w:r>
+        <w:rPr>
+          <w:rFonts w:hint="eastAsia"/>
+          <w:szCs w:val="20"/>
+        </w:rPr>
+        <w:t xml:space="preserve">그리고 </w:t>
+      </w:r>
+      <w:r>
+        <w:rPr>
+          <w:szCs w:val="20"/>
+        </w:rPr>
+        <w:t xml:space="preserve">predict() </w:t>
+      </w:r>
+      <w:r>
+        <w:rPr>
+          <w:rFonts w:hint="eastAsia"/>
+          <w:szCs w:val="20"/>
+        </w:rPr>
+        <w:t xml:space="preserve">함수를 이용하여 각각 </w:t>
+      </w:r>
+      <w:r>
+        <w:rPr>
+          <w:szCs w:val="20"/>
+        </w:rPr>
+        <w:t>training data</w:t>
+      </w:r>
+      <w:r>
+        <w:rPr>
+          <w:rFonts w:hint="eastAsia"/>
+          <w:szCs w:val="20"/>
+        </w:rPr>
+        <w:t xml:space="preserve">에 대한 예측 값과 </w:t>
+      </w:r>
+      <w:r>
+        <w:rPr>
+          <w:szCs w:val="20"/>
+        </w:rPr>
+        <w:t>validation data</w:t>
+      </w:r>
+      <w:r>
+        <w:rPr>
+          <w:rFonts w:hint="eastAsia"/>
+          <w:szCs w:val="20"/>
+        </w:rPr>
+        <w:t xml:space="preserve">에 대한 예측 값을 구하여 </w:t>
+      </w:r>
+      <w:r>
+        <w:rPr>
+          <w:rFonts w:hint="eastAsia"/>
+          <w:szCs w:val="20"/>
+        </w:rPr>
+        <w:t>분류기의 정확도를 구해본다.</w:t>
+      </w:r>
+      <w:r>
+        <w:rPr>
+          <w:szCs w:val="20"/>
+        </w:rPr>
+        <w:t xml:space="preserve"> </w:t>
+      </w:r>
+      <w:r>
+        <w:rPr>
+          <w:rFonts w:hint="eastAsia"/>
+          <w:szCs w:val="20"/>
+        </w:rPr>
+        <w:t xml:space="preserve">가장 정확도가 높았던 모델과 정확도 값을 마지막에 출력하기 위하여 </w:t>
+      </w:r>
+      <w:proofErr w:type="spellStart"/>
+      <w:r>
+        <w:rPr>
+          <w:szCs w:val="20"/>
+        </w:rPr>
+        <w:t>best_val</w:t>
+      </w:r>
+      <w:proofErr w:type="spellEnd"/>
+      <w:r>
+        <w:rPr>
+          <w:rFonts w:hint="eastAsia"/>
+          <w:szCs w:val="20"/>
+        </w:rPr>
+        <w:t xml:space="preserve">과 </w:t>
+      </w:r>
+      <w:proofErr w:type="spellStart"/>
+      <w:r>
+        <w:rPr>
+          <w:szCs w:val="20"/>
+        </w:rPr>
+        <w:t>best_svm</w:t>
+      </w:r>
+      <w:proofErr w:type="spellEnd"/>
+      <w:r>
+        <w:rPr>
+          <w:rFonts w:hint="eastAsia"/>
+          <w:szCs w:val="20"/>
+        </w:rPr>
+        <w:t>에 저장한다.</w:t>
+      </w:r>
+    </w:p>
+    <w:p>
+      <w:pPr>
+        <w:rPr>
+          <w:szCs w:val="20"/>
+        </w:rPr>
+      </w:pPr>
+      <w:r>
+        <w:rPr>
+          <w:noProof/>
+        </w:rPr>
+        <w:drawing>
+          <wp:inline distT="0" distB="0" distL="0" distR="0" wp14:anchorId="18017BD1" wp14:editId="7B7E4F7D">
+            <wp:extent cx="5731510" cy="736600"/>
+            <wp:effectExtent l="0" t="0" r="2540" b="6350"/>
+            <wp:docPr id="23" name="그림 23"/>
+            <wp:cNvGraphicFramePr>
+              <a:graphicFrameLocks xmlns:a="http://schemas.openxmlformats.org/drawingml/2006/main" noChangeAspect="1"/>
+            </wp:cNvGraphicFramePr>
+            <a:graphic xmlns:a="http://schemas.openxmlformats.org/drawingml/2006/main">
+              <a:graphicData uri="http://schemas.openxmlformats.org/drawingml/2006/picture">
+                <pic:pic xmlns:pic="http://schemas.openxmlformats.org/drawingml/2006/picture">
+                  <pic:nvPicPr>
+                    <pic:cNvPr id="1" name=""/>
+                    <pic:cNvPicPr/>
+                  </pic:nvPicPr>
+                  <pic:blipFill rotWithShape="1">
+                    <a:blip r:embed="rId28"/>
+                    <a:srcRect t="16230" b="68338"/>
+                    <a:stretch/>
+                  </pic:blipFill>
+                  <pic:spPr bwMode="auto">
+                    <a:xfrm>
+                      <a:off x="0" y="0"/>
+                      <a:ext cx="5731510" cy="736600"/>
+                    </a:xfrm>
+                    <a:prstGeom prst="rect">
+                      <a:avLst/>
+                    </a:prstGeom>
+                    <a:ln>
+                      <a:noFill/>
+                    </a:ln>
+                    <a:extLst>
+                      <a:ext uri="{53640926-AAD7-44D8-BBD7-CCE9431645EC}">
+                        <a14:shadowObscured xmlns:a14="http://schemas.microsoft.com/office/drawing/2010/main"/>
+                      </a:ext>
+                    </a:extLst>
+                  </pic:spPr>
+                </pic:pic>
+              </a:graphicData>
+            </a:graphic>
+          </wp:inline>
+        </w:drawing>
+      </w:r>
+    </w:p>
+    <w:p>
+      <w:pPr>
+        <w:rPr>
+          <w:szCs w:val="20"/>
+        </w:rPr>
+      </w:pPr>
+      <w:r>
+        <w:rPr>
+          <w:rFonts w:hint="eastAsia"/>
+          <w:szCs w:val="20"/>
+        </w:rPr>
+        <w:t xml:space="preserve">위에서 가장 성능이 좋았던 </w:t>
+      </w:r>
+      <w:r>
+        <w:rPr>
+          <w:szCs w:val="20"/>
+        </w:rPr>
+        <w:t>모델을</w:t>
+      </w:r>
+      <w:r>
+        <w:rPr>
+          <w:rFonts w:hint="eastAsia"/>
+          <w:szCs w:val="20"/>
+        </w:rPr>
+        <w:t xml:space="preserve"> 사용하여 최종적으로 </w:t>
+      </w:r>
+      <w:r>
+        <w:rPr>
+          <w:szCs w:val="20"/>
+        </w:rPr>
+        <w:t>testing set</w:t>
+      </w:r>
+      <w:r>
+        <w:rPr>
+          <w:rFonts w:hint="eastAsia"/>
+          <w:szCs w:val="20"/>
+        </w:rPr>
+        <w:t xml:space="preserve">을 가지고 예측을 해본 결과 </w:t>
+      </w:r>
+      <w:r>
+        <w:rPr>
+          <w:szCs w:val="20"/>
+        </w:rPr>
+        <w:t>35.6%</w:t>
+      </w:r>
+      <w:r>
+        <w:rPr>
+          <w:rFonts w:hint="eastAsia"/>
+          <w:szCs w:val="20"/>
+        </w:rPr>
+        <w:t>의 정확도를 보였다.</w:t>
+      </w:r>
+    </w:p>
+    <w:p>
+      <w:pPr>
+        <w:rPr>
+          <w:szCs w:val="20"/>
+        </w:rPr>
+      </w:pPr>
+    </w:p>
+    <w:p>
+      <w:pPr>
+        <w:rPr>
+          <w:szCs w:val="20"/>
+        </w:rPr>
+      </w:pPr>
+    </w:p>
+    <w:p>
+      <w:pPr>
+        <w:rPr>
+          <w:sz w:val="24"/>
+          <w:szCs w:val="24"/>
+        </w:rPr>
+      </w:pPr>
+      <w:r>
+        <w:rPr>
+          <w:sz w:val="24"/>
+          <w:szCs w:val="24"/>
+        </w:rPr>
+        <w:lastRenderedPageBreak/>
+        <w:t xml:space="preserve">Q3: Implement a </w:t>
+      </w:r>
+      <w:proofErr w:type="spellStart"/>
+      <w:r>
+        <w:rPr>
+          <w:sz w:val="24"/>
+          <w:szCs w:val="24"/>
+        </w:rPr>
+        <w:t>Softmax</w:t>
+      </w:r>
+      <w:proofErr w:type="spellEnd"/>
+      <w:r>
+        <w:rPr>
+          <w:sz w:val="24"/>
+          <w:szCs w:val="24"/>
+        </w:rPr>
+        <w:t xml:space="preserve"> classifier</w:t>
+      </w:r>
+    </w:p>
+    <w:p>
+      <w:pPr>
+        <w:rPr>
+          <w:szCs w:val="20"/>
+        </w:rPr>
+      </w:pPr>
+      <w:proofErr w:type="spellStart"/>
+      <w:r>
+        <w:rPr>
+          <w:szCs w:val="20"/>
+        </w:rPr>
+        <w:t>S</w:t>
+      </w:r>
+      <w:r>
+        <w:rPr>
+          <w:rFonts w:hint="eastAsia"/>
+          <w:szCs w:val="20"/>
+        </w:rPr>
+        <w:t>oftmax</w:t>
+      </w:r>
+      <w:proofErr w:type="spellEnd"/>
+      <w:r>
+        <w:rPr>
+          <w:rFonts w:hint="eastAsia"/>
+          <w:szCs w:val="20"/>
+        </w:rPr>
+        <w:t xml:space="preserve"> </w:t>
+      </w:r>
+      <w:r>
+        <w:rPr>
+          <w:szCs w:val="20"/>
+        </w:rPr>
+        <w:t>classifier</w:t>
+      </w:r>
+      <w:r>
+        <w:rPr>
+          <w:rFonts w:hint="eastAsia"/>
+          <w:szCs w:val="20"/>
+        </w:rPr>
+        <w:t xml:space="preserve">는 앞에서 구현한 </w:t>
+      </w:r>
+      <w:proofErr w:type="spellStart"/>
+      <w:r>
+        <w:rPr>
+          <w:szCs w:val="20"/>
+        </w:rPr>
+        <w:t>svm</w:t>
+      </w:r>
+      <w:proofErr w:type="spellEnd"/>
+      <w:r>
+        <w:rPr>
+          <w:szCs w:val="20"/>
+        </w:rPr>
+        <w:t xml:space="preserve"> classifier</w:t>
+      </w:r>
+      <w:r>
+        <w:rPr>
+          <w:rFonts w:hint="eastAsia"/>
+          <w:szCs w:val="20"/>
+        </w:rPr>
+        <w:t>와 같은 linear classifier이다.</w:t>
+      </w:r>
+      <w:r>
+        <w:rPr>
+          <w:szCs w:val="20"/>
+        </w:rPr>
+        <w:t xml:space="preserve"> </w:t>
+      </w:r>
+      <w:r>
+        <w:rPr>
+          <w:rFonts w:hint="eastAsia"/>
+          <w:szCs w:val="20"/>
+        </w:rPr>
+        <w:t>다만 다른 점은 손실 함수를 구하는 방법이 다르다는 것이다.</w:t>
+      </w:r>
+      <w:r>
+        <w:rPr>
+          <w:szCs w:val="20"/>
+        </w:rPr>
+        <w:t xml:space="preserve"> </w:t>
+      </w:r>
+      <w:proofErr w:type="spellStart"/>
+      <w:r>
+        <w:rPr>
+          <w:szCs w:val="20"/>
+        </w:rPr>
+        <w:t>Svm</w:t>
+      </w:r>
+      <w:proofErr w:type="spellEnd"/>
+      <w:r>
+        <w:rPr>
+          <w:szCs w:val="20"/>
+        </w:rPr>
+        <w:t xml:space="preserve"> classifier</w:t>
+      </w:r>
+      <w:r>
+        <w:rPr>
+          <w:rFonts w:hint="eastAsia"/>
+          <w:szCs w:val="20"/>
+        </w:rPr>
+        <w:t>는 정답 클래스의 점수 값과 얼마나 큰 차이를 보이느냐에 초점을 둔 반면,</w:t>
+      </w:r>
+      <w:r>
+        <w:rPr>
+          <w:szCs w:val="20"/>
+        </w:rPr>
+        <w:t xml:space="preserve"> </w:t>
+      </w:r>
+      <w:proofErr w:type="spellStart"/>
+      <w:r>
+        <w:rPr>
+          <w:rFonts w:hint="eastAsia"/>
+          <w:szCs w:val="20"/>
+        </w:rPr>
+        <w:t>softmax</w:t>
+      </w:r>
+      <w:proofErr w:type="spellEnd"/>
+      <w:r>
+        <w:rPr>
+          <w:szCs w:val="20"/>
+        </w:rPr>
+        <w:t xml:space="preserve"> classifier</w:t>
+      </w:r>
+      <w:r>
+        <w:rPr>
+          <w:rFonts w:hint="eastAsia"/>
+          <w:szCs w:val="20"/>
+        </w:rPr>
+        <w:t>는 전체 클래스에 대한 정답 클래스의 확률 값을 계산한다.</w:t>
+      </w:r>
+    </w:p>
+    <w:p>
+      <w:pPr>
+        <w:pStyle w:val="a4"/>
+        <w:numPr>
+          <w:ilvl w:val="0"/>
+          <w:numId w:val="2"/>
+        </w:numPr>
+        <w:ind w:leftChars="0"/>
+        <w:rPr>
+          <w:szCs w:val="20"/>
+        </w:rPr>
+      </w:pPr>
+      <w:r>
+        <w:rPr>
+          <w:rFonts w:hint="eastAsia"/>
+          <w:szCs w:val="20"/>
+        </w:rPr>
+        <w:t>이 과제에서 구현해야 할 것</w:t>
+      </w:r>
+    </w:p>
+    <w:p>
+      <w:pPr>
+        <w:pStyle w:val="a4"/>
+        <w:numPr>
+          <w:ilvl w:val="0"/>
+          <w:numId w:val="6"/>
+        </w:numPr>
+        <w:ind w:leftChars="0"/>
+        <w:rPr>
+          <w:szCs w:val="20"/>
+        </w:rPr>
+      </w:pPr>
+      <w:proofErr w:type="spellStart"/>
+      <w:r>
+        <w:rPr>
+          <w:szCs w:val="20"/>
+        </w:rPr>
+        <w:t>Softmax</w:t>
+      </w:r>
+      <w:proofErr w:type="spellEnd"/>
+      <w:r>
+        <w:rPr>
+          <w:szCs w:val="20"/>
+        </w:rPr>
+        <w:t xml:space="preserve"> loss function</w:t>
+      </w:r>
+      <w:r>
+        <w:rPr>
+          <w:rFonts w:hint="eastAsia"/>
+          <w:szCs w:val="20"/>
+        </w:rPr>
+        <w:t xml:space="preserve">을 구현하고 그에 대한 </w:t>
+      </w:r>
+      <w:r>
+        <w:rPr>
+          <w:szCs w:val="20"/>
+        </w:rPr>
+        <w:t xml:space="preserve">gradient </w:t>
+      </w:r>
+      <w:r>
+        <w:rPr>
+          <w:rFonts w:hint="eastAsia"/>
+          <w:szCs w:val="20"/>
+        </w:rPr>
+        <w:t>구하기</w:t>
+      </w:r>
+    </w:p>
+    <w:p>
+      <w:pPr>
+        <w:pStyle w:val="a4"/>
+        <w:numPr>
+          <w:ilvl w:val="0"/>
+          <w:numId w:val="6"/>
+        </w:numPr>
+        <w:ind w:leftChars="0"/>
+        <w:rPr>
+          <w:szCs w:val="20"/>
+        </w:rPr>
+      </w:pPr>
+      <w:r>
+        <w:rPr>
+          <w:szCs w:val="20"/>
+        </w:rPr>
+        <w:t>V</w:t>
+      </w:r>
+      <w:r>
+        <w:rPr>
+          <w:rFonts w:hint="eastAsia"/>
+          <w:szCs w:val="20"/>
+        </w:rPr>
+        <w:t xml:space="preserve">alidation </w:t>
+      </w:r>
+      <w:r>
+        <w:rPr>
+          <w:szCs w:val="20"/>
+        </w:rPr>
+        <w:t>set</w:t>
+      </w:r>
+      <w:r>
+        <w:rPr>
+          <w:rFonts w:hint="eastAsia"/>
+          <w:szCs w:val="20"/>
+        </w:rPr>
+        <w:t xml:space="preserve">을 이용하여 </w:t>
+      </w:r>
+      <w:proofErr w:type="spellStart"/>
+      <w:r>
+        <w:rPr>
+          <w:rFonts w:hint="eastAsia"/>
+          <w:szCs w:val="20"/>
+        </w:rPr>
+        <w:t>hyperparameter</w:t>
+      </w:r>
+      <w:proofErr w:type="spellEnd"/>
+      <w:r>
+        <w:rPr>
+          <w:szCs w:val="20"/>
+        </w:rPr>
+        <w:t xml:space="preserve"> </w:t>
+      </w:r>
+      <w:r>
+        <w:rPr>
+          <w:rFonts w:hint="eastAsia"/>
+          <w:szCs w:val="20"/>
+        </w:rPr>
+        <w:t>조정하기</w:t>
+      </w:r>
+    </w:p>
+    <w:p>
+      <w:pPr>
+        <w:pStyle w:val="a4"/>
+        <w:numPr>
+          <w:ilvl w:val="0"/>
+          <w:numId w:val="6"/>
+        </w:numPr>
+        <w:ind w:leftChars="0"/>
+        <w:rPr>
+          <w:szCs w:val="20"/>
+        </w:rPr>
+      </w:pPr>
+      <w:r>
+        <w:rPr>
+          <w:rFonts w:hint="eastAsia"/>
+          <w:szCs w:val="20"/>
+        </w:rPr>
+        <w:t>SGD를 이용하여</w:t>
+      </w:r>
+      <w:r>
+        <w:rPr>
+          <w:szCs w:val="20"/>
+        </w:rPr>
+        <w:t xml:space="preserve"> loss function </w:t>
+      </w:r>
+      <w:r>
+        <w:rPr>
+          <w:rFonts w:hint="eastAsia"/>
+          <w:szCs w:val="20"/>
+        </w:rPr>
+        <w:t>최적화</w:t>
+      </w:r>
+    </w:p>
+    <w:p>
+      <w:pPr>
+        <w:rPr>
+          <w:szCs w:val="20"/>
+        </w:rPr>
+      </w:pPr>
+    </w:p>
+    <w:p>
+      <w:pPr>
+        <w:rPr>
+          <w:szCs w:val="20"/>
+        </w:rPr>
+      </w:pPr>
+      <w:r>
+        <w:rPr>
+          <w:rFonts w:hint="eastAsia"/>
+          <w:szCs w:val="20"/>
+        </w:rPr>
+        <w:t xml:space="preserve">(앞의 예제들과 dataset들의 shape와 값이 동일하므로 데이터 </w:t>
+      </w:r>
+      <w:proofErr w:type="spellStart"/>
+      <w:r>
+        <w:rPr>
+          <w:rFonts w:hint="eastAsia"/>
+          <w:szCs w:val="20"/>
+        </w:rPr>
+        <w:t>로드하는</w:t>
+      </w:r>
+      <w:proofErr w:type="spellEnd"/>
+      <w:r>
+        <w:rPr>
+          <w:rFonts w:hint="eastAsia"/>
+          <w:szCs w:val="20"/>
+        </w:rPr>
+        <w:t xml:space="preserve"> 부분은 생략한다.</w:t>
+      </w:r>
+      <w:r>
+        <w:rPr>
+          <w:szCs w:val="20"/>
+        </w:rPr>
+        <w:t>)</w:t>
+      </w:r>
+    </w:p>
+    <w:p>
+      <w:pPr>
+        <w:rPr>
+          <w:szCs w:val="20"/>
+        </w:rPr>
+      </w:pPr>
+      <w:proofErr w:type="spellStart"/>
+      <w:r>
+        <w:rPr>
+          <w:szCs w:val="20"/>
+        </w:rPr>
+        <w:t>S</w:t>
+      </w:r>
+      <w:r>
+        <w:rPr>
+          <w:rFonts w:hint="eastAsia"/>
+          <w:szCs w:val="20"/>
+        </w:rPr>
+        <w:t>oftmax</w:t>
+      </w:r>
+      <w:proofErr w:type="spellEnd"/>
+      <w:r>
+        <w:rPr>
+          <w:rFonts w:hint="eastAsia"/>
+          <w:szCs w:val="20"/>
+        </w:rPr>
+        <w:t xml:space="preserve"> loss function을 두 가지 방법으로 구현한다.</w:t>
+      </w:r>
+      <w:r>
+        <w:rPr>
+          <w:szCs w:val="20"/>
+        </w:rPr>
+        <w:t xml:space="preserve"> </w:t>
+      </w:r>
+      <w:r>
+        <w:rPr>
+          <w:rFonts w:hint="eastAsia"/>
+          <w:szCs w:val="20"/>
+        </w:rPr>
+        <w:t xml:space="preserve">첫 번째는 </w:t>
+      </w:r>
+      <w:proofErr w:type="spellStart"/>
+      <w:r>
+        <w:rPr>
+          <w:szCs w:val="20"/>
+        </w:rPr>
+        <w:t>vectorized</w:t>
+      </w:r>
+      <w:proofErr w:type="spellEnd"/>
+      <w:r>
+        <w:rPr>
+          <w:szCs w:val="20"/>
+        </w:rPr>
+        <w:t xml:space="preserve"> </w:t>
+      </w:r>
+      <w:r>
+        <w:rPr>
+          <w:rFonts w:hint="eastAsia"/>
+          <w:szCs w:val="20"/>
+        </w:rPr>
+        <w:t xml:space="preserve">연산을 사용하지 않고 </w:t>
+      </w:r>
+      <w:r>
+        <w:rPr>
+          <w:szCs w:val="20"/>
+        </w:rPr>
+        <w:t>naive</w:t>
+      </w:r>
+      <w:r>
+        <w:rPr>
+          <w:rFonts w:hint="eastAsia"/>
+          <w:szCs w:val="20"/>
+        </w:rPr>
+        <w:t>하게 구현해본다.</w:t>
+      </w:r>
+    </w:p>
+    <w:p>
+      <w:pPr>
+        <w:rPr>
+          <w:rFonts w:hint="eastAsia"/>
+          <w:szCs w:val="20"/>
+        </w:rPr>
+      </w:pPr>
+      <w:r>
+        <w:rPr>
+          <w:szCs w:val="20"/>
+        </w:rPr>
+        <w:t>&lt;</w:t>
+      </w:r>
+      <w:r>
+        <w:rPr>
+          <w:rFonts w:hint="eastAsia"/>
+          <w:szCs w:val="20"/>
+        </w:rPr>
+        <w:t>softmax.py&gt;</w:t>
+      </w:r>
+    </w:p>
+    <w:p>
+      <w:pPr>
+        <w:rPr>
+          <w:szCs w:val="20"/>
+        </w:rPr>
+      </w:pPr>
+      <w:proofErr w:type="spellStart"/>
+      <w:r>
+        <w:rPr>
+          <w:szCs w:val="20"/>
+        </w:rPr>
+        <w:t>Def</w:t>
+      </w:r>
+      <w:proofErr w:type="spellEnd"/>
+      <w:r>
+        <w:rPr>
+          <w:szCs w:val="20"/>
+        </w:rPr>
+        <w:t xml:space="preserve"> </w:t>
+      </w:r>
+      <w:proofErr w:type="spellStart"/>
+      <w:r>
+        <w:rPr>
+          <w:szCs w:val="20"/>
+        </w:rPr>
+        <w:t>softmax_loss_naive</w:t>
+      </w:r>
+      <w:proofErr w:type="spellEnd"/>
+    </w:p>
+    <w:p>
+      <w:pPr>
+        <w:rPr>
+          <w:rFonts w:hint="eastAsia"/>
+          <w:szCs w:val="20"/>
+        </w:rPr>
+      </w:pPr>
+      <w:r>
+        <w:rPr>
+          <w:noProof/>
+        </w:rPr>
+        <w:drawing>
+          <wp:inline distT="0" distB="0" distL="0" distR="0" wp14:anchorId="6842F428" wp14:editId="755CB87F">
+            <wp:extent cx="3467100" cy="3911600"/>
+            <wp:effectExtent l="0" t="0" r="0" b="0"/>
+            <wp:docPr id="24" name="그림 24"/>
+            <wp:cNvGraphicFramePr>
+              <a:graphicFrameLocks xmlns:a="http://schemas.openxmlformats.org/drawingml/2006/main" noChangeAspect="1"/>
+            </wp:cNvGraphicFramePr>
+            <a:graphic xmlns:a="http://schemas.openxmlformats.org/drawingml/2006/main">
+              <a:graphicData uri="http://schemas.openxmlformats.org/drawingml/2006/picture">
+                <pic:pic xmlns:pic="http://schemas.openxmlformats.org/drawingml/2006/picture">
+                  <pic:nvPicPr>
+                    <pic:cNvPr id="1" name=""/>
+                    <pic:cNvPicPr/>
+                  </pic:nvPicPr>
+                  <pic:blipFill rotWithShape="1">
+                    <a:blip r:embed="rId29"/>
+                    <a:srcRect t="11972" r="39508" b="6080"/>
+                    <a:stretch/>
+                  </pic:blipFill>
+                  <pic:spPr bwMode="auto">
+                    <a:xfrm>
+                      <a:off x="0" y="0"/>
+                      <a:ext cx="3467100" cy="3911600"/>
+                    </a:xfrm>
+                    <a:prstGeom prst="rect">
+                      <a:avLst/>
+                    </a:prstGeom>
+                    <a:ln>
+                      <a:noFill/>
+                    </a:ln>
+                    <a:extLst>
+                      <a:ext uri="{53640926-AAD7-44D8-BBD7-CCE9431645EC}">
+                        <a14:shadowObscured xmlns:a14="http://schemas.microsoft.com/office/drawing/2010/main"/>
+                      </a:ext>
+                    </a:extLst>
+                  </pic:spPr>
+                </pic:pic>
+              </a:graphicData>
+            </a:graphic>
+          </wp:inline>
+        </w:drawing>
+      </w:r>
+    </w:p>
+    <w:p>
+      <w:pPr>
+        <w:rPr>
+          <w:szCs w:val="20"/>
+        </w:rPr>
+      </w:pPr>
+      <w:proofErr w:type="spellStart"/>
+      <w:r>
+        <w:rPr>
+          <w:szCs w:val="20"/>
+        </w:rPr>
+        <w:lastRenderedPageBreak/>
+        <w:t>S</w:t>
+      </w:r>
+      <w:r>
+        <w:rPr>
+          <w:rFonts w:hint="eastAsia"/>
+          <w:szCs w:val="20"/>
+        </w:rPr>
+        <w:t>oftmax</w:t>
+      </w:r>
+      <w:proofErr w:type="spellEnd"/>
+      <w:r>
+        <w:rPr>
+          <w:rFonts w:hint="eastAsia"/>
+          <w:szCs w:val="20"/>
+        </w:rPr>
+        <w:t xml:space="preserve">의 수식에 따라 </w:t>
+      </w:r>
+      <w:r>
+        <w:rPr>
+          <w:szCs w:val="20"/>
+        </w:rPr>
+        <w:t>loss</w:t>
+      </w:r>
+      <w:r>
+        <w:rPr>
+          <w:rFonts w:hint="eastAsia"/>
+          <w:szCs w:val="20"/>
+        </w:rPr>
+        <w:t xml:space="preserve">를 계산하는데 </w:t>
+      </w:r>
+      <w:r>
+        <w:rPr>
+          <w:szCs w:val="20"/>
+        </w:rPr>
+        <w:t xml:space="preserve">testing data </w:t>
+      </w:r>
+      <w:r>
+        <w:rPr>
+          <w:rFonts w:hint="eastAsia"/>
+          <w:szCs w:val="20"/>
+        </w:rPr>
+        <w:t xml:space="preserve">하나하나 for문을 돌며 </w:t>
+      </w:r>
+      <w:r>
+        <w:rPr>
+          <w:szCs w:val="20"/>
+        </w:rPr>
+        <w:t>loss</w:t>
+      </w:r>
+      <w:r>
+        <w:rPr>
+          <w:rFonts w:hint="eastAsia"/>
+          <w:szCs w:val="20"/>
+        </w:rPr>
+        <w:t>를 계산하여 더해간다.</w:t>
+      </w:r>
+      <w:r>
+        <w:rPr>
+          <w:szCs w:val="20"/>
+        </w:rPr>
+        <w:t xml:space="preserve"> Input testing data</w:t>
+      </w:r>
+      <w:r>
+        <w:rPr>
+          <w:rFonts w:hint="eastAsia"/>
+          <w:szCs w:val="20"/>
+        </w:rPr>
+        <w:t xml:space="preserve">들에 가중치 </w:t>
+      </w:r>
+      <w:r>
+        <w:rPr>
+          <w:szCs w:val="20"/>
+        </w:rPr>
+        <w:t>W</w:t>
+      </w:r>
+      <w:r>
+        <w:rPr>
+          <w:rFonts w:hint="eastAsia"/>
+          <w:szCs w:val="20"/>
+        </w:rPr>
+        <w:t xml:space="preserve">를 내적 곱하여 나온 점수에 </w:t>
+      </w:r>
+      <w:r>
+        <w:rPr>
+          <w:szCs w:val="20"/>
+        </w:rPr>
+        <w:t>ii</w:t>
+      </w:r>
+      <w:r>
+        <w:rPr>
+          <w:rFonts w:hint="eastAsia"/>
+          <w:szCs w:val="20"/>
+        </w:rPr>
+        <w:t xml:space="preserve">번째 행을 택하여 각 이미지에 대한 현재 </w:t>
+      </w:r>
+      <w:proofErr w:type="spellStart"/>
+      <w:r>
+        <w:rPr>
+          <w:szCs w:val="20"/>
+        </w:rPr>
+        <w:t>current_scores</w:t>
+      </w:r>
+      <w:proofErr w:type="spellEnd"/>
+      <w:r>
+        <w:rPr>
+          <w:rFonts w:hint="eastAsia"/>
+          <w:szCs w:val="20"/>
+        </w:rPr>
+        <w:t>를 가져온다.</w:t>
+      </w:r>
+      <w:r>
+        <w:rPr>
+          <w:szCs w:val="20"/>
+        </w:rPr>
+        <w:t xml:space="preserve"> </w:t>
+      </w:r>
+      <w:r>
+        <w:rPr>
+          <w:rFonts w:hint="eastAsia"/>
+          <w:szCs w:val="20"/>
+        </w:rPr>
+        <w:t xml:space="preserve">이 배열을 이용하여 </w:t>
+      </w:r>
+      <w:proofErr w:type="spellStart"/>
+      <w:r>
+        <w:rPr>
+          <w:szCs w:val="20"/>
+        </w:rPr>
+        <w:t>loss_ii</w:t>
+      </w:r>
+      <w:proofErr w:type="spellEnd"/>
+      <w:r>
+        <w:rPr>
+          <w:rFonts w:hint="eastAsia"/>
+          <w:szCs w:val="20"/>
+        </w:rPr>
+        <w:t xml:space="preserve">를 수식에 따라 구한 뒤 전체 </w:t>
+      </w:r>
+      <w:r>
+        <w:rPr>
+          <w:szCs w:val="20"/>
+        </w:rPr>
+        <w:t>loss</w:t>
+      </w:r>
+      <w:r>
+        <w:rPr>
+          <w:rFonts w:hint="eastAsia"/>
+          <w:szCs w:val="20"/>
+        </w:rPr>
+        <w:t>에 더하여 준다.</w:t>
+      </w:r>
+      <w:r>
+        <w:rPr>
+          <w:szCs w:val="20"/>
+        </w:rPr>
+        <w:t xml:space="preserve"> Gradient </w:t>
+      </w:r>
+      <w:r>
+        <w:rPr>
+          <w:rFonts w:hint="eastAsia"/>
+          <w:szCs w:val="20"/>
+        </w:rPr>
+        <w:t xml:space="preserve">같은 경우에는 정답 클래스에 대한 </w:t>
+      </w:r>
+      <w:r>
+        <w:rPr>
+          <w:szCs w:val="20"/>
+        </w:rPr>
+        <w:t>gradient</w:t>
+      </w:r>
+      <w:r>
+        <w:rPr>
+          <w:rFonts w:hint="eastAsia"/>
+          <w:szCs w:val="20"/>
+        </w:rPr>
+        <w:t xml:space="preserve">와 그렇지 않은 나머지 클래스들에 대한 </w:t>
+      </w:r>
+      <w:r>
+        <w:rPr>
+          <w:szCs w:val="20"/>
+        </w:rPr>
+        <w:t>gradient</w:t>
+      </w:r>
+      <w:r>
+        <w:rPr>
+          <w:rFonts w:hint="eastAsia"/>
+          <w:szCs w:val="20"/>
+        </w:rPr>
+        <w:t>를 구하는 방식이 약간 다르다.</w:t>
+      </w:r>
+      <w:r>
+        <w:rPr>
+          <w:szCs w:val="20"/>
+        </w:rPr>
+        <w:t xml:space="preserve"> Loss</w:t>
       </w:r>
       <w:r>
         <w:rPr>
@@ -4910,6 +7654,2402 @@
         </w:rPr>
         <w:t xml:space="preserve">를 </w:t>
       </w:r>
+      <w:proofErr w:type="spellStart"/>
+      <w:r>
+        <w:rPr>
+          <w:rFonts w:hint="eastAsia"/>
+          <w:szCs w:val="20"/>
+        </w:rPr>
+        <w:t>Wy</w:t>
+      </w:r>
+      <w:proofErr w:type="spellEnd"/>
+      <w:r>
+        <w:rPr>
+          <w:rFonts w:hint="eastAsia"/>
+          <w:szCs w:val="20"/>
+        </w:rPr>
+        <w:t xml:space="preserve">에 대하여 </w:t>
+      </w:r>
+      <w:proofErr w:type="spellStart"/>
+      <w:r>
+        <w:rPr>
+          <w:rFonts w:hint="eastAsia"/>
+          <w:szCs w:val="20"/>
+        </w:rPr>
+        <w:t>편미분</w:t>
+      </w:r>
+      <w:proofErr w:type="spellEnd"/>
+      <w:r>
+        <w:rPr>
+          <w:rFonts w:hint="eastAsia"/>
+          <w:szCs w:val="20"/>
+        </w:rPr>
+        <w:t xml:space="preserve"> 하면 </w:t>
+      </w:r>
+      <w:r>
+        <w:rPr>
+          <w:szCs w:val="20"/>
+        </w:rPr>
+        <w:t>(</w:t>
+      </w:r>
+      <w:r>
+        <w:rPr>
+          <w:rFonts w:hint="eastAsia"/>
+          <w:szCs w:val="20"/>
+        </w:rPr>
+        <w:t>py-1)x의 형태가 되고,</w:t>
+      </w:r>
+      <w:r>
+        <w:rPr>
+          <w:szCs w:val="20"/>
+        </w:rPr>
+        <w:t xml:space="preserve"> </w:t>
+      </w:r>
+      <w:proofErr w:type="spellStart"/>
+      <w:r>
+        <w:rPr>
+          <w:rFonts w:hint="eastAsia"/>
+          <w:szCs w:val="20"/>
+        </w:rPr>
+        <w:t>Wk</w:t>
+      </w:r>
+      <w:proofErr w:type="spellEnd"/>
+      <w:r>
+        <w:rPr>
+          <w:rFonts w:hint="eastAsia"/>
+          <w:szCs w:val="20"/>
+        </w:rPr>
+        <w:t>(</w:t>
+      </w:r>
+      <w:proofErr w:type="gramStart"/>
+      <w:r>
+        <w:rPr>
+          <w:rFonts w:hint="eastAsia"/>
+          <w:szCs w:val="20"/>
+        </w:rPr>
+        <w:t>k !=</w:t>
+      </w:r>
+      <w:proofErr w:type="gramEnd"/>
+      <w:r>
+        <w:rPr>
+          <w:szCs w:val="20"/>
+        </w:rPr>
+        <w:t xml:space="preserve"> y)에 </w:t>
+      </w:r>
+      <w:r>
+        <w:rPr>
+          <w:rFonts w:hint="eastAsia"/>
+          <w:szCs w:val="20"/>
+        </w:rPr>
+        <w:t xml:space="preserve">대하여 </w:t>
+      </w:r>
+      <w:proofErr w:type="spellStart"/>
+      <w:r>
+        <w:rPr>
+          <w:rFonts w:hint="eastAsia"/>
+          <w:szCs w:val="20"/>
+        </w:rPr>
+        <w:t>편미분하면</w:t>
+      </w:r>
+      <w:proofErr w:type="spellEnd"/>
+      <w:r>
+        <w:rPr>
+          <w:rFonts w:hint="eastAsia"/>
+          <w:szCs w:val="20"/>
+        </w:rPr>
+        <w:t xml:space="preserve"> </w:t>
+      </w:r>
+      <w:proofErr w:type="spellStart"/>
+      <w:r>
+        <w:rPr>
+          <w:szCs w:val="20"/>
+        </w:rPr>
+        <w:t>pkx</w:t>
+      </w:r>
+      <w:proofErr w:type="spellEnd"/>
+      <w:r>
+        <w:rPr>
+          <w:rFonts w:hint="eastAsia"/>
+          <w:szCs w:val="20"/>
+        </w:rPr>
+        <w:t>의 형태가 된다.</w:t>
+      </w:r>
+      <w:r>
+        <w:rPr>
+          <w:szCs w:val="20"/>
+        </w:rPr>
+        <w:t xml:space="preserve"> (</w:t>
+      </w:r>
+      <w:proofErr w:type="spellStart"/>
+      <w:r>
+        <w:rPr>
+          <w:rFonts w:hint="eastAsia"/>
+          <w:szCs w:val="20"/>
+        </w:rPr>
+        <w:t>편미분</w:t>
+      </w:r>
+      <w:proofErr w:type="spellEnd"/>
+      <w:r>
+        <w:rPr>
+          <w:rFonts w:hint="eastAsia"/>
+          <w:szCs w:val="20"/>
+        </w:rPr>
+        <w:t xml:space="preserve"> 되는 부분은 교수님의 강의 프린트를 참고하였으나 원리는 이해하기 어려웠습니다</w:t>
+      </w:r>
+      <w:proofErr w:type="gramStart"/>
+      <w:r>
+        <w:rPr>
+          <w:rFonts w:hint="eastAsia"/>
+          <w:szCs w:val="20"/>
+        </w:rPr>
+        <w:t>.</w:t>
+      </w:r>
+      <w:r>
+        <w:rPr>
+          <w:szCs w:val="20"/>
+        </w:rPr>
+        <w:t>.</w:t>
+      </w:r>
+      <w:proofErr w:type="gramEnd"/>
+      <w:r>
+        <w:rPr>
+          <w:szCs w:val="20"/>
+        </w:rPr>
+        <w:t>)</w:t>
+      </w:r>
+    </w:p>
+    <w:p>
+      <w:pPr>
+        <w:rPr>
+          <w:szCs w:val="20"/>
+        </w:rPr>
+      </w:pPr>
+      <w:r>
+        <w:rPr>
+          <w:rFonts w:hint="eastAsia"/>
+          <w:szCs w:val="20"/>
+        </w:rPr>
+        <w:t xml:space="preserve">마지막으로 우리는 전체 loss를 data의 개수로 나누어주어 평균 </w:t>
+      </w:r>
+      <w:r>
+        <w:rPr>
+          <w:szCs w:val="20"/>
+        </w:rPr>
+        <w:t>loss</w:t>
+      </w:r>
+      <w:r>
+        <w:rPr>
+          <w:rFonts w:hint="eastAsia"/>
+          <w:szCs w:val="20"/>
+        </w:rPr>
+        <w:t xml:space="preserve">를 구하고 </w:t>
+      </w:r>
+      <w:proofErr w:type="spellStart"/>
+      <w:r>
+        <w:rPr>
+          <w:szCs w:val="20"/>
+        </w:rPr>
+        <w:t>overfitting</w:t>
+      </w:r>
+      <w:proofErr w:type="spellEnd"/>
+      <w:r>
+        <w:rPr>
+          <w:rFonts w:hint="eastAsia"/>
+          <w:szCs w:val="20"/>
+        </w:rPr>
+        <w:t xml:space="preserve">을 막기 위한 </w:t>
+      </w:r>
+      <w:r>
+        <w:rPr>
+          <w:szCs w:val="20"/>
+        </w:rPr>
+        <w:t xml:space="preserve">regularization </w:t>
+      </w:r>
+      <w:r>
+        <w:rPr>
+          <w:rFonts w:hint="eastAsia"/>
+          <w:szCs w:val="20"/>
+        </w:rPr>
+        <w:t>항도 추가적으로 더해준다.</w:t>
+      </w:r>
+      <w:r>
+        <w:rPr>
+          <w:szCs w:val="20"/>
+        </w:rPr>
+        <w:t xml:space="preserve"> Loss</w:t>
+      </w:r>
+      <w:r>
+        <w:rPr>
+          <w:rFonts w:hint="eastAsia"/>
+          <w:szCs w:val="20"/>
+        </w:rPr>
+        <w:t xml:space="preserve">에 해준 연산에 대하여 </w:t>
+      </w:r>
+      <w:proofErr w:type="spellStart"/>
+      <w:r>
+        <w:rPr>
+          <w:szCs w:val="20"/>
+        </w:rPr>
+        <w:t>dW</w:t>
+      </w:r>
+      <w:proofErr w:type="spellEnd"/>
+      <w:r>
+        <w:rPr>
+          <w:rFonts w:hint="eastAsia"/>
+          <w:szCs w:val="20"/>
+        </w:rPr>
+        <w:t>에도 똑같이 반영한다.</w:t>
+      </w:r>
+    </w:p>
+    <w:p>
+      <w:pPr>
+        <w:rPr>
+          <w:szCs w:val="20"/>
+        </w:rPr>
+      </w:pPr>
+      <w:r>
+        <w:rPr>
+          <w:noProof/>
+        </w:rPr>
+        <w:drawing>
+          <wp:inline distT="0" distB="0" distL="0" distR="0" wp14:anchorId="67930050" wp14:editId="30612990">
+            <wp:extent cx="3924300" cy="1739900"/>
+            <wp:effectExtent l="0" t="0" r="0" b="0"/>
+            <wp:docPr id="25" name="그림 25"/>
+            <wp:cNvGraphicFramePr>
+              <a:graphicFrameLocks xmlns:a="http://schemas.openxmlformats.org/drawingml/2006/main" noChangeAspect="1"/>
+            </wp:cNvGraphicFramePr>
+            <a:graphic xmlns:a="http://schemas.openxmlformats.org/drawingml/2006/main">
+              <a:graphicData uri="http://schemas.openxmlformats.org/drawingml/2006/picture">
+                <pic:pic xmlns:pic="http://schemas.openxmlformats.org/drawingml/2006/picture">
+                  <pic:nvPicPr>
+                    <pic:cNvPr id="1" name=""/>
+                    <pic:cNvPicPr/>
+                  </pic:nvPicPr>
+                  <pic:blipFill rotWithShape="1">
+                    <a:blip r:embed="rId30"/>
+                    <a:srcRect t="19422" r="31531" b="44127"/>
+                    <a:stretch/>
+                  </pic:blipFill>
+                  <pic:spPr bwMode="auto">
+                    <a:xfrm>
+                      <a:off x="0" y="0"/>
+                      <a:ext cx="3924300" cy="1739900"/>
+                    </a:xfrm>
+                    <a:prstGeom prst="rect">
+                      <a:avLst/>
+                    </a:prstGeom>
+                    <a:ln>
+                      <a:noFill/>
+                    </a:ln>
+                    <a:extLst>
+                      <a:ext uri="{53640926-AAD7-44D8-BBD7-CCE9431645EC}">
+                        <a14:shadowObscured xmlns:a14="http://schemas.microsoft.com/office/drawing/2010/main"/>
+                      </a:ext>
+                    </a:extLst>
+                  </pic:spPr>
+                </pic:pic>
+              </a:graphicData>
+            </a:graphic>
+          </wp:inline>
+        </w:drawing>
+      </w:r>
+    </w:p>
+    <w:p>
+      <w:pPr>
+        <w:rPr>
+          <w:szCs w:val="20"/>
+        </w:rPr>
+      </w:pPr>
+      <w:r>
+        <w:rPr>
+          <w:rFonts w:hint="eastAsia"/>
+          <w:szCs w:val="20"/>
+        </w:rPr>
+        <w:t xml:space="preserve">가중치를 아주 작은 수로 초기화한 후 위에서 구현한 함수로 </w:t>
+      </w:r>
+      <w:r>
+        <w:rPr>
+          <w:szCs w:val="20"/>
+        </w:rPr>
+        <w:t xml:space="preserve">loss를 </w:t>
+      </w:r>
+      <w:r>
+        <w:rPr>
+          <w:rFonts w:hint="eastAsia"/>
+          <w:szCs w:val="20"/>
+        </w:rPr>
+        <w:t xml:space="preserve">계산하여보면 </w:t>
+      </w:r>
+      <w:r>
+        <w:rPr>
+          <w:szCs w:val="20"/>
+        </w:rPr>
+        <w:t>–log(0.1)</w:t>
+      </w:r>
+      <w:r>
+        <w:rPr>
+          <w:rFonts w:hint="eastAsia"/>
+          <w:szCs w:val="20"/>
+        </w:rPr>
+        <w:t>에 가까운 수가 나온다.</w:t>
+      </w:r>
+      <w:r>
+        <w:rPr>
+          <w:szCs w:val="20"/>
+        </w:rPr>
+        <w:t xml:space="preserve"> </w:t>
+      </w:r>
+      <w:r>
+        <w:rPr>
+          <w:rFonts w:hint="eastAsia"/>
+          <w:szCs w:val="20"/>
+        </w:rPr>
+        <w:t xml:space="preserve">왜냐하면 첫 번째 </w:t>
+      </w:r>
+      <w:r>
+        <w:rPr>
+          <w:szCs w:val="20"/>
+        </w:rPr>
+        <w:t>iteration</w:t>
+      </w:r>
+      <w:r>
+        <w:rPr>
+          <w:rFonts w:hint="eastAsia"/>
+          <w:szCs w:val="20"/>
+        </w:rPr>
+        <w:t xml:space="preserve">에서는 </w:t>
+      </w:r>
+      <w:r>
+        <w:rPr>
+          <w:szCs w:val="20"/>
+        </w:rPr>
+        <w:t>W</w:t>
+      </w:r>
+      <w:r>
+        <w:rPr>
+          <w:rFonts w:hint="eastAsia"/>
+          <w:szCs w:val="20"/>
+        </w:rPr>
+        <w:t xml:space="preserve">가 아주 작은 수이므로 </w:t>
+      </w:r>
+      <w:r>
+        <w:rPr>
+          <w:szCs w:val="20"/>
+        </w:rPr>
+        <w:t>W</w:t>
+      </w:r>
+      <w:r>
+        <w:rPr>
+          <w:rFonts w:hint="eastAsia"/>
+          <w:szCs w:val="20"/>
+        </w:rPr>
+        <w:t xml:space="preserve">와 data를 내적 곱한 결과 </w:t>
+      </w:r>
+      <w:r>
+        <w:rPr>
+          <w:szCs w:val="20"/>
+        </w:rPr>
+        <w:t>score</w:t>
+      </w:r>
+      <w:r>
+        <w:rPr>
+          <w:rFonts w:hint="eastAsia"/>
+          <w:szCs w:val="20"/>
+        </w:rPr>
+        <w:t xml:space="preserve">가 거의 모두 </w:t>
+      </w:r>
+      <w:r>
+        <w:rPr>
+          <w:szCs w:val="20"/>
+        </w:rPr>
+        <w:t>0</w:t>
+      </w:r>
+      <w:r>
+        <w:rPr>
+          <w:rFonts w:hint="eastAsia"/>
+          <w:szCs w:val="20"/>
+        </w:rPr>
+        <w:t>에 가까운 수가 출력된다.</w:t>
+      </w:r>
+      <w:r>
+        <w:rPr>
+          <w:szCs w:val="20"/>
+        </w:rPr>
+        <w:t xml:space="preserve"> </w:t>
+      </w:r>
+      <w:r>
+        <w:rPr>
+          <w:rFonts w:hint="eastAsia"/>
+          <w:szCs w:val="20"/>
+        </w:rPr>
+        <w:t xml:space="preserve">따라서 이 예제에서는 클래스의 수가 </w:t>
+      </w:r>
+      <w:r>
+        <w:rPr>
+          <w:szCs w:val="20"/>
+        </w:rPr>
+        <w:t>10</w:t>
+      </w:r>
+      <w:r>
+        <w:rPr>
+          <w:rFonts w:hint="eastAsia"/>
+          <w:szCs w:val="20"/>
+        </w:rPr>
+        <w:t xml:space="preserve">개이니 </w:t>
+      </w:r>
+      <w:r>
+        <w:rPr>
+          <w:szCs w:val="20"/>
+        </w:rPr>
+        <w:t>–log(1/10)</w:t>
+      </w:r>
+      <w:r>
+        <w:rPr>
+          <w:rFonts w:hint="eastAsia"/>
+          <w:szCs w:val="20"/>
+        </w:rPr>
+        <w:t xml:space="preserve"> </w:t>
+      </w:r>
+      <w:r>
+        <w:rPr>
+          <w:szCs w:val="20"/>
+        </w:rPr>
+        <w:t>loss</w:t>
+      </w:r>
+      <w:r>
+        <w:rPr>
+          <w:rFonts w:hint="eastAsia"/>
+          <w:szCs w:val="20"/>
+        </w:rPr>
+        <w:t>가 나오는 것이다.</w:t>
+      </w:r>
+      <w:r>
+        <w:rPr>
+          <w:szCs w:val="20"/>
+        </w:rPr>
+        <w:t xml:space="preserve"> </w:t>
+      </w:r>
+      <w:r>
+        <w:rPr>
+          <w:rFonts w:hint="eastAsia"/>
+          <w:szCs w:val="20"/>
+        </w:rPr>
+        <w:t xml:space="preserve">처음 </w:t>
+      </w:r>
+      <w:r>
+        <w:rPr>
+          <w:szCs w:val="20"/>
+        </w:rPr>
+        <w:t>iteration</w:t>
+      </w:r>
+      <w:r>
+        <w:rPr>
+          <w:rFonts w:hint="eastAsia"/>
+          <w:szCs w:val="20"/>
+        </w:rPr>
+        <w:t xml:space="preserve"> 때 이 값이 안 나오면 모델에 문제가 있는 것이니 </w:t>
+      </w:r>
+      <w:r>
+        <w:rPr>
+          <w:szCs w:val="20"/>
+        </w:rPr>
+        <w:t>sanity check</w:t>
+      </w:r>
+      <w:r>
+        <w:rPr>
+          <w:rFonts w:hint="eastAsia"/>
+          <w:szCs w:val="20"/>
+        </w:rPr>
+        <w:t>용도로 돌려보는 것이 좋다.</w:t>
+      </w:r>
+    </w:p>
+    <w:p>
+      <w:pPr>
+        <w:rPr>
+          <w:szCs w:val="20"/>
+        </w:rPr>
+      </w:pPr>
+    </w:p>
+    <w:p>
+      <w:pPr>
+        <w:rPr>
+          <w:szCs w:val="20"/>
+        </w:rPr>
+      </w:pPr>
+      <w:r>
+        <w:rPr>
+          <w:rFonts w:hint="eastAsia"/>
+          <w:szCs w:val="20"/>
+        </w:rPr>
+        <w:t xml:space="preserve">이번에는 위에서 구현한 </w:t>
+      </w:r>
+      <w:proofErr w:type="spellStart"/>
+      <w:r>
+        <w:rPr>
+          <w:szCs w:val="20"/>
+        </w:rPr>
+        <w:t>softmax</w:t>
+      </w:r>
+      <w:proofErr w:type="spellEnd"/>
+      <w:r>
+        <w:rPr>
+          <w:szCs w:val="20"/>
+        </w:rPr>
+        <w:t xml:space="preserve"> loss function</w:t>
+      </w:r>
+      <w:r>
+        <w:rPr>
+          <w:rFonts w:hint="eastAsia"/>
+          <w:szCs w:val="20"/>
+        </w:rPr>
+        <w:t xml:space="preserve">을 </w:t>
+      </w:r>
+      <w:proofErr w:type="spellStart"/>
+      <w:r>
+        <w:rPr>
+          <w:szCs w:val="20"/>
+        </w:rPr>
+        <w:t>vectorized</w:t>
+      </w:r>
+      <w:proofErr w:type="spellEnd"/>
+      <w:r>
+        <w:rPr>
+          <w:rFonts w:hint="eastAsia"/>
+          <w:szCs w:val="20"/>
+        </w:rPr>
+        <w:t>하게 구현한다.</w:t>
+      </w:r>
+    </w:p>
+    <w:p>
+      <w:pPr>
+        <w:rPr>
+          <w:szCs w:val="20"/>
+        </w:rPr>
+      </w:pPr>
+      <w:proofErr w:type="spellStart"/>
+      <w:r>
+        <w:rPr>
+          <w:szCs w:val="20"/>
+        </w:rPr>
+        <w:t>D</w:t>
+      </w:r>
+      <w:r>
+        <w:rPr>
+          <w:rFonts w:hint="eastAsia"/>
+          <w:szCs w:val="20"/>
+        </w:rPr>
+        <w:t>ef</w:t>
+      </w:r>
+      <w:proofErr w:type="spellEnd"/>
+      <w:r>
+        <w:rPr>
+          <w:rFonts w:hint="eastAsia"/>
+          <w:szCs w:val="20"/>
+        </w:rPr>
+        <w:t xml:space="preserve"> </w:t>
+      </w:r>
+      <w:proofErr w:type="spellStart"/>
+      <w:r>
+        <w:rPr>
+          <w:szCs w:val="20"/>
+        </w:rPr>
+        <w:t>softmax_loss_vectorized</w:t>
+      </w:r>
+      <w:proofErr w:type="spellEnd"/>
+    </w:p>
+    <w:p>
+      <w:pPr>
+        <w:rPr>
+          <w:szCs w:val="20"/>
+        </w:rPr>
+      </w:pPr>
+      <w:r>
+        <w:rPr>
+          <w:noProof/>
+        </w:rPr>
+        <w:lastRenderedPageBreak/>
+        <w:drawing>
+          <wp:inline distT="0" distB="0" distL="0" distR="0" wp14:anchorId="16FDABA4" wp14:editId="60CA009A">
+            <wp:extent cx="3968750" cy="3492500"/>
+            <wp:effectExtent l="0" t="0" r="0" b="0"/>
+            <wp:docPr id="26" name="그림 26"/>
+            <wp:cNvGraphicFramePr>
+              <a:graphicFrameLocks xmlns:a="http://schemas.openxmlformats.org/drawingml/2006/main" noChangeAspect="1"/>
+            </wp:cNvGraphicFramePr>
+            <a:graphic xmlns:a="http://schemas.openxmlformats.org/drawingml/2006/main">
+              <a:graphicData uri="http://schemas.openxmlformats.org/drawingml/2006/picture">
+                <pic:pic xmlns:pic="http://schemas.openxmlformats.org/drawingml/2006/picture">
+                  <pic:nvPicPr>
+                    <pic:cNvPr id="1" name=""/>
+                    <pic:cNvPicPr/>
+                  </pic:nvPicPr>
+                  <pic:blipFill rotWithShape="1">
+                    <a:blip r:embed="rId31"/>
+                    <a:srcRect t="21817" r="30756" b="5015"/>
+                    <a:stretch/>
+                  </pic:blipFill>
+                  <pic:spPr bwMode="auto">
+                    <a:xfrm>
+                      <a:off x="0" y="0"/>
+                      <a:ext cx="3968750" cy="3492500"/>
+                    </a:xfrm>
+                    <a:prstGeom prst="rect">
+                      <a:avLst/>
+                    </a:prstGeom>
+                    <a:ln>
+                      <a:noFill/>
+                    </a:ln>
+                    <a:extLst>
+                      <a:ext uri="{53640926-AAD7-44D8-BBD7-CCE9431645EC}">
+                        <a14:shadowObscured xmlns:a14="http://schemas.microsoft.com/office/drawing/2010/main"/>
+                      </a:ext>
+                    </a:extLst>
+                  </pic:spPr>
+                </pic:pic>
+              </a:graphicData>
+            </a:graphic>
+          </wp:inline>
+        </w:drawing>
+      </w:r>
+    </w:p>
+    <w:p>
+      <w:pPr>
+        <w:rPr>
+          <w:szCs w:val="20"/>
+        </w:rPr>
+      </w:pPr>
+      <w:r>
+        <w:rPr>
+          <w:rFonts w:hint="eastAsia"/>
+          <w:szCs w:val="20"/>
+        </w:rPr>
+        <w:t xml:space="preserve">위와 동일한 방식으로 작성했는데 이번에는 </w:t>
+      </w:r>
+      <w:r>
+        <w:rPr>
+          <w:szCs w:val="20"/>
+        </w:rPr>
+        <w:t>for</w:t>
+      </w:r>
+      <w:r>
+        <w:rPr>
+          <w:rFonts w:hint="eastAsia"/>
+          <w:szCs w:val="20"/>
+        </w:rPr>
+        <w:t xml:space="preserve">문을 돌리지 않고 </w:t>
+      </w:r>
+      <w:proofErr w:type="spellStart"/>
+      <w:r>
+        <w:rPr>
+          <w:szCs w:val="20"/>
+        </w:rPr>
+        <w:t>numpy</w:t>
+      </w:r>
+      <w:proofErr w:type="spellEnd"/>
+      <w:r>
+        <w:rPr>
+          <w:rFonts w:hint="eastAsia"/>
+          <w:szCs w:val="20"/>
+        </w:rPr>
+        <w:t xml:space="preserve">의 다양한 </w:t>
+      </w:r>
+      <w:proofErr w:type="spellStart"/>
+      <w:r>
+        <w:rPr>
+          <w:szCs w:val="20"/>
+        </w:rPr>
+        <w:t>vectorized</w:t>
+      </w:r>
+      <w:proofErr w:type="spellEnd"/>
+      <w:r>
+        <w:rPr>
+          <w:szCs w:val="20"/>
+        </w:rPr>
+        <w:t xml:space="preserve"> </w:t>
+      </w:r>
+      <w:r>
+        <w:rPr>
+          <w:rFonts w:hint="eastAsia"/>
+          <w:szCs w:val="20"/>
+        </w:rPr>
+        <w:t xml:space="preserve">연산을 이용하여 </w:t>
+      </w:r>
+      <w:r>
+        <w:rPr>
+          <w:rFonts w:hint="eastAsia"/>
+          <w:szCs w:val="20"/>
+        </w:rPr>
+        <w:t>구현하였다.</w:t>
+      </w:r>
+      <w:r>
+        <w:rPr>
+          <w:szCs w:val="20"/>
+        </w:rPr>
+        <w:t xml:space="preserve"> </w:t>
+      </w:r>
+      <w:r>
+        <w:rPr>
+          <w:rFonts w:hint="eastAsia"/>
+          <w:szCs w:val="20"/>
+        </w:rPr>
+        <w:t xml:space="preserve">위와 달리 추가된 </w:t>
+      </w:r>
+      <w:r>
+        <w:rPr>
+          <w:szCs w:val="20"/>
+        </w:rPr>
+        <w:t>“axis=1”</w:t>
+      </w:r>
+      <w:r>
+        <w:rPr>
+          <w:rFonts w:hint="eastAsia"/>
+          <w:szCs w:val="20"/>
+        </w:rPr>
+        <w:t>부분은 각 행 별로 최대값,</w:t>
+      </w:r>
+      <w:r>
+        <w:rPr>
+          <w:szCs w:val="20"/>
+        </w:rPr>
+        <w:t xml:space="preserve"> </w:t>
+      </w:r>
+      <w:r>
+        <w:rPr>
+          <w:rFonts w:hint="eastAsia"/>
+          <w:szCs w:val="20"/>
+        </w:rPr>
+        <w:t>합 등을 구하기 위함이다.</w:t>
+      </w:r>
+    </w:p>
+    <w:p>
+      <w:pPr>
+        <w:rPr>
+          <w:szCs w:val="20"/>
+        </w:rPr>
+      </w:pPr>
+      <w:r>
+        <w:rPr>
+          <w:noProof/>
+        </w:rPr>
+        <w:drawing>
+          <wp:inline distT="0" distB="0" distL="0" distR="0" wp14:anchorId="07F60852" wp14:editId="2C2BD446">
+            <wp:extent cx="5731510" cy="2489200"/>
+            <wp:effectExtent l="0" t="0" r="2540" b="6350"/>
+            <wp:docPr id="27" name="그림 27"/>
+            <wp:cNvGraphicFramePr>
+              <a:graphicFrameLocks xmlns:a="http://schemas.openxmlformats.org/drawingml/2006/main" noChangeAspect="1"/>
+            </wp:cNvGraphicFramePr>
+            <a:graphic xmlns:a="http://schemas.openxmlformats.org/drawingml/2006/main">
+              <a:graphicData uri="http://schemas.openxmlformats.org/drawingml/2006/picture">
+                <pic:pic xmlns:pic="http://schemas.openxmlformats.org/drawingml/2006/picture">
+                  <pic:nvPicPr>
+                    <pic:cNvPr id="1" name=""/>
+                    <pic:cNvPicPr/>
+                  </pic:nvPicPr>
+                  <pic:blipFill rotWithShape="1">
+                    <a:blip r:embed="rId32"/>
+                    <a:srcRect t="17293" b="30558"/>
+                    <a:stretch/>
+                  </pic:blipFill>
+                  <pic:spPr bwMode="auto">
+                    <a:xfrm>
+                      <a:off x="0" y="0"/>
+                      <a:ext cx="5731510" cy="2489200"/>
+                    </a:xfrm>
+                    <a:prstGeom prst="rect">
+                      <a:avLst/>
+                    </a:prstGeom>
+                    <a:ln>
+                      <a:noFill/>
+                    </a:ln>
+                    <a:extLst>
+                      <a:ext uri="{53640926-AAD7-44D8-BBD7-CCE9431645EC}">
+                        <a14:shadowObscured xmlns:a14="http://schemas.microsoft.com/office/drawing/2010/main"/>
+                      </a:ext>
+                    </a:extLst>
+                  </pic:spPr>
+                </pic:pic>
+              </a:graphicData>
+            </a:graphic>
+          </wp:inline>
+        </w:drawing>
+      </w:r>
+    </w:p>
+    <w:p>
+      <w:pPr>
+        <w:rPr>
+          <w:szCs w:val="20"/>
+        </w:rPr>
+      </w:pPr>
+      <w:r>
+        <w:rPr>
+          <w:szCs w:val="20"/>
+        </w:rPr>
+        <w:t>naive</w:t>
+      </w:r>
+      <w:r>
+        <w:rPr>
+          <w:rFonts w:hint="eastAsia"/>
+          <w:szCs w:val="20"/>
+        </w:rPr>
+        <w:t xml:space="preserve">하게 구현한 </w:t>
+      </w:r>
+      <w:r>
+        <w:rPr>
+          <w:szCs w:val="20"/>
+        </w:rPr>
+        <w:t>loss</w:t>
+      </w:r>
+      <w:r>
+        <w:rPr>
+          <w:rFonts w:hint="eastAsia"/>
+          <w:szCs w:val="20"/>
+        </w:rPr>
+        <w:t xml:space="preserve">나 </w:t>
+      </w:r>
+      <w:proofErr w:type="spellStart"/>
+      <w:r>
+        <w:rPr>
+          <w:szCs w:val="20"/>
+        </w:rPr>
+        <w:t>vectorized</w:t>
+      </w:r>
+      <w:proofErr w:type="spellEnd"/>
+      <w:r>
+        <w:rPr>
+          <w:rFonts w:hint="eastAsia"/>
+          <w:szCs w:val="20"/>
+        </w:rPr>
+        <w:t xml:space="preserve">하게 구현한 </w:t>
+      </w:r>
+      <w:r>
+        <w:rPr>
+          <w:szCs w:val="20"/>
+        </w:rPr>
+        <w:t>loss</w:t>
+      </w:r>
+      <w:r>
+        <w:rPr>
+          <w:rFonts w:hint="eastAsia"/>
+          <w:szCs w:val="20"/>
+        </w:rPr>
+        <w:t xml:space="preserve">가 결과 값에 차이는 없지만 </w:t>
+      </w:r>
+      <w:proofErr w:type="spellStart"/>
+      <w:r>
+        <w:rPr>
+          <w:rFonts w:hint="eastAsia"/>
+          <w:szCs w:val="20"/>
+        </w:rPr>
+        <w:t>vectorized</w:t>
+      </w:r>
+      <w:proofErr w:type="spellEnd"/>
+      <w:r>
+        <w:rPr>
+          <w:rFonts w:hint="eastAsia"/>
+          <w:szCs w:val="20"/>
+        </w:rPr>
+        <w:t xml:space="preserve"> loss가 실행 속도가 훨씬 빠른 것을 알 수 있다</w:t>
+      </w:r>
+      <w:r>
+        <w:rPr>
+          <w:noProof/>
+        </w:rPr>
+        <w:lastRenderedPageBreak/>
+        <w:drawing>
+          <wp:inline distT="0" distB="0" distL="0" distR="0" wp14:anchorId="77FA04FF" wp14:editId="7720E6E7">
+            <wp:extent cx="4749800" cy="2921000"/>
+            <wp:effectExtent l="0" t="0" r="0" b="0"/>
+            <wp:docPr id="28" name="그림 28"/>
+            <wp:cNvGraphicFramePr>
+              <a:graphicFrameLocks xmlns:a="http://schemas.openxmlformats.org/drawingml/2006/main" noChangeAspect="1"/>
+            </wp:cNvGraphicFramePr>
+            <a:graphic xmlns:a="http://schemas.openxmlformats.org/drawingml/2006/main">
+              <a:graphicData uri="http://schemas.openxmlformats.org/drawingml/2006/picture">
+                <pic:pic xmlns:pic="http://schemas.openxmlformats.org/drawingml/2006/picture">
+                  <pic:nvPicPr>
+                    <pic:cNvPr id="1" name=""/>
+                    <pic:cNvPicPr/>
+                  </pic:nvPicPr>
+                  <pic:blipFill rotWithShape="1">
+                    <a:blip r:embed="rId33"/>
+                    <a:srcRect l="8752" t="31661" r="8376" b="7144"/>
+                    <a:stretch/>
+                  </pic:blipFill>
+                  <pic:spPr bwMode="auto">
+                    <a:xfrm>
+                      <a:off x="0" y="0"/>
+                      <a:ext cx="4749800" cy="2921000"/>
+                    </a:xfrm>
+                    <a:prstGeom prst="rect">
+                      <a:avLst/>
+                    </a:prstGeom>
+                    <a:ln>
+                      <a:noFill/>
+                    </a:ln>
+                    <a:extLst>
+                      <a:ext uri="{53640926-AAD7-44D8-BBD7-CCE9431645EC}">
+                        <a14:shadowObscured xmlns:a14="http://schemas.microsoft.com/office/drawing/2010/main"/>
+                      </a:ext>
+                    </a:extLst>
+                  </pic:spPr>
+                </pic:pic>
+              </a:graphicData>
+            </a:graphic>
+          </wp:inline>
+        </w:drawing>
+      </w:r>
+    </w:p>
+    <w:p>
+      <w:pPr>
+        <w:rPr>
+          <w:szCs w:val="20"/>
+        </w:rPr>
+      </w:pPr>
+      <w:r>
+        <w:rPr>
+          <w:szCs w:val="20"/>
+        </w:rPr>
+        <w:t>Q2</w:t>
+      </w:r>
+      <w:r>
+        <w:rPr>
+          <w:rFonts w:hint="eastAsia"/>
+          <w:szCs w:val="20"/>
+        </w:rPr>
+        <w:t xml:space="preserve">의 </w:t>
+      </w:r>
+      <w:proofErr w:type="spellStart"/>
+      <w:r>
+        <w:rPr>
+          <w:rFonts w:hint="eastAsia"/>
+          <w:szCs w:val="20"/>
+        </w:rPr>
+        <w:t>svm</w:t>
+      </w:r>
+      <w:proofErr w:type="spellEnd"/>
+      <w:r>
+        <w:rPr>
+          <w:szCs w:val="20"/>
+        </w:rPr>
+        <w:t xml:space="preserve"> classifier</w:t>
+      </w:r>
+      <w:r>
+        <w:rPr>
+          <w:rFonts w:hint="eastAsia"/>
+          <w:szCs w:val="20"/>
+        </w:rPr>
+        <w:t xml:space="preserve">와 마찬가지로 learning rate, regularization strength 등 </w:t>
+      </w:r>
+      <w:proofErr w:type="spellStart"/>
+      <w:r>
+        <w:rPr>
+          <w:rFonts w:hint="eastAsia"/>
+          <w:szCs w:val="20"/>
+        </w:rPr>
+        <w:t>하이퍼파라미터들을</w:t>
+      </w:r>
+      <w:proofErr w:type="spellEnd"/>
+      <w:r>
+        <w:rPr>
+          <w:rFonts w:hint="eastAsia"/>
+          <w:szCs w:val="20"/>
+        </w:rPr>
+        <w:t xml:space="preserve"> 조정하기 위해 여러 가지 경우의 수를 두고 여러 번 모델을 훈련시킨다.</w:t>
+      </w:r>
+      <w:r>
+        <w:rPr>
+          <w:szCs w:val="20"/>
+        </w:rPr>
+        <w:t xml:space="preserve"> (</w:t>
+      </w:r>
+      <w:r>
+        <w:rPr>
+          <w:rFonts w:hint="eastAsia"/>
+          <w:szCs w:val="20"/>
+        </w:rPr>
+        <w:t xml:space="preserve">이 예제에서는 </w:t>
+      </w:r>
+      <w:r>
+        <w:rPr>
+          <w:szCs w:val="20"/>
+        </w:rPr>
+        <w:t>4</w:t>
+      </w:r>
+      <w:r>
+        <w:rPr>
+          <w:rFonts w:hint="eastAsia"/>
+          <w:szCs w:val="20"/>
+        </w:rPr>
+        <w:t>번 훈련시킨다.</w:t>
+      </w:r>
+      <w:r>
+        <w:rPr>
+          <w:szCs w:val="20"/>
+        </w:rPr>
+        <w:t xml:space="preserve">) </w:t>
+      </w:r>
+      <w:r>
+        <w:rPr>
+          <w:rFonts w:hint="eastAsia"/>
+          <w:szCs w:val="20"/>
+        </w:rPr>
+        <w:t xml:space="preserve">방법은 </w:t>
+      </w:r>
+      <w:proofErr w:type="spellStart"/>
+      <w:r>
+        <w:rPr>
+          <w:szCs w:val="20"/>
+        </w:rPr>
+        <w:t>svm</w:t>
+      </w:r>
+      <w:proofErr w:type="spellEnd"/>
+      <w:r>
+        <w:rPr>
+          <w:szCs w:val="20"/>
+        </w:rPr>
+        <w:t xml:space="preserve"> </w:t>
+      </w:r>
+      <w:r>
+        <w:rPr>
+          <w:rFonts w:hint="eastAsia"/>
+          <w:szCs w:val="20"/>
+        </w:rPr>
+        <w:t xml:space="preserve">loss 때 했던 방식과 같고 결과를 보면 </w:t>
+      </w:r>
+      <w:proofErr w:type="spellStart"/>
+      <w:r>
+        <w:rPr>
+          <w:szCs w:val="20"/>
+        </w:rPr>
+        <w:t>lr</w:t>
+      </w:r>
+      <w:proofErr w:type="spellEnd"/>
+      <w:r>
+        <w:rPr>
+          <w:rFonts w:hint="eastAsia"/>
+          <w:szCs w:val="20"/>
+        </w:rPr>
+        <w:t xml:space="preserve">이 </w:t>
+      </w:r>
+      <w:r>
+        <w:rPr>
+          <w:szCs w:val="20"/>
+        </w:rPr>
+        <w:t>5.0</w:t>
+      </w:r>
+      <w:r>
+        <w:rPr>
+          <w:rFonts w:hint="eastAsia"/>
+          <w:szCs w:val="20"/>
+        </w:rPr>
+        <w:t>e-7</w:t>
+      </w:r>
+      <w:r>
+        <w:rPr>
+          <w:szCs w:val="20"/>
+        </w:rPr>
+        <w:t xml:space="preserve">, </w:t>
+      </w:r>
+      <w:proofErr w:type="spellStart"/>
+      <w:r>
+        <w:rPr>
+          <w:szCs w:val="20"/>
+        </w:rPr>
+        <w:t>reg</w:t>
+      </w:r>
+      <w:proofErr w:type="spellEnd"/>
+      <w:r>
+        <w:rPr>
+          <w:rFonts w:hint="eastAsia"/>
+          <w:szCs w:val="20"/>
+        </w:rPr>
+        <w:t xml:space="preserve">이 </w:t>
+      </w:r>
+      <w:r>
+        <w:rPr>
+          <w:szCs w:val="20"/>
+        </w:rPr>
+        <w:t>2.5</w:t>
+      </w:r>
+      <w:r>
+        <w:rPr>
+          <w:rFonts w:hint="eastAsia"/>
+          <w:szCs w:val="20"/>
+        </w:rPr>
+        <w:t>e+4일 때 가장 정확도가 좋은 것을 알 수 있다.</w:t>
+      </w:r>
+    </w:p>
+    <w:p>
+      <w:pPr>
+        <w:rPr>
+          <w:szCs w:val="20"/>
+        </w:rPr>
+      </w:pPr>
+      <w:r>
+        <w:rPr>
+          <w:noProof/>
+        </w:rPr>
+        <w:drawing>
+          <wp:inline distT="0" distB="0" distL="0" distR="0" wp14:anchorId="6260B86F" wp14:editId="7E3FF84C">
+            <wp:extent cx="4051300" cy="787400"/>
+            <wp:effectExtent l="0" t="0" r="6350" b="0"/>
+            <wp:docPr id="29" name="그림 29"/>
+            <wp:cNvGraphicFramePr>
+              <a:graphicFrameLocks xmlns:a="http://schemas.openxmlformats.org/drawingml/2006/main" noChangeAspect="1"/>
+            </wp:cNvGraphicFramePr>
+            <a:graphic xmlns:a="http://schemas.openxmlformats.org/drawingml/2006/main">
+              <a:graphicData uri="http://schemas.openxmlformats.org/drawingml/2006/picture">
+                <pic:pic xmlns:pic="http://schemas.openxmlformats.org/drawingml/2006/picture">
+                  <pic:nvPicPr>
+                    <pic:cNvPr id="1" name=""/>
+                    <pic:cNvPicPr/>
+                  </pic:nvPicPr>
+                  <pic:blipFill rotWithShape="1">
+                    <a:blip r:embed="rId34"/>
+                    <a:srcRect t="20753" r="29315" b="62751"/>
+                    <a:stretch/>
+                  </pic:blipFill>
+                  <pic:spPr bwMode="auto">
+                    <a:xfrm>
+                      <a:off x="0" y="0"/>
+                      <a:ext cx="4051300" cy="787400"/>
+                    </a:xfrm>
+                    <a:prstGeom prst="rect">
+                      <a:avLst/>
+                    </a:prstGeom>
+                    <a:ln>
+                      <a:noFill/>
+                    </a:ln>
+                    <a:extLst>
+                      <a:ext uri="{53640926-AAD7-44D8-BBD7-CCE9431645EC}">
+                        <a14:shadowObscured xmlns:a14="http://schemas.microsoft.com/office/drawing/2010/main"/>
+                      </a:ext>
+                    </a:extLst>
+                  </pic:spPr>
+                </pic:pic>
+              </a:graphicData>
+            </a:graphic>
+          </wp:inline>
+        </w:drawing>
+      </w:r>
+    </w:p>
+    <w:p>
+      <w:pPr>
+        <w:rPr>
+          <w:szCs w:val="20"/>
+        </w:rPr>
+      </w:pPr>
+      <w:r>
+        <w:rPr>
+          <w:rFonts w:hint="eastAsia"/>
+          <w:szCs w:val="20"/>
+        </w:rPr>
+        <w:t xml:space="preserve">정확도가 가장 좋았던 모델을 이용하여 최종적으로 </w:t>
+      </w:r>
+      <w:r>
+        <w:rPr>
+          <w:szCs w:val="20"/>
+        </w:rPr>
+        <w:t xml:space="preserve">test set을 </w:t>
+      </w:r>
+      <w:r>
+        <w:rPr>
+          <w:rFonts w:hint="eastAsia"/>
+          <w:szCs w:val="20"/>
+        </w:rPr>
+        <w:t>가지고 돌려본다.</w:t>
+      </w:r>
+      <w:r>
+        <w:rPr>
+          <w:szCs w:val="20"/>
+        </w:rPr>
+        <w:t xml:space="preserve"> Test set</w:t>
+      </w:r>
+      <w:r>
+        <w:rPr>
+          <w:rFonts w:hint="eastAsia"/>
+          <w:szCs w:val="20"/>
+        </w:rPr>
+        <w:t xml:space="preserve">에서의 정확도는 </w:t>
+      </w:r>
+      <w:r>
+        <w:rPr>
+          <w:szCs w:val="20"/>
+        </w:rPr>
+        <w:t>34.4%</w:t>
+      </w:r>
+      <w:r>
+        <w:rPr>
+          <w:rFonts w:hint="eastAsia"/>
+          <w:szCs w:val="20"/>
+        </w:rPr>
+        <w:t>가 나오는 것을 알 수 있다.</w:t>
+      </w:r>
+    </w:p>
+    <w:p>
+      <w:pPr>
+        <w:rPr>
+          <w:szCs w:val="20"/>
+        </w:rPr>
+      </w:pPr>
+    </w:p>
+    <w:p>
+      <w:pPr>
+        <w:rPr>
+          <w:sz w:val="24"/>
+          <w:szCs w:val="24"/>
+        </w:rPr>
+      </w:pPr>
+      <w:r>
+        <w:rPr>
+          <w:sz w:val="24"/>
+          <w:szCs w:val="24"/>
+        </w:rPr>
+        <w:t>Q4: Two-Layer Neural Network</w:t>
+      </w:r>
+    </w:p>
+    <w:p>
+      <w:pPr>
+        <w:rPr>
+          <w:szCs w:val="20"/>
+        </w:rPr>
+      </w:pPr>
+      <w:r>
+        <w:rPr>
+          <w:szCs w:val="20"/>
+        </w:rPr>
+        <w:t>Neural network</w:t>
+      </w:r>
+      <w:r>
+        <w:rPr>
+          <w:rFonts w:hint="eastAsia"/>
+          <w:szCs w:val="20"/>
+        </w:rPr>
+        <w:t xml:space="preserve">는 </w:t>
+      </w:r>
+      <w:r>
+        <w:rPr>
+          <w:szCs w:val="20"/>
+        </w:rPr>
+        <w:t>linear classifier</w:t>
+      </w:r>
+      <w:r>
+        <w:rPr>
+          <w:rFonts w:hint="eastAsia"/>
+          <w:szCs w:val="20"/>
+        </w:rPr>
+        <w:t xml:space="preserve">의 선형 </w:t>
+      </w:r>
+      <w:proofErr w:type="spellStart"/>
+      <w:r>
+        <w:rPr>
+          <w:rFonts w:hint="eastAsia"/>
+          <w:szCs w:val="20"/>
+        </w:rPr>
+        <w:t>레이어를</w:t>
+      </w:r>
+      <w:proofErr w:type="spellEnd"/>
+      <w:r>
+        <w:rPr>
+          <w:rFonts w:hint="eastAsia"/>
+          <w:szCs w:val="20"/>
+        </w:rPr>
+        <w:t xml:space="preserve"> 여러 번 통과시켜 성능을 더 높일 수 있다.</w:t>
+      </w:r>
+      <w:r>
+        <w:rPr>
+          <w:szCs w:val="20"/>
+        </w:rPr>
+        <w:t xml:space="preserve"> Linear classifier</w:t>
+      </w:r>
+      <w:r>
+        <w:rPr>
+          <w:rFonts w:hint="eastAsia"/>
+          <w:szCs w:val="20"/>
+        </w:rPr>
+        <w:t>는 클래스 당 하나의 템플릿만을 두고 이미지를 판별하였다면,</w:t>
+      </w:r>
+      <w:r>
+        <w:rPr>
+          <w:szCs w:val="20"/>
+        </w:rPr>
+        <w:t xml:space="preserve"> </w:t>
+      </w:r>
+      <w:r>
+        <w:rPr>
+          <w:rFonts w:hint="eastAsia"/>
+          <w:szCs w:val="20"/>
+        </w:rPr>
+        <w:t>neural</w:t>
+      </w:r>
+      <w:r>
+        <w:rPr>
+          <w:szCs w:val="20"/>
+        </w:rPr>
+        <w:t xml:space="preserve"> network</w:t>
+      </w:r>
+      <w:r>
+        <w:rPr>
+          <w:rFonts w:hint="eastAsia"/>
+          <w:szCs w:val="20"/>
+        </w:rPr>
+        <w:t>는 보다 다양한 템플릿을 두게 되어 이미지의 다양한 형태를 고려하여 성능이 향상된다.</w:t>
+      </w:r>
+      <w:r>
+        <w:rPr>
+          <w:szCs w:val="20"/>
+        </w:rPr>
+        <w:t xml:space="preserve"> </w:t>
+      </w:r>
+      <w:r>
+        <w:rPr>
+          <w:rFonts w:hint="eastAsia"/>
+          <w:szCs w:val="20"/>
+        </w:rPr>
+        <w:t xml:space="preserve">이 과제에서는 </w:t>
+      </w:r>
+      <w:r>
+        <w:rPr>
+          <w:szCs w:val="20"/>
+        </w:rPr>
+        <w:t xml:space="preserve">two-layer </w:t>
+      </w:r>
+      <w:r>
+        <w:rPr>
+          <w:rFonts w:hint="eastAsia"/>
+          <w:szCs w:val="20"/>
+        </w:rPr>
+        <w:t>신경망을 구현한다.</w:t>
+      </w:r>
+    </w:p>
+    <w:p>
+      <w:pPr>
+        <w:rPr>
+          <w:szCs w:val="20"/>
+        </w:rPr>
+      </w:pPr>
+    </w:p>
+    <w:p>
+      <w:pPr>
+        <w:pStyle w:val="a4"/>
+        <w:numPr>
+          <w:ilvl w:val="0"/>
+          <w:numId w:val="7"/>
+        </w:numPr>
+        <w:ind w:leftChars="0"/>
+        <w:rPr>
+          <w:szCs w:val="20"/>
+        </w:rPr>
+      </w:pPr>
+      <w:r>
+        <w:rPr>
+          <w:rFonts w:hint="eastAsia"/>
+          <w:szCs w:val="20"/>
+        </w:rPr>
+        <w:t xml:space="preserve">Forward </w:t>
+      </w:r>
+      <w:proofErr w:type="gramStart"/>
+      <w:r>
+        <w:rPr>
+          <w:rFonts w:hint="eastAsia"/>
+          <w:szCs w:val="20"/>
+        </w:rPr>
+        <w:t>pass :</w:t>
+      </w:r>
+      <w:proofErr w:type="gramEnd"/>
+      <w:r>
+        <w:rPr>
+          <w:rFonts w:hint="eastAsia"/>
+          <w:szCs w:val="20"/>
+        </w:rPr>
+        <w:t xml:space="preserve"> loss 계산</w:t>
+      </w:r>
+    </w:p>
+    <w:p>
+      <w:pPr>
+        <w:pStyle w:val="a4"/>
+        <w:ind w:leftChars="0" w:left="760"/>
+        <w:rPr>
+          <w:rFonts w:hint="eastAsia"/>
+          <w:szCs w:val="20"/>
+        </w:rPr>
+      </w:pPr>
+      <w:r>
+        <w:rPr>
+          <w:rFonts w:hint="eastAsia"/>
+          <w:szCs w:val="20"/>
+        </w:rPr>
+        <w:t>&lt;neural_net.py&gt;</w:t>
+      </w:r>
+    </w:p>
+    <w:p>
+      <w:pPr>
+        <w:ind w:left="400"/>
+        <w:rPr>
+          <w:szCs w:val="20"/>
+        </w:rPr>
+      </w:pPr>
+      <w:r>
+        <w:rPr>
+          <w:noProof/>
+        </w:rPr>
+        <w:lastRenderedPageBreak/>
+        <w:drawing>
+          <wp:inline distT="0" distB="0" distL="0" distR="0" wp14:anchorId="144D38DF" wp14:editId="2322257B">
+            <wp:extent cx="3321050" cy="2190750"/>
+            <wp:effectExtent l="0" t="0" r="0" b="0"/>
+            <wp:docPr id="30" name="그림 30"/>
+            <wp:cNvGraphicFramePr>
+              <a:graphicFrameLocks xmlns:a="http://schemas.openxmlformats.org/drawingml/2006/main" noChangeAspect="1"/>
+            </wp:cNvGraphicFramePr>
+            <a:graphic xmlns:a="http://schemas.openxmlformats.org/drawingml/2006/main">
+              <a:graphicData uri="http://schemas.openxmlformats.org/drawingml/2006/picture">
+                <pic:pic xmlns:pic="http://schemas.openxmlformats.org/drawingml/2006/picture">
+                  <pic:nvPicPr>
+                    <pic:cNvPr id="1" name=""/>
+                    <pic:cNvPicPr/>
+                  </pic:nvPicPr>
+                  <pic:blipFill rotWithShape="1">
+                    <a:blip r:embed="rId35"/>
+                    <a:srcRect l="4653" t="22350" r="37403" b="31755"/>
+                    <a:stretch/>
+                  </pic:blipFill>
+                  <pic:spPr bwMode="auto">
+                    <a:xfrm>
+                      <a:off x="0" y="0"/>
+                      <a:ext cx="3321050" cy="2190750"/>
+                    </a:xfrm>
+                    <a:prstGeom prst="rect">
+                      <a:avLst/>
+                    </a:prstGeom>
+                    <a:ln>
+                      <a:noFill/>
+                    </a:ln>
+                    <a:extLst>
+                      <a:ext uri="{53640926-AAD7-44D8-BBD7-CCE9431645EC}">
+                        <a14:shadowObscured xmlns:a14="http://schemas.microsoft.com/office/drawing/2010/main"/>
+                      </a:ext>
+                    </a:extLst>
+                  </pic:spPr>
+                </pic:pic>
+              </a:graphicData>
+            </a:graphic>
+          </wp:inline>
+        </w:drawing>
+      </w:r>
+    </w:p>
+    <w:p>
+      <w:pPr>
+        <w:ind w:left="400"/>
+        <w:rPr>
+          <w:szCs w:val="20"/>
+        </w:rPr>
+      </w:pPr>
+      <w:r>
+        <w:rPr>
+          <w:rFonts w:hint="eastAsia"/>
+          <w:szCs w:val="20"/>
+        </w:rPr>
+        <w:t xml:space="preserve">다음은 </w:t>
+      </w:r>
+      <w:r>
+        <w:rPr>
+          <w:szCs w:val="20"/>
+        </w:rPr>
+        <w:t xml:space="preserve">loss() </w:t>
+      </w:r>
+      <w:r>
+        <w:rPr>
+          <w:rFonts w:hint="eastAsia"/>
+          <w:szCs w:val="20"/>
+        </w:rPr>
+        <w:t xml:space="preserve">함수의 일부를 </w:t>
+      </w:r>
+      <w:proofErr w:type="spellStart"/>
+      <w:r>
+        <w:rPr>
+          <w:rFonts w:hint="eastAsia"/>
+          <w:szCs w:val="20"/>
+        </w:rPr>
+        <w:t>캡쳐한</w:t>
+      </w:r>
+      <w:proofErr w:type="spellEnd"/>
+      <w:r>
+        <w:rPr>
+          <w:rFonts w:hint="eastAsia"/>
+          <w:szCs w:val="20"/>
+        </w:rPr>
+        <w:t xml:space="preserve"> 것이다.</w:t>
+      </w:r>
+      <w:r>
+        <w:rPr>
+          <w:szCs w:val="20"/>
+        </w:rPr>
+        <w:t xml:space="preserve"> </w:t>
+      </w:r>
+      <w:r>
+        <w:rPr>
+          <w:rFonts w:hint="eastAsia"/>
+          <w:szCs w:val="20"/>
+        </w:rPr>
+        <w:t>입력 값으로</w:t>
+      </w:r>
+      <w:r>
+        <w:rPr>
+          <w:rFonts w:hint="eastAsia"/>
+          <w:szCs w:val="20"/>
+        </w:rPr>
+        <w:t xml:space="preserve"> training data를 받으면 먼저 첫 번째 </w:t>
+      </w:r>
+      <w:proofErr w:type="spellStart"/>
+      <w:r>
+        <w:rPr>
+          <w:rFonts w:hint="eastAsia"/>
+          <w:szCs w:val="20"/>
+        </w:rPr>
+        <w:t>선형레이어</w:t>
+      </w:r>
+      <w:proofErr w:type="spellEnd"/>
+      <w:r>
+        <w:rPr>
+          <w:rFonts w:hint="eastAsia"/>
+          <w:szCs w:val="20"/>
+        </w:rPr>
+        <w:t xml:space="preserve">(W1*X+b1)를 통과하여 중간 점수를 얻고 여기에 </w:t>
+      </w:r>
+      <w:proofErr w:type="spellStart"/>
+      <w:r>
+        <w:rPr>
+          <w:szCs w:val="20"/>
+        </w:rPr>
+        <w:t>ReLu</w:t>
+      </w:r>
+      <w:proofErr w:type="spellEnd"/>
+      <w:r>
+        <w:rPr>
+          <w:szCs w:val="20"/>
+        </w:rPr>
+        <w:t xml:space="preserve"> </w:t>
+      </w:r>
+      <w:r>
+        <w:rPr>
+          <w:rFonts w:hint="eastAsia"/>
+          <w:szCs w:val="20"/>
+        </w:rPr>
+        <w:t xml:space="preserve">활성화 함수를 적용하여 </w:t>
+      </w:r>
+      <w:r>
+        <w:rPr>
+          <w:szCs w:val="20"/>
+        </w:rPr>
+        <w:t>0</w:t>
+      </w:r>
+      <w:r>
+        <w:rPr>
+          <w:rFonts w:hint="eastAsia"/>
+          <w:szCs w:val="20"/>
+        </w:rPr>
+        <w:t xml:space="preserve">보다 작은 점수를 가진 부분은 </w:t>
+      </w:r>
+      <w:r>
+        <w:rPr>
+          <w:szCs w:val="20"/>
+        </w:rPr>
+        <w:t>0</w:t>
+      </w:r>
+      <w:r>
+        <w:rPr>
+          <w:rFonts w:hint="eastAsia"/>
+          <w:szCs w:val="20"/>
+        </w:rPr>
+        <w:t>으로 바꾸어준다.</w:t>
+      </w:r>
+      <w:r>
+        <w:rPr>
+          <w:szCs w:val="20"/>
+        </w:rPr>
+        <w:t xml:space="preserve"> </w:t>
+      </w:r>
+      <w:r>
+        <w:rPr>
+          <w:rFonts w:hint="eastAsia"/>
+          <w:szCs w:val="20"/>
+        </w:rPr>
+        <w:t xml:space="preserve">이렇게 비 선형 </w:t>
+      </w:r>
+      <w:proofErr w:type="spellStart"/>
+      <w:r>
+        <w:rPr>
+          <w:rFonts w:hint="eastAsia"/>
+          <w:szCs w:val="20"/>
+        </w:rPr>
+        <w:t>레이어를</w:t>
+      </w:r>
+      <w:proofErr w:type="spellEnd"/>
+      <w:r>
+        <w:rPr>
+          <w:rFonts w:hint="eastAsia"/>
+          <w:szCs w:val="20"/>
+        </w:rPr>
+        <w:t xml:space="preserve"> 거친 </w:t>
+      </w:r>
+      <w:r>
+        <w:rPr>
+          <w:szCs w:val="20"/>
+        </w:rPr>
+        <w:t>h</w:t>
+      </w:r>
+      <w:r>
+        <w:rPr>
+          <w:rFonts w:hint="eastAsia"/>
+          <w:szCs w:val="20"/>
+        </w:rPr>
+        <w:t xml:space="preserve">는 다시 한 번 </w:t>
+      </w:r>
+      <w:r>
+        <w:rPr>
+          <w:szCs w:val="20"/>
+        </w:rPr>
+        <w:t>2</w:t>
+      </w:r>
+      <w:r>
+        <w:rPr>
+          <w:rFonts w:hint="eastAsia"/>
+          <w:szCs w:val="20"/>
+        </w:rPr>
+        <w:t xml:space="preserve">차 선형 </w:t>
+      </w:r>
+      <w:proofErr w:type="spellStart"/>
+      <w:r>
+        <w:rPr>
+          <w:rFonts w:hint="eastAsia"/>
+          <w:szCs w:val="20"/>
+        </w:rPr>
+        <w:t>레이어</w:t>
+      </w:r>
+      <w:proofErr w:type="spellEnd"/>
+      <w:r>
+        <w:rPr>
+          <w:rFonts w:hint="eastAsia"/>
+          <w:szCs w:val="20"/>
+        </w:rPr>
+        <w:t>(</w:t>
+      </w:r>
+      <w:r>
+        <w:rPr>
+          <w:szCs w:val="20"/>
+        </w:rPr>
+        <w:t>W2*X+b2)</w:t>
+      </w:r>
+      <w:r>
+        <w:rPr>
+          <w:rFonts w:hint="eastAsia"/>
+          <w:szCs w:val="20"/>
+        </w:rPr>
+        <w:t>를 통과하여 최종 점수를 얻는다.</w:t>
+      </w:r>
+    </w:p>
+    <w:p>
+      <w:pPr>
+        <w:ind w:left="400"/>
+        <w:rPr>
+          <w:szCs w:val="20"/>
+        </w:rPr>
+      </w:pPr>
+      <w:r>
+        <w:rPr>
+          <w:noProof/>
+        </w:rPr>
+        <w:drawing>
+          <wp:inline distT="0" distB="0" distL="0" distR="0" wp14:anchorId="31CD827D" wp14:editId="57DE33B4">
+            <wp:extent cx="3968750" cy="3200400"/>
+            <wp:effectExtent l="0" t="0" r="0" b="0"/>
+            <wp:docPr id="31" name="그림 31"/>
+            <wp:cNvGraphicFramePr>
+              <a:graphicFrameLocks xmlns:a="http://schemas.openxmlformats.org/drawingml/2006/main" noChangeAspect="1"/>
+            </wp:cNvGraphicFramePr>
+            <a:graphic xmlns:a="http://schemas.openxmlformats.org/drawingml/2006/main">
+              <a:graphicData uri="http://schemas.openxmlformats.org/drawingml/2006/picture">
+                <pic:pic xmlns:pic="http://schemas.openxmlformats.org/drawingml/2006/picture">
+                  <pic:nvPicPr>
+                    <pic:cNvPr id="1" name=""/>
+                    <pic:cNvPicPr/>
+                  </pic:nvPicPr>
+                  <pic:blipFill rotWithShape="1">
+                    <a:blip r:embed="rId36"/>
+                    <a:srcRect t="21551" r="30756" b="11401"/>
+                    <a:stretch/>
+                  </pic:blipFill>
+                  <pic:spPr bwMode="auto">
+                    <a:xfrm>
+                      <a:off x="0" y="0"/>
+                      <a:ext cx="3968750" cy="3200400"/>
+                    </a:xfrm>
+                    <a:prstGeom prst="rect">
+                      <a:avLst/>
+                    </a:prstGeom>
+                    <a:ln>
+                      <a:noFill/>
+                    </a:ln>
+                    <a:extLst>
+                      <a:ext uri="{53640926-AAD7-44D8-BBD7-CCE9431645EC}">
+                        <a14:shadowObscured xmlns:a14="http://schemas.microsoft.com/office/drawing/2010/main"/>
+                      </a:ext>
+                    </a:extLst>
+                  </pic:spPr>
+                </pic:pic>
+              </a:graphicData>
+            </a:graphic>
+          </wp:inline>
+        </w:drawing>
+      </w:r>
+    </w:p>
+    <w:p>
+      <w:pPr>
+        <w:ind w:left="400"/>
+        <w:rPr>
+          <w:szCs w:val="20"/>
+        </w:rPr>
+      </w:pPr>
+      <w:r>
+        <w:rPr>
+          <w:rFonts w:hint="eastAsia"/>
+          <w:szCs w:val="20"/>
+        </w:rPr>
+        <w:t xml:space="preserve">위에서 구한 </w:t>
+      </w:r>
+      <w:r>
+        <w:rPr>
+          <w:szCs w:val="20"/>
+        </w:rPr>
+        <w:t>score</w:t>
+      </w:r>
+      <w:r>
+        <w:rPr>
+          <w:rFonts w:hint="eastAsia"/>
+          <w:szCs w:val="20"/>
+        </w:rPr>
+        <w:t xml:space="preserve">를 이용하여 </w:t>
+      </w:r>
+      <w:r>
+        <w:rPr>
+          <w:szCs w:val="20"/>
+        </w:rPr>
+        <w:t>loss</w:t>
+      </w:r>
+      <w:r>
+        <w:rPr>
+          <w:rFonts w:hint="eastAsia"/>
+          <w:szCs w:val="20"/>
+        </w:rPr>
+        <w:t>를 구한다.</w:t>
+      </w:r>
+      <w:r>
+        <w:rPr>
+          <w:szCs w:val="20"/>
+        </w:rPr>
+        <w:t xml:space="preserve"> </w:t>
+      </w:r>
+      <w:proofErr w:type="spellStart"/>
+      <w:r>
+        <w:rPr>
+          <w:szCs w:val="20"/>
+        </w:rPr>
+        <w:t>S</w:t>
+      </w:r>
+      <w:r>
+        <w:rPr>
+          <w:rFonts w:hint="eastAsia"/>
+          <w:szCs w:val="20"/>
+        </w:rPr>
+        <w:t>oftmax</w:t>
+      </w:r>
+      <w:proofErr w:type="spellEnd"/>
+      <w:r>
+        <w:rPr>
+          <w:rFonts w:hint="eastAsia"/>
+          <w:szCs w:val="20"/>
+        </w:rPr>
+        <w:t xml:space="preserve"> </w:t>
+      </w:r>
+      <w:r>
+        <w:rPr>
+          <w:szCs w:val="20"/>
+        </w:rPr>
+        <w:t>loss function</w:t>
+      </w:r>
+      <w:r>
+        <w:rPr>
+          <w:rFonts w:hint="eastAsia"/>
+          <w:szCs w:val="20"/>
+        </w:rPr>
+        <w:t xml:space="preserve">의 방식으로 </w:t>
+      </w:r>
+      <w:proofErr w:type="spellStart"/>
+      <w:r>
+        <w:rPr>
+          <w:szCs w:val="20"/>
+        </w:rPr>
+        <w:t>vectorized</w:t>
+      </w:r>
+      <w:proofErr w:type="spellEnd"/>
+      <w:r>
+        <w:rPr>
+          <w:rFonts w:hint="eastAsia"/>
+          <w:szCs w:val="20"/>
+        </w:rPr>
+        <w:t>하게 구현하였고,</w:t>
+      </w:r>
+      <w:r>
+        <w:rPr>
+          <w:szCs w:val="20"/>
+        </w:rPr>
+        <w:t xml:space="preserve"> </w:t>
+      </w:r>
+      <w:r>
+        <w:rPr>
+          <w:rFonts w:hint="eastAsia"/>
+          <w:szCs w:val="20"/>
+        </w:rPr>
+        <w:t xml:space="preserve">regularization은 </w:t>
+      </w:r>
+      <w:r>
+        <w:rPr>
+          <w:szCs w:val="20"/>
+        </w:rPr>
+        <w:t>l2 regularization</w:t>
+      </w:r>
+      <w:r>
+        <w:rPr>
+          <w:rFonts w:hint="eastAsia"/>
+          <w:szCs w:val="20"/>
+        </w:rPr>
+        <w:t>을 사용하여 더해주었다.</w:t>
+      </w:r>
+      <w:r>
+        <w:rPr>
+          <w:szCs w:val="20"/>
+        </w:rPr>
+        <w:t xml:space="preserve"> </w:t>
+      </w:r>
+      <w:r>
+        <w:rPr>
+          <w:rFonts w:hint="eastAsia"/>
+          <w:szCs w:val="20"/>
+        </w:rPr>
+        <w:t xml:space="preserve">위의 코드는 loss를 구하는 과정이라 앞의 </w:t>
+      </w:r>
+      <w:r>
+        <w:rPr>
+          <w:szCs w:val="20"/>
+        </w:rPr>
+        <w:t>Q3</w:t>
+      </w:r>
+      <w:r>
+        <w:rPr>
+          <w:rFonts w:hint="eastAsia"/>
+          <w:szCs w:val="20"/>
+        </w:rPr>
+        <w:t xml:space="preserve">에서의 </w:t>
+      </w:r>
+      <w:r>
+        <w:rPr>
+          <w:szCs w:val="20"/>
+        </w:rPr>
+        <w:t xml:space="preserve">loss function </w:t>
+      </w:r>
+      <w:r>
+        <w:rPr>
+          <w:rFonts w:hint="eastAsia"/>
+          <w:szCs w:val="20"/>
+        </w:rPr>
+        <w:t>계산부분과 일치한다.</w:t>
+      </w:r>
+    </w:p>
+    <w:p>
+      <w:pPr>
+        <w:ind w:left="400"/>
+        <w:rPr>
+          <w:szCs w:val="20"/>
+        </w:rPr>
+      </w:pPr>
+    </w:p>
+    <w:p>
+      <w:pPr>
+        <w:pStyle w:val="a4"/>
+        <w:numPr>
+          <w:ilvl w:val="0"/>
+          <w:numId w:val="7"/>
+        </w:numPr>
+        <w:ind w:leftChars="0"/>
+        <w:rPr>
+          <w:szCs w:val="20"/>
+        </w:rPr>
+      </w:pPr>
+      <w:r>
+        <w:rPr>
+          <w:rFonts w:hint="eastAsia"/>
+          <w:szCs w:val="20"/>
+        </w:rPr>
+        <w:t xml:space="preserve">Backward </w:t>
+      </w:r>
+      <w:proofErr w:type="gramStart"/>
+      <w:r>
+        <w:rPr>
+          <w:rFonts w:hint="eastAsia"/>
+          <w:szCs w:val="20"/>
+        </w:rPr>
+        <w:t xml:space="preserve">pass </w:t>
+      </w:r>
+      <w:r>
+        <w:rPr>
+          <w:szCs w:val="20"/>
+        </w:rPr>
+        <w:t>:</w:t>
+      </w:r>
+      <w:proofErr w:type="gramEnd"/>
+      <w:r>
+        <w:rPr>
+          <w:szCs w:val="20"/>
+        </w:rPr>
+        <w:t xml:space="preserve"> gradient </w:t>
+      </w:r>
+      <w:r>
+        <w:rPr>
+          <w:rFonts w:hint="eastAsia"/>
+          <w:szCs w:val="20"/>
+        </w:rPr>
+        <w:t>계산</w:t>
+      </w:r>
+    </w:p>
+    <w:p>
+      <w:pPr>
+        <w:ind w:left="400"/>
+        <w:rPr>
+          <w:szCs w:val="20"/>
+        </w:rPr>
+      </w:pPr>
+      <w:r>
+        <w:rPr>
+          <w:noProof/>
+        </w:rPr>
+        <w:lastRenderedPageBreak/>
+        <w:drawing>
+          <wp:inline distT="0" distB="0" distL="0" distR="0" wp14:anchorId="3AFCF271" wp14:editId="3B482BEA">
+            <wp:extent cx="3581400" cy="3778250"/>
+            <wp:effectExtent l="0" t="0" r="0" b="0"/>
+            <wp:docPr id="32" name="그림 32"/>
+            <wp:cNvGraphicFramePr>
+              <a:graphicFrameLocks xmlns:a="http://schemas.openxmlformats.org/drawingml/2006/main" noChangeAspect="1"/>
+            </wp:cNvGraphicFramePr>
+            <a:graphic xmlns:a="http://schemas.openxmlformats.org/drawingml/2006/main">
+              <a:graphicData uri="http://schemas.openxmlformats.org/drawingml/2006/picture">
+                <pic:pic xmlns:pic="http://schemas.openxmlformats.org/drawingml/2006/picture">
+                  <pic:nvPicPr>
+                    <pic:cNvPr id="1" name=""/>
+                    <pic:cNvPicPr/>
+                  </pic:nvPicPr>
+                  <pic:blipFill rotWithShape="1">
+                    <a:blip r:embed="rId37"/>
+                    <a:srcRect t="12239" r="37514" b="8607"/>
+                    <a:stretch/>
+                  </pic:blipFill>
+                  <pic:spPr bwMode="auto">
+                    <a:xfrm>
+                      <a:off x="0" y="0"/>
+                      <a:ext cx="3581400" cy="3778250"/>
+                    </a:xfrm>
+                    <a:prstGeom prst="rect">
+                      <a:avLst/>
+                    </a:prstGeom>
+                    <a:ln>
+                      <a:noFill/>
+                    </a:ln>
+                    <a:extLst>
+                      <a:ext uri="{53640926-AAD7-44D8-BBD7-CCE9431645EC}">
+                        <a14:shadowObscured xmlns:a14="http://schemas.microsoft.com/office/drawing/2010/main"/>
+                      </a:ext>
+                    </a:extLst>
+                  </pic:spPr>
+                </pic:pic>
+              </a:graphicData>
+            </a:graphic>
+          </wp:inline>
+        </w:drawing>
+      </w:r>
+    </w:p>
+    <w:p>
+      <w:pPr>
+        <w:ind w:left="400"/>
+        <w:rPr>
+          <w:szCs w:val="20"/>
+        </w:rPr>
+      </w:pPr>
+      <w:r>
+        <w:rPr>
+          <w:szCs w:val="20"/>
+        </w:rPr>
+        <w:t>Gradient</w:t>
+      </w:r>
+      <w:r>
+        <w:rPr>
+          <w:rFonts w:hint="eastAsia"/>
+          <w:szCs w:val="20"/>
+        </w:rPr>
+        <w:t xml:space="preserve">는 차례차례 뒤에서부터 </w:t>
+      </w:r>
+      <w:proofErr w:type="spellStart"/>
+      <w:r>
+        <w:rPr>
+          <w:szCs w:val="20"/>
+        </w:rPr>
+        <w:t>backpropagation</w:t>
+      </w:r>
+      <w:proofErr w:type="spellEnd"/>
+      <w:r>
+        <w:rPr>
+          <w:rFonts w:hint="eastAsia"/>
+          <w:szCs w:val="20"/>
+        </w:rPr>
+        <w:t xml:space="preserve">을 진행하여 각각 </w:t>
+      </w:r>
+      <w:r>
+        <w:rPr>
+          <w:szCs w:val="20"/>
+        </w:rPr>
+        <w:t xml:space="preserve">W2, </w:t>
+      </w:r>
+      <w:r>
+        <w:rPr>
+          <w:rFonts w:hint="eastAsia"/>
+          <w:szCs w:val="20"/>
+        </w:rPr>
+        <w:t xml:space="preserve">b2, </w:t>
+      </w:r>
+      <w:r>
+        <w:rPr>
+          <w:szCs w:val="20"/>
+        </w:rPr>
+        <w:t>W1, b1</w:t>
+      </w:r>
+      <w:r>
+        <w:rPr>
+          <w:rFonts w:hint="eastAsia"/>
+          <w:szCs w:val="20"/>
+        </w:rPr>
+        <w:t xml:space="preserve">에 대한 </w:t>
+      </w:r>
+      <w:r>
+        <w:rPr>
+          <w:szCs w:val="20"/>
+        </w:rPr>
+        <w:t>gradient</w:t>
+      </w:r>
+      <w:r>
+        <w:rPr>
+          <w:rFonts w:hint="eastAsia"/>
+          <w:szCs w:val="20"/>
+        </w:rPr>
+        <w:t xml:space="preserve">는 얻고 그것을 </w:t>
+      </w:r>
+      <w:r>
+        <w:rPr>
+          <w:szCs w:val="20"/>
+        </w:rPr>
+        <w:t>grads</w:t>
+      </w:r>
+      <w:r>
+        <w:rPr>
+          <w:rFonts w:hint="eastAsia"/>
+          <w:szCs w:val="20"/>
+        </w:rPr>
+        <w:t>라는 dictionary에 저장하였다.</w:t>
+      </w:r>
+      <w:r>
+        <w:rPr>
+          <w:szCs w:val="20"/>
+        </w:rPr>
+        <w:t xml:space="preserve"> (</w:t>
+      </w:r>
+      <w:r>
+        <w:rPr>
+          <w:rFonts w:hint="eastAsia"/>
+          <w:szCs w:val="20"/>
+        </w:rPr>
+        <w:t xml:space="preserve">수식은 교수님 강의자료 </w:t>
+      </w:r>
+      <w:r>
+        <w:rPr>
+          <w:szCs w:val="20"/>
+        </w:rPr>
+        <w:t xml:space="preserve">Lecture 9 </w:t>
+      </w:r>
+      <w:r>
+        <w:rPr>
+          <w:rFonts w:hint="eastAsia"/>
+          <w:szCs w:val="20"/>
+        </w:rPr>
+        <w:t xml:space="preserve">슬라이드 </w:t>
+      </w:r>
+      <w:r>
+        <w:rPr>
+          <w:szCs w:val="20"/>
+        </w:rPr>
+        <w:t xml:space="preserve">55에 </w:t>
+      </w:r>
+      <w:r>
+        <w:rPr>
+          <w:rFonts w:hint="eastAsia"/>
+          <w:szCs w:val="20"/>
+        </w:rPr>
+        <w:t xml:space="preserve">있는 </w:t>
+      </w:r>
+      <w:r>
+        <w:rPr>
+          <w:szCs w:val="20"/>
+        </w:rPr>
+        <w:t>2-</w:t>
+      </w:r>
+      <w:r>
+        <w:rPr>
+          <w:rFonts w:hint="eastAsia"/>
+          <w:szCs w:val="20"/>
+        </w:rPr>
+        <w:t>layer neural net(</w:t>
+      </w:r>
+      <w:proofErr w:type="spellStart"/>
+      <w:r>
+        <w:rPr>
+          <w:rFonts w:hint="eastAsia"/>
+          <w:szCs w:val="20"/>
+        </w:rPr>
+        <w:t>Softmax</w:t>
+      </w:r>
+      <w:proofErr w:type="spellEnd"/>
+      <w:r>
+        <w:rPr>
+          <w:rFonts w:hint="eastAsia"/>
+          <w:szCs w:val="20"/>
+        </w:rPr>
+        <w:t xml:space="preserve"> classifier)의 </w:t>
+      </w:r>
+      <w:proofErr w:type="spellStart"/>
+      <w:r>
+        <w:rPr>
+          <w:rFonts w:hint="eastAsia"/>
+          <w:szCs w:val="20"/>
+        </w:rPr>
+        <w:t>편미분</w:t>
+      </w:r>
+      <w:proofErr w:type="spellEnd"/>
+      <w:r>
+        <w:rPr>
+          <w:rFonts w:hint="eastAsia"/>
+          <w:szCs w:val="20"/>
+        </w:rPr>
+        <w:t xml:space="preserve"> 수식을 이용하였습니다.</w:t>
+      </w:r>
+      <w:r>
+        <w:rPr>
+          <w:szCs w:val="20"/>
+        </w:rPr>
+        <w:t>)</w:t>
+      </w:r>
+    </w:p>
+    <w:p>
+      <w:pPr>
+        <w:ind w:left="400"/>
+        <w:rPr>
+          <w:szCs w:val="20"/>
+        </w:rPr>
+      </w:pPr>
+    </w:p>
+    <w:p>
+      <w:pPr>
+        <w:ind w:left="400"/>
+        <w:rPr>
+          <w:szCs w:val="20"/>
+        </w:rPr>
+      </w:pPr>
+      <w:r>
+        <w:rPr>
+          <w:szCs w:val="20"/>
+        </w:rPr>
+        <w:t>Loss</w:t>
+      </w:r>
+      <w:r>
+        <w:rPr>
+          <w:rFonts w:hint="eastAsia"/>
+          <w:szCs w:val="20"/>
+        </w:rPr>
+        <w:t xml:space="preserve">와 gradient를 구하는 부분에 대한 구현을 마쳤으니 이제 모델을 </w:t>
+      </w:r>
+      <w:r>
+        <w:rPr>
+          <w:szCs w:val="20"/>
+        </w:rPr>
+        <w:t>train</w:t>
+      </w:r>
+      <w:r>
+        <w:rPr>
+          <w:rFonts w:hint="eastAsia"/>
+          <w:szCs w:val="20"/>
+        </w:rPr>
+        <w:t>하는</w:t>
+      </w:r>
+      <w:r>
+        <w:rPr>
+          <w:rFonts w:hint="eastAsia"/>
+          <w:szCs w:val="20"/>
+        </w:rPr>
+        <w:t xml:space="preserve"> 부분을 살펴본다.</w:t>
+      </w:r>
+    </w:p>
+    <w:p>
+      <w:pPr>
+        <w:ind w:left="400"/>
+        <w:rPr>
+          <w:szCs w:val="20"/>
+        </w:rPr>
+      </w:pPr>
+      <w:r>
+        <w:rPr>
+          <w:noProof/>
+        </w:rPr>
+        <w:drawing>
+          <wp:inline distT="0" distB="0" distL="0" distR="0" wp14:anchorId="0F06E9B3" wp14:editId="55298599">
+            <wp:extent cx="3575050" cy="3016250"/>
+            <wp:effectExtent l="0" t="0" r="6350" b="0"/>
+            <wp:docPr id="33" name="그림 33"/>
+            <wp:cNvGraphicFramePr>
+              <a:graphicFrameLocks xmlns:a="http://schemas.openxmlformats.org/drawingml/2006/main" noChangeAspect="1"/>
+            </wp:cNvGraphicFramePr>
+            <a:graphic xmlns:a="http://schemas.openxmlformats.org/drawingml/2006/main">
+              <a:graphicData uri="http://schemas.openxmlformats.org/drawingml/2006/picture">
+                <pic:pic xmlns:pic="http://schemas.openxmlformats.org/drawingml/2006/picture">
+                  <pic:nvPicPr>
+                    <pic:cNvPr id="1" name=""/>
+                    <pic:cNvPicPr/>
+                  </pic:nvPicPr>
+                  <pic:blipFill rotWithShape="1">
+                    <a:blip r:embed="rId38"/>
+                    <a:srcRect t="15166" r="37625" b="5813"/>
+                    <a:stretch/>
+                  </pic:blipFill>
+                  <pic:spPr bwMode="auto">
+                    <a:xfrm>
+                      <a:off x="0" y="0"/>
+                      <a:ext cx="3575050" cy="3016250"/>
+                    </a:xfrm>
+                    <a:prstGeom prst="rect">
+                      <a:avLst/>
+                    </a:prstGeom>
+                    <a:ln>
+                      <a:noFill/>
+                    </a:ln>
+                    <a:extLst>
+                      <a:ext uri="{53640926-AAD7-44D8-BBD7-CCE9431645EC}">
+                        <a14:shadowObscured xmlns:a14="http://schemas.microsoft.com/office/drawing/2010/main"/>
+                      </a:ext>
+                    </a:extLst>
+                  </pic:spPr>
+                </pic:pic>
+              </a:graphicData>
+            </a:graphic>
+          </wp:inline>
+        </w:drawing>
+      </w:r>
+    </w:p>
+    <w:p>
+      <w:pPr>
+        <w:ind w:firstLine="200"/>
+        <w:rPr>
+          <w:szCs w:val="20"/>
+        </w:rPr>
+      </w:pPr>
+      <w:r>
+        <w:rPr>
+          <w:rFonts w:hint="eastAsia"/>
+          <w:szCs w:val="20"/>
+        </w:rPr>
+        <w:lastRenderedPageBreak/>
+        <w:t xml:space="preserve">여기서도 앞선 문제의 </w:t>
+      </w:r>
+      <w:proofErr w:type="spellStart"/>
+      <w:r>
+        <w:rPr>
+          <w:szCs w:val="20"/>
+        </w:rPr>
+        <w:t>softmax</w:t>
+      </w:r>
+      <w:proofErr w:type="spellEnd"/>
+      <w:r>
+        <w:rPr>
+          <w:szCs w:val="20"/>
+        </w:rPr>
+        <w:t xml:space="preserve"> classifier</w:t>
+      </w:r>
+      <w:r>
+        <w:rPr>
+          <w:rFonts w:hint="eastAsia"/>
+          <w:szCs w:val="20"/>
+        </w:rPr>
+        <w:t xml:space="preserve">를 훈련시킬 때와 마찬가지로 </w:t>
+      </w:r>
+      <w:r>
+        <w:rPr>
+          <w:szCs w:val="20"/>
+        </w:rPr>
+        <w:t xml:space="preserve">mini-batch </w:t>
+      </w:r>
+      <w:r>
+        <w:rPr>
+          <w:rFonts w:hint="eastAsia"/>
+          <w:szCs w:val="20"/>
+        </w:rPr>
+        <w:t>SGD</w:t>
+      </w:r>
+      <w:r>
+        <w:rPr>
+          <w:szCs w:val="20"/>
+        </w:rPr>
+        <w:t xml:space="preserve"> </w:t>
+      </w:r>
+      <w:r>
+        <w:rPr>
+          <w:rFonts w:hint="eastAsia"/>
+          <w:szCs w:val="20"/>
+        </w:rPr>
+        <w:t>최적화 알고리즘을 사용한다.</w:t>
+      </w:r>
+      <w:r>
+        <w:rPr>
+          <w:szCs w:val="20"/>
+        </w:rPr>
+        <w:t xml:space="preserve"> </w:t>
+      </w:r>
+      <w:r>
+        <w:rPr>
+          <w:rFonts w:hint="eastAsia"/>
+          <w:szCs w:val="20"/>
+        </w:rPr>
+        <w:t xml:space="preserve">그러므로 매 </w:t>
+      </w:r>
+      <w:r>
+        <w:rPr>
+          <w:szCs w:val="20"/>
+        </w:rPr>
+        <w:t>iteration</w:t>
+      </w:r>
+      <w:r>
+        <w:rPr>
+          <w:rFonts w:hint="eastAsia"/>
+          <w:szCs w:val="20"/>
+        </w:rPr>
+        <w:t xml:space="preserve">마다 </w:t>
+      </w:r>
       <w:r>
         <w:rPr>
           <w:szCs w:val="20"/>
@@ -4921,178 +10061,1770 @@
           <w:rFonts w:hint="eastAsia"/>
           <w:szCs w:val="20"/>
         </w:rPr>
-        <w:t xml:space="preserve">의 개수로 </w:t>
-      </w:r>
-      <w:proofErr w:type="spellStart"/>
-      <w:r>
-        <w:rPr>
-          <w:rFonts w:hint="eastAsia"/>
-          <w:szCs w:val="20"/>
-        </w:rPr>
-        <w:t>나누어주었던</w:t>
-      </w:r>
-      <w:proofErr w:type="spellEnd"/>
-      <w:r>
-        <w:rPr>
-          <w:rFonts w:hint="eastAsia"/>
-          <w:szCs w:val="20"/>
-        </w:rPr>
-        <w:t xml:space="preserve"> 것처럼 </w:t>
-      </w:r>
-      <w:proofErr w:type="spellStart"/>
-      <w:r>
-        <w:rPr>
-          <w:rFonts w:hint="eastAsia"/>
-          <w:szCs w:val="20"/>
-        </w:rPr>
-        <w:t>d</w:t>
-      </w:r>
-      <w:r>
-        <w:rPr>
-          <w:szCs w:val="20"/>
-        </w:rPr>
-        <w:t>W</w:t>
-      </w:r>
-      <w:proofErr w:type="spellEnd"/>
-      <w:r>
-        <w:rPr>
-          <w:rFonts w:hint="eastAsia"/>
-          <w:szCs w:val="20"/>
-        </w:rPr>
-        <w:t xml:space="preserve">도 똑같이 </w:t>
-      </w:r>
-      <w:proofErr w:type="spellStart"/>
-      <w:r>
-        <w:rPr>
-          <w:rFonts w:hint="eastAsia"/>
-          <w:szCs w:val="20"/>
-        </w:rPr>
-        <w:t>나누어주고</w:t>
-      </w:r>
-      <w:proofErr w:type="spellEnd"/>
-      <w:r>
-        <w:rPr>
-          <w:rFonts w:hint="eastAsia"/>
-          <w:szCs w:val="20"/>
-        </w:rPr>
-        <w:t>,</w:t>
-      </w:r>
-      <w:r>
-        <w:rPr>
-          <w:szCs w:val="20"/>
-        </w:rPr>
-        <w:t xml:space="preserve"> reg*</w:t>
-      </w:r>
-      <w:proofErr w:type="spellStart"/>
-      <w:r>
-        <w:rPr>
-          <w:szCs w:val="20"/>
-        </w:rPr>
-        <w:t>np.sum</w:t>
-      </w:r>
-      <w:proofErr w:type="spellEnd"/>
-      <w:r>
-        <w:rPr>
-          <w:szCs w:val="20"/>
-        </w:rPr>
-        <w:t>(W*W)</w:t>
-      </w:r>
-      <w:r>
-        <w:rPr>
-          <w:rFonts w:hint="eastAsia"/>
-          <w:szCs w:val="20"/>
-        </w:rPr>
-        <w:t xml:space="preserve">의 미분 </w:t>
-      </w:r>
-      <w:proofErr w:type="spellStart"/>
-      <w:r>
-        <w:rPr>
-          <w:rFonts w:hint="eastAsia"/>
-          <w:szCs w:val="20"/>
-        </w:rPr>
-        <w:t>값인</w:t>
-      </w:r>
-      <w:proofErr w:type="spellEnd"/>
-      <w:r>
-        <w:rPr>
-          <w:rFonts w:hint="eastAsia"/>
-          <w:szCs w:val="20"/>
-        </w:rPr>
-        <w:t xml:space="preserve"> </w:t>
-      </w:r>
-      <w:r>
-        <w:rPr>
-          <w:szCs w:val="20"/>
-        </w:rPr>
-        <w:t>2*reg*W</w:t>
-      </w:r>
-      <w:r>
-        <w:rPr>
-          <w:rFonts w:hint="eastAsia"/>
-          <w:szCs w:val="20"/>
-        </w:rPr>
-        <w:t>도 추가로 더해준다.</w:t>
-      </w:r>
-    </w:p>
-    <w:p>
-      <w:pPr>
-        <w:rPr>
-          <w:szCs w:val="20"/>
-        </w:rPr>
-      </w:pPr>
-    </w:p>
-    <w:p>
-      <w:pPr>
-        <w:rPr>
-          <w:szCs w:val="20"/>
-        </w:rPr>
-      </w:pPr>
-      <w:r>
-        <w:rPr>
-          <w:rFonts w:hint="eastAsia"/>
-          <w:szCs w:val="20"/>
-        </w:rPr>
-        <w:t>다음은</w:t>
-      </w:r>
-      <w:r>
-        <w:rPr>
-          <w:szCs w:val="20"/>
-        </w:rPr>
-        <w:t xml:space="preserve"> </w:t>
-      </w:r>
-      <w:r>
-        <w:rPr>
-          <w:rFonts w:hint="eastAsia"/>
-          <w:szCs w:val="20"/>
-        </w:rPr>
-        <w:t xml:space="preserve">똑같은 </w:t>
-      </w:r>
-      <w:proofErr w:type="spellStart"/>
-      <w:r>
-        <w:rPr>
-          <w:szCs w:val="20"/>
-        </w:rPr>
-        <w:t>svm</w:t>
-      </w:r>
-      <w:proofErr w:type="spellEnd"/>
-      <w:r>
-        <w:rPr>
-          <w:szCs w:val="20"/>
-        </w:rPr>
-        <w:t xml:space="preserve"> </w:t>
-      </w:r>
-      <w:r>
-        <w:rPr>
-          <w:rFonts w:hint="eastAsia"/>
-          <w:szCs w:val="20"/>
-        </w:rPr>
-        <w:t>l</w:t>
-      </w:r>
-      <w:r>
-        <w:rPr>
-          <w:szCs w:val="20"/>
-        </w:rPr>
-        <w:t>oss</w:t>
+        <w:t xml:space="preserve">로부터 임의로 </w:t>
+      </w:r>
+      <w:proofErr w:type="spellStart"/>
+      <w:r>
+        <w:rPr>
+          <w:rFonts w:hint="eastAsia"/>
+          <w:szCs w:val="20"/>
+        </w:rPr>
+        <w:t>batch_size</w:t>
+      </w:r>
+      <w:proofErr w:type="spellEnd"/>
+      <w:r>
+        <w:rPr>
+          <w:rFonts w:hint="eastAsia"/>
+          <w:szCs w:val="20"/>
+        </w:rPr>
+        <w:t xml:space="preserve">만큼의 데이터를 뽑아 </w:t>
+      </w:r>
+      <w:proofErr w:type="spellStart"/>
+      <w:r>
+        <w:rPr>
+          <w:szCs w:val="20"/>
+        </w:rPr>
+        <w:t>X_batch</w:t>
+      </w:r>
+      <w:proofErr w:type="spellEnd"/>
+      <w:r>
+        <w:rPr>
+          <w:rFonts w:hint="eastAsia"/>
+          <w:szCs w:val="20"/>
+        </w:rPr>
+        <w:t xml:space="preserve">와 그에 대한 라벨을 </w:t>
+      </w:r>
+      <w:proofErr w:type="spellStart"/>
+      <w:r>
+        <w:rPr>
+          <w:rFonts w:hint="eastAsia"/>
+          <w:szCs w:val="20"/>
+        </w:rPr>
+        <w:t>y_batch</w:t>
+      </w:r>
+      <w:proofErr w:type="spellEnd"/>
+      <w:r>
+        <w:rPr>
+          <w:szCs w:val="20"/>
+        </w:rPr>
+        <w:t xml:space="preserve"> </w:t>
+      </w:r>
+      <w:r>
+        <w:rPr>
+          <w:rFonts w:hint="eastAsia"/>
+          <w:szCs w:val="20"/>
+        </w:rPr>
+        <w:t>변수에 저장한다.</w:t>
+      </w:r>
+      <w:r>
+        <w:rPr>
+          <w:szCs w:val="20"/>
+        </w:rPr>
+        <w:t xml:space="preserve"> </w:t>
+      </w:r>
+      <w:r>
+        <w:rPr>
+          <w:rFonts w:hint="eastAsia"/>
+          <w:szCs w:val="20"/>
+        </w:rPr>
+        <w:t xml:space="preserve">그리고 그 </w:t>
+      </w:r>
+      <w:proofErr w:type="spellStart"/>
+      <w:r>
+        <w:rPr>
+          <w:szCs w:val="20"/>
+        </w:rPr>
+        <w:t>X_batch</w:t>
+      </w:r>
+      <w:proofErr w:type="spellEnd"/>
+      <w:r>
+        <w:rPr>
+          <w:rFonts w:hint="eastAsia"/>
+          <w:szCs w:val="20"/>
+        </w:rPr>
+        <w:t xml:space="preserve">를 가지고 </w:t>
+      </w:r>
+      <w:r>
+        <w:rPr>
+          <w:szCs w:val="20"/>
+        </w:rPr>
+        <w:t>loss</w:t>
+      </w:r>
+      <w:r>
+        <w:rPr>
+          <w:rFonts w:hint="eastAsia"/>
+          <w:szCs w:val="20"/>
+        </w:rPr>
+        <w:t xml:space="preserve">와 </w:t>
+      </w:r>
+      <w:r>
+        <w:rPr>
+          <w:szCs w:val="20"/>
+        </w:rPr>
+        <w:t>gradient</w:t>
+      </w:r>
+      <w:r>
+        <w:rPr>
+          <w:rFonts w:hint="eastAsia"/>
+          <w:szCs w:val="20"/>
+        </w:rPr>
+        <w:t xml:space="preserve">를 구하여 가중치 </w:t>
+      </w:r>
+      <w:r>
+        <w:rPr>
+          <w:szCs w:val="20"/>
+        </w:rPr>
+        <w:t>W1, W2</w:t>
+      </w:r>
+      <w:r>
+        <w:rPr>
+          <w:rFonts w:hint="eastAsia"/>
+          <w:szCs w:val="20"/>
+        </w:rPr>
+        <w:t xml:space="preserve">와 </w:t>
+      </w:r>
+      <w:r>
+        <w:rPr>
+          <w:szCs w:val="20"/>
+        </w:rPr>
+        <w:t xml:space="preserve">bias </w:t>
+      </w:r>
+      <w:r>
+        <w:rPr>
+          <w:rFonts w:hint="eastAsia"/>
+          <w:szCs w:val="20"/>
+        </w:rPr>
+        <w:t xml:space="preserve">항 </w:t>
+      </w:r>
+      <w:r>
+        <w:rPr>
+          <w:szCs w:val="20"/>
+        </w:rPr>
+        <w:t>b1, b2</w:t>
+      </w:r>
+      <w:r>
+        <w:rPr>
+          <w:rFonts w:hint="eastAsia"/>
+          <w:szCs w:val="20"/>
+        </w:rPr>
+        <w:t>를 업데이트한다.</w:t>
+      </w:r>
+    </w:p>
+    <w:p>
+      <w:pPr>
+        <w:ind w:firstLine="200"/>
+        <w:rPr>
+          <w:szCs w:val="20"/>
+        </w:rPr>
+      </w:pPr>
+    </w:p>
+    <w:p>
+      <w:pPr>
+        <w:ind w:firstLine="200"/>
+        <w:rPr>
+          <w:szCs w:val="20"/>
+        </w:rPr>
+      </w:pPr>
+      <w:r>
+        <w:rPr>
+          <w:rFonts w:hint="eastAsia"/>
+          <w:szCs w:val="20"/>
+        </w:rPr>
+        <w:t xml:space="preserve">이렇게 구현한 </w:t>
+      </w:r>
+      <w:r>
+        <w:rPr>
+          <w:szCs w:val="20"/>
+        </w:rPr>
+        <w:t xml:space="preserve">two-layer </w:t>
+      </w:r>
+      <w:r>
+        <w:rPr>
+          <w:rFonts w:hint="eastAsia"/>
+          <w:szCs w:val="20"/>
+        </w:rPr>
+        <w:t xml:space="preserve">신경망 모델을 직접 </w:t>
+      </w:r>
+      <w:r>
+        <w:rPr>
+          <w:szCs w:val="20"/>
+        </w:rPr>
+        <w:t>CIFAR-10</w:t>
+      </w:r>
+      <w:r>
+        <w:rPr>
+          <w:rFonts w:hint="eastAsia"/>
+          <w:szCs w:val="20"/>
+        </w:rPr>
+        <w:t xml:space="preserve">의 </w:t>
+      </w:r>
+      <w:r>
+        <w:rPr>
+          <w:szCs w:val="20"/>
+        </w:rPr>
+        <w:t>dataset</w:t>
+      </w:r>
+      <w:r>
+        <w:rPr>
+          <w:rFonts w:hint="eastAsia"/>
+          <w:szCs w:val="20"/>
+        </w:rPr>
+        <w:t>을 사용하여 훈련시켜보도록 한다.</w:t>
+      </w:r>
+      <w:r>
+        <w:rPr>
+          <w:szCs w:val="20"/>
+        </w:rPr>
+        <w:t xml:space="preserve"> </w:t>
+      </w:r>
+    </w:p>
+    <w:p>
+      <w:pPr>
+        <w:pStyle w:val="a4"/>
+        <w:numPr>
+          <w:ilvl w:val="0"/>
+          <w:numId w:val="2"/>
+        </w:numPr>
+        <w:ind w:leftChars="0"/>
+        <w:rPr>
+          <w:szCs w:val="20"/>
+        </w:rPr>
+      </w:pPr>
+      <w:r>
+        <w:rPr>
+          <w:rFonts w:hint="eastAsia"/>
+          <w:szCs w:val="20"/>
+        </w:rPr>
+        <w:t xml:space="preserve">결과: iteration이 진행될수록 </w:t>
+      </w:r>
+      <w:r>
+        <w:rPr>
+          <w:szCs w:val="20"/>
+        </w:rPr>
+        <w:t>loss</w:t>
+      </w:r>
+      <w:r>
+        <w:rPr>
+          <w:rFonts w:hint="eastAsia"/>
+          <w:szCs w:val="20"/>
+        </w:rPr>
+        <w:t>가 점점 최소화 되는 것을 볼 수 있다.</w:t>
+      </w:r>
+      <w:r>
+        <w:rPr>
+          <w:szCs w:val="20"/>
+        </w:rPr>
+        <w:t xml:space="preserve"> </w:t>
+      </w:r>
+      <w:r>
+        <w:rPr>
+          <w:rFonts w:hint="eastAsia"/>
+          <w:szCs w:val="20"/>
+        </w:rPr>
+        <w:t xml:space="preserve">정확도는 </w:t>
+      </w:r>
+      <w:r>
+        <w:rPr>
+          <w:szCs w:val="20"/>
+        </w:rPr>
+        <w:t>22.9%</w:t>
+      </w:r>
+    </w:p>
+    <w:p>
+      <w:pPr>
+        <w:ind w:left="400"/>
+        <w:rPr>
+          <w:szCs w:val="20"/>
+        </w:rPr>
+      </w:pPr>
+      <w:r>
+        <w:rPr>
+          <w:noProof/>
+        </w:rPr>
+        <w:drawing>
+          <wp:inline distT="0" distB="0" distL="0" distR="0" wp14:anchorId="6EB2770E" wp14:editId="5D2D0E39">
+            <wp:extent cx="5391150" cy="2743200"/>
+            <wp:effectExtent l="0" t="0" r="0" b="0"/>
+            <wp:docPr id="34" name="그림 34"/>
+            <wp:cNvGraphicFramePr>
+              <a:graphicFrameLocks xmlns:a="http://schemas.openxmlformats.org/drawingml/2006/main" noChangeAspect="1"/>
+            </wp:cNvGraphicFramePr>
+            <a:graphic xmlns:a="http://schemas.openxmlformats.org/drawingml/2006/main">
+              <a:graphicData uri="http://schemas.openxmlformats.org/drawingml/2006/picture">
+                <pic:pic xmlns:pic="http://schemas.openxmlformats.org/drawingml/2006/picture">
+                  <pic:nvPicPr>
+                    <pic:cNvPr id="1" name=""/>
+                    <pic:cNvPicPr/>
+                  </pic:nvPicPr>
+                  <pic:blipFill rotWithShape="1">
+                    <a:blip r:embed="rId39"/>
+                    <a:srcRect t="16895" r="5939" b="25635"/>
+                    <a:stretch/>
+                  </pic:blipFill>
+                  <pic:spPr bwMode="auto">
+                    <a:xfrm>
+                      <a:off x="0" y="0"/>
+                      <a:ext cx="5391150" cy="2743200"/>
+                    </a:xfrm>
+                    <a:prstGeom prst="rect">
+                      <a:avLst/>
+                    </a:prstGeom>
+                    <a:ln>
+                      <a:noFill/>
+                    </a:ln>
+                    <a:extLst>
+                      <a:ext uri="{53640926-AAD7-44D8-BBD7-CCE9431645EC}">
+                        <a14:shadowObscured xmlns:a14="http://schemas.microsoft.com/office/drawing/2010/main"/>
+                      </a:ext>
+                    </a:extLst>
+                  </pic:spPr>
+                </pic:pic>
+              </a:graphicData>
+            </a:graphic>
+          </wp:inline>
+        </w:drawing>
+      </w:r>
+    </w:p>
+    <w:p>
+      <w:pPr>
+        <w:pStyle w:val="a4"/>
+        <w:numPr>
+          <w:ilvl w:val="0"/>
+          <w:numId w:val="7"/>
+        </w:numPr>
+        <w:ind w:leftChars="0"/>
+        <w:rPr>
+          <w:rFonts w:hint="eastAsia"/>
+          <w:szCs w:val="20"/>
+        </w:rPr>
+      </w:pPr>
+      <w:r>
+        <w:rPr>
+          <w:rFonts w:hint="eastAsia"/>
+          <w:szCs w:val="20"/>
+        </w:rPr>
+        <w:t xml:space="preserve">Tune your </w:t>
+      </w:r>
+      <w:proofErr w:type="spellStart"/>
+      <w:r>
+        <w:rPr>
+          <w:rFonts w:hint="eastAsia"/>
+          <w:szCs w:val="20"/>
+        </w:rPr>
+        <w:t>hyperparameters</w:t>
+      </w:r>
+      <w:proofErr w:type="spellEnd"/>
+    </w:p>
+    <w:p>
+      <w:pPr>
+        <w:ind w:left="400"/>
+        <w:rPr>
+          <w:szCs w:val="20"/>
+        </w:rPr>
+      </w:pPr>
+      <w:r>
+        <w:rPr>
+          <w:rFonts w:hint="eastAsia"/>
+          <w:szCs w:val="20"/>
+        </w:rPr>
+        <w:t xml:space="preserve">위에서 훈련시킨 모델은 </w:t>
+      </w:r>
+      <w:r>
+        <w:rPr>
+          <w:szCs w:val="20"/>
+        </w:rPr>
+        <w:t>loss</w:t>
+      </w:r>
+      <w:r>
+        <w:rPr>
+          <w:rFonts w:hint="eastAsia"/>
+          <w:szCs w:val="20"/>
+        </w:rPr>
+        <w:t>가 점점 줄고 있는 방향이긴 하지만 줄어드는 속도가 느리고 선형적이다.</w:t>
+      </w:r>
+      <w:r>
+        <w:rPr>
+          <w:szCs w:val="20"/>
+        </w:rPr>
+        <w:t xml:space="preserve"> </w:t>
+      </w:r>
+      <w:r>
+        <w:rPr>
+          <w:rFonts w:hint="eastAsia"/>
+          <w:szCs w:val="20"/>
+        </w:rPr>
+        <w:t xml:space="preserve">이는 </w:t>
+      </w:r>
+      <w:r>
+        <w:rPr>
+          <w:szCs w:val="20"/>
+        </w:rPr>
+        <w:t>learning rate</w:t>
+      </w:r>
+      <w:r>
+        <w:rPr>
+          <w:rFonts w:hint="eastAsia"/>
+          <w:szCs w:val="20"/>
+        </w:rPr>
+        <w:t xml:space="preserve">가 너무 작아서 그런 것 같다고 판단하여 </w:t>
+      </w:r>
+      <w:r>
+        <w:rPr>
+          <w:szCs w:val="20"/>
+        </w:rPr>
+        <w:t>learning rate</w:t>
+      </w:r>
+      <w:r>
+        <w:rPr>
+          <w:rFonts w:hint="eastAsia"/>
+          <w:szCs w:val="20"/>
+        </w:rPr>
+        <w:t>를 2</w:t>
+      </w:r>
+      <w:r>
+        <w:rPr>
+          <w:szCs w:val="20"/>
+        </w:rPr>
+        <w:t>e-3</w:t>
+      </w:r>
+      <w:r>
+        <w:rPr>
+          <w:rFonts w:hint="eastAsia"/>
+          <w:szCs w:val="20"/>
+        </w:rPr>
+        <w:t>으로 증가시키고,</w:t>
+      </w:r>
+      <w:r>
+        <w:rPr>
+          <w:szCs w:val="20"/>
+        </w:rPr>
+        <w:t xml:space="preserve"> training data</w:t>
+      </w:r>
+      <w:r>
+        <w:rPr>
+          <w:rFonts w:hint="eastAsia"/>
+          <w:szCs w:val="20"/>
+        </w:rPr>
+        <w:t xml:space="preserve">에 대한 </w:t>
+      </w:r>
+      <w:proofErr w:type="spellStart"/>
+      <w:r>
+        <w:rPr>
+          <w:szCs w:val="20"/>
+        </w:rPr>
+        <w:t>overfitting</w:t>
+      </w:r>
+      <w:proofErr w:type="spellEnd"/>
+      <w:r>
+        <w:rPr>
+          <w:rFonts w:hint="eastAsia"/>
+          <w:szCs w:val="20"/>
+        </w:rPr>
+        <w:t xml:space="preserve">을 막기 위해 </w:t>
+      </w:r>
+      <w:proofErr w:type="spellStart"/>
+      <w:r>
+        <w:rPr>
+          <w:szCs w:val="20"/>
+        </w:rPr>
+        <w:t>reg</w:t>
+      </w:r>
+      <w:proofErr w:type="spellEnd"/>
+      <w:r>
+        <w:rPr>
+          <w:szCs w:val="20"/>
+        </w:rPr>
+        <w:t xml:space="preserve"> </w:t>
+      </w:r>
+      <w:r>
+        <w:rPr>
+          <w:rFonts w:hint="eastAsia"/>
+          <w:szCs w:val="20"/>
+        </w:rPr>
+        <w:t>항을 좀 더 크게 주고 다시 훈련시켜보았다.</w:t>
+      </w:r>
+    </w:p>
+    <w:p>
+      <w:pPr>
+        <w:pStyle w:val="a4"/>
+        <w:numPr>
+          <w:ilvl w:val="0"/>
+          <w:numId w:val="2"/>
+        </w:numPr>
+        <w:ind w:leftChars="0"/>
+        <w:rPr>
+          <w:szCs w:val="20"/>
+        </w:rPr>
+      </w:pPr>
+      <w:proofErr w:type="gramStart"/>
+      <w:r>
+        <w:rPr>
+          <w:rFonts w:hint="eastAsia"/>
+          <w:szCs w:val="20"/>
+        </w:rPr>
+        <w:t xml:space="preserve">결과 </w:t>
+      </w:r>
+      <w:r>
+        <w:rPr>
+          <w:szCs w:val="20"/>
+        </w:rPr>
+        <w:t>:</w:t>
+      </w:r>
+      <w:proofErr w:type="gramEnd"/>
+      <w:r>
+        <w:rPr>
+          <w:szCs w:val="20"/>
+        </w:rPr>
+        <w:t xml:space="preserve"> </w:t>
+      </w:r>
+      <w:r>
+        <w:rPr>
+          <w:rFonts w:hint="eastAsia"/>
+          <w:szCs w:val="20"/>
+        </w:rPr>
+        <w:t>정확도가 향상되었다.</w:t>
+      </w:r>
+      <w:r>
+        <w:rPr>
+          <w:szCs w:val="20"/>
+        </w:rPr>
+        <w:t xml:space="preserve"> (43.7%)</w:t>
+      </w:r>
+    </w:p>
+    <w:p>
+      <w:pPr>
+        <w:ind w:left="400"/>
+        <w:rPr>
+          <w:szCs w:val="20"/>
+        </w:rPr>
+      </w:pPr>
+      <w:r>
+        <w:rPr>
+          <w:noProof/>
+        </w:rPr>
+        <w:lastRenderedPageBreak/>
+        <w:drawing>
+          <wp:inline distT="0" distB="0" distL="0" distR="0" wp14:anchorId="7331AD26" wp14:editId="1228C135">
+            <wp:extent cx="4006850" cy="2292350"/>
+            <wp:effectExtent l="0" t="0" r="0" b="0"/>
+            <wp:docPr id="35" name="그림 35"/>
+            <wp:cNvGraphicFramePr>
+              <a:graphicFrameLocks xmlns:a="http://schemas.openxmlformats.org/drawingml/2006/main" noChangeAspect="1"/>
+            </wp:cNvGraphicFramePr>
+            <a:graphic xmlns:a="http://schemas.openxmlformats.org/drawingml/2006/main">
+              <a:graphicData uri="http://schemas.openxmlformats.org/drawingml/2006/picture">
+                <pic:pic xmlns:pic="http://schemas.openxmlformats.org/drawingml/2006/picture">
+                  <pic:nvPicPr>
+                    <pic:cNvPr id="1" name=""/>
+                    <pic:cNvPicPr/>
+                  </pic:nvPicPr>
+                  <pic:blipFill rotWithShape="1">
+                    <a:blip r:embed="rId40"/>
+                    <a:srcRect t="16362" r="30091" b="19915"/>
+                    <a:stretch/>
+                  </pic:blipFill>
+                  <pic:spPr bwMode="auto">
+                    <a:xfrm>
+                      <a:off x="0" y="0"/>
+                      <a:ext cx="4006850" cy="2292350"/>
+                    </a:xfrm>
+                    <a:prstGeom prst="rect">
+                      <a:avLst/>
+                    </a:prstGeom>
+                    <a:ln>
+                      <a:noFill/>
+                    </a:ln>
+                    <a:extLst>
+                      <a:ext uri="{53640926-AAD7-44D8-BBD7-CCE9431645EC}">
+                        <a14:shadowObscured xmlns:a14="http://schemas.microsoft.com/office/drawing/2010/main"/>
+                      </a:ext>
+                    </a:extLst>
+                  </pic:spPr>
+                </pic:pic>
+              </a:graphicData>
+            </a:graphic>
+          </wp:inline>
+        </w:drawing>
+      </w:r>
+    </w:p>
+    <w:p>
+      <w:pPr>
+        <w:pStyle w:val="a4"/>
+        <w:numPr>
+          <w:ilvl w:val="0"/>
+          <w:numId w:val="7"/>
+        </w:numPr>
+        <w:ind w:leftChars="0"/>
+        <w:rPr>
+          <w:rFonts w:hint="eastAsia"/>
+          <w:szCs w:val="20"/>
+        </w:rPr>
+      </w:pPr>
+      <w:r>
+        <w:rPr>
+          <w:rFonts w:hint="eastAsia"/>
+          <w:szCs w:val="20"/>
+        </w:rPr>
+        <w:t>Run on the test set</w:t>
+      </w:r>
+    </w:p>
+    <w:p>
+      <w:pPr>
+        <w:ind w:left="400"/>
+        <w:rPr>
+          <w:szCs w:val="20"/>
+        </w:rPr>
+      </w:pPr>
+      <w:r>
+        <w:rPr>
+          <w:szCs w:val="20"/>
+        </w:rPr>
+        <w:t>L</w:t>
+      </w:r>
+      <w:r>
+        <w:rPr>
+          <w:rFonts w:hint="eastAsia"/>
+          <w:szCs w:val="20"/>
+        </w:rPr>
+        <w:t xml:space="preserve">earning rate 등의 </w:t>
+      </w:r>
+      <w:proofErr w:type="spellStart"/>
+      <w:r>
+        <w:rPr>
+          <w:szCs w:val="20"/>
+        </w:rPr>
+        <w:t>hyperparameter</w:t>
+      </w:r>
+      <w:proofErr w:type="spellEnd"/>
+      <w:r>
+        <w:rPr>
+          <w:rFonts w:hint="eastAsia"/>
+          <w:szCs w:val="20"/>
+        </w:rPr>
+        <w:t>들을 조정하여 정확도를 높인 모델을 이용하여 최종적으로 test</w:t>
+      </w:r>
+      <w:r>
+        <w:rPr>
+          <w:szCs w:val="20"/>
+        </w:rPr>
+        <w:t xml:space="preserve"> set</w:t>
+      </w:r>
+      <w:r>
+        <w:rPr>
+          <w:rFonts w:hint="eastAsia"/>
+          <w:szCs w:val="20"/>
+        </w:rPr>
+        <w:t>에서 돌려 성능을 평가한다.</w:t>
+      </w:r>
+    </w:p>
+    <w:p>
+      <w:pPr>
+        <w:pStyle w:val="a4"/>
+        <w:numPr>
+          <w:ilvl w:val="0"/>
+          <w:numId w:val="2"/>
+        </w:numPr>
+        <w:ind w:leftChars="0"/>
+        <w:rPr>
+          <w:szCs w:val="20"/>
+        </w:rPr>
+      </w:pPr>
+      <w:proofErr w:type="gramStart"/>
+      <w:r>
+        <w:rPr>
+          <w:rFonts w:hint="eastAsia"/>
+          <w:szCs w:val="20"/>
+        </w:rPr>
+        <w:t xml:space="preserve">결과 </w:t>
+      </w:r>
+      <w:r>
+        <w:rPr>
+          <w:szCs w:val="20"/>
+        </w:rPr>
+        <w:t>:</w:t>
+      </w:r>
+      <w:proofErr w:type="gramEnd"/>
+      <w:r>
+        <w:rPr>
+          <w:szCs w:val="20"/>
+        </w:rPr>
+        <w:t xml:space="preserve"> </w:t>
+      </w:r>
+      <w:r>
+        <w:rPr>
+          <w:rFonts w:hint="eastAsia"/>
+          <w:szCs w:val="20"/>
+        </w:rPr>
+        <w:t xml:space="preserve">정확도 </w:t>
+      </w:r>
+      <w:r>
+        <w:rPr>
+          <w:szCs w:val="20"/>
+        </w:rPr>
+        <w:t>43.9%</w:t>
+      </w:r>
+    </w:p>
+    <w:p>
+      <w:pPr>
+        <w:ind w:left="400"/>
+        <w:rPr>
+          <w:szCs w:val="20"/>
+        </w:rPr>
+      </w:pPr>
+      <w:r>
+        <w:rPr>
+          <w:noProof/>
+        </w:rPr>
+        <w:drawing>
+          <wp:inline distT="0" distB="0" distL="0" distR="0" wp14:anchorId="6FD0CE0B" wp14:editId="28DE489E">
+            <wp:extent cx="4000500" cy="508000"/>
+            <wp:effectExtent l="0" t="0" r="0" b="6350"/>
+            <wp:docPr id="36" name="그림 36"/>
+            <wp:cNvGraphicFramePr>
+              <a:graphicFrameLocks xmlns:a="http://schemas.openxmlformats.org/drawingml/2006/main" noChangeAspect="1"/>
+            </wp:cNvGraphicFramePr>
+            <a:graphic xmlns:a="http://schemas.openxmlformats.org/drawingml/2006/main">
+              <a:graphicData uri="http://schemas.openxmlformats.org/drawingml/2006/picture">
+                <pic:pic xmlns:pic="http://schemas.openxmlformats.org/drawingml/2006/picture">
+                  <pic:nvPicPr>
+                    <pic:cNvPr id="1" name=""/>
+                    <pic:cNvPicPr/>
+                  </pic:nvPicPr>
+                  <pic:blipFill rotWithShape="1">
+                    <a:blip r:embed="rId41"/>
+                    <a:srcRect t="59599" r="30202" b="29759"/>
+                    <a:stretch/>
+                  </pic:blipFill>
+                  <pic:spPr bwMode="auto">
+                    <a:xfrm>
+                      <a:off x="0" y="0"/>
+                      <a:ext cx="4000500" cy="508000"/>
+                    </a:xfrm>
+                    <a:prstGeom prst="rect">
+                      <a:avLst/>
+                    </a:prstGeom>
+                    <a:ln>
+                      <a:noFill/>
+                    </a:ln>
+                    <a:extLst>
+                      <a:ext uri="{53640926-AAD7-44D8-BBD7-CCE9431645EC}">
+                        <a14:shadowObscured xmlns:a14="http://schemas.microsoft.com/office/drawing/2010/main"/>
+                      </a:ext>
+                    </a:extLst>
+                  </pic:spPr>
+                </pic:pic>
+              </a:graphicData>
+            </a:graphic>
+          </wp:inline>
+        </w:drawing>
+      </w:r>
+    </w:p>
+    <w:p>
+      <w:pPr>
+        <w:ind w:left="400"/>
+        <w:rPr>
+          <w:szCs w:val="20"/>
+        </w:rPr>
+      </w:pPr>
+    </w:p>
+    <w:p>
+      <w:pPr>
+        <w:rPr>
+          <w:sz w:val="24"/>
+          <w:szCs w:val="24"/>
+        </w:rPr>
+      </w:pPr>
+      <w:r>
+        <w:rPr>
+          <w:rFonts w:hint="eastAsia"/>
+          <w:sz w:val="24"/>
+          <w:szCs w:val="24"/>
+        </w:rPr>
+        <w:t>Q</w:t>
+      </w:r>
+      <w:r>
+        <w:rPr>
+          <w:sz w:val="24"/>
+          <w:szCs w:val="24"/>
+        </w:rPr>
+        <w:t>5: Higher Level Representations: Image Features</w:t>
+      </w:r>
+    </w:p>
+    <w:p>
+      <w:pPr>
+        <w:rPr>
+          <w:szCs w:val="20"/>
+        </w:rPr>
+      </w:pPr>
+      <w:r>
+        <w:rPr>
+          <w:rFonts w:hint="eastAsia"/>
+          <w:szCs w:val="20"/>
+        </w:rPr>
+        <w:t xml:space="preserve">앞선 문제들을 통해 </w:t>
+      </w:r>
+      <w:r>
+        <w:rPr>
+          <w:szCs w:val="20"/>
+        </w:rPr>
+        <w:t xml:space="preserve">image classification </w:t>
+      </w:r>
+      <w:r>
+        <w:rPr>
+          <w:rFonts w:hint="eastAsia"/>
+          <w:szCs w:val="20"/>
+        </w:rPr>
+        <w:t xml:space="preserve">작업을 </w:t>
+      </w:r>
+      <w:r>
+        <w:rPr>
+          <w:szCs w:val="20"/>
+        </w:rPr>
+        <w:t xml:space="preserve">linear classifier, neural network </w:t>
+      </w:r>
+      <w:r>
+        <w:rPr>
+          <w:rFonts w:hint="eastAsia"/>
+          <w:szCs w:val="20"/>
+        </w:rPr>
+        <w:t>모델을 이용하여 수행했다.</w:t>
+      </w:r>
+      <w:r>
+        <w:rPr>
+          <w:szCs w:val="20"/>
+        </w:rPr>
+        <w:t xml:space="preserve"> </w:t>
+      </w:r>
+      <w:r>
+        <w:rPr>
+          <w:rFonts w:hint="eastAsia"/>
+          <w:szCs w:val="20"/>
+        </w:rPr>
+        <w:t>이는 입력 이미지의</w:t>
+      </w:r>
+      <w:r>
+        <w:rPr>
+          <w:rFonts w:hint="eastAsia"/>
+          <w:szCs w:val="20"/>
+        </w:rPr>
+        <w:t xml:space="preserve"> 픽셀 값들 하나하나에 모델을 적용했다면 이번 과제에서는 픽셀 값으로부터 계산된 특징들에 모델을 적용해본다.</w:t>
+      </w:r>
+    </w:p>
+    <w:p>
+      <w:pPr>
+        <w:rPr>
+          <w:szCs w:val="20"/>
+        </w:rPr>
+      </w:pPr>
+    </w:p>
+    <w:p>
+      <w:pPr>
+        <w:pStyle w:val="a4"/>
+        <w:numPr>
+          <w:ilvl w:val="0"/>
+          <w:numId w:val="9"/>
+        </w:numPr>
+        <w:ind w:leftChars="0"/>
+        <w:rPr>
+          <w:rFonts w:hint="eastAsia"/>
+          <w:szCs w:val="20"/>
+        </w:rPr>
+      </w:pPr>
+      <w:r>
+        <w:rPr>
+          <w:rFonts w:hint="eastAsia"/>
+          <w:szCs w:val="20"/>
+        </w:rPr>
+        <w:t>Extract Features</w:t>
+      </w:r>
+    </w:p>
+    <w:p>
+      <w:pPr>
+        <w:ind w:left="400"/>
+        <w:rPr>
+          <w:szCs w:val="20"/>
+        </w:rPr>
+      </w:pPr>
+      <w:r>
+        <w:rPr>
+          <w:szCs w:val="20"/>
+        </w:rPr>
+        <w:t>각</w:t>
+      </w:r>
+      <w:r>
+        <w:rPr>
+          <w:rFonts w:hint="eastAsia"/>
+          <w:szCs w:val="20"/>
+        </w:rPr>
+        <w:t xml:space="preserve"> 이미지로부터 </w:t>
+      </w:r>
+      <w:r>
+        <w:rPr>
+          <w:szCs w:val="20"/>
+        </w:rPr>
+        <w:t>HOG</w:t>
+      </w:r>
+      <w:r>
+        <w:rPr>
+          <w:rFonts w:hint="eastAsia"/>
+          <w:szCs w:val="20"/>
+        </w:rPr>
+        <w:t>와 color histogram을 계산한다.</w:t>
+      </w:r>
+      <w:r>
+        <w:rPr>
+          <w:szCs w:val="20"/>
+        </w:rPr>
+        <w:t xml:space="preserve"> </w:t>
+      </w:r>
+      <w:r>
+        <w:rPr>
+          <w:rFonts w:hint="eastAsia"/>
+          <w:szCs w:val="20"/>
+        </w:rPr>
+        <w:t>H</w:t>
+      </w:r>
+      <w:r>
+        <w:rPr>
+          <w:szCs w:val="20"/>
+        </w:rPr>
+        <w:t>OG</w:t>
+      </w:r>
+      <w:r>
+        <w:rPr>
+          <w:rFonts w:hint="eastAsia"/>
+          <w:szCs w:val="20"/>
+        </w:rPr>
+        <w:t>는 이미지의 컬러 정보는 무시하고 이미지의 질감을 추출해주고,</w:t>
+      </w:r>
+      <w:r>
+        <w:rPr>
+          <w:szCs w:val="20"/>
+        </w:rPr>
+        <w:t xml:space="preserve"> </w:t>
+      </w:r>
+      <w:r>
+        <w:rPr>
+          <w:rFonts w:hint="eastAsia"/>
+          <w:szCs w:val="20"/>
+        </w:rPr>
+        <w:t>color</w:t>
+      </w:r>
+      <w:r>
+        <w:rPr>
+          <w:szCs w:val="20"/>
+        </w:rPr>
+        <w:t xml:space="preserve"> histogram</w:t>
+      </w:r>
+      <w:r>
+        <w:rPr>
+          <w:rFonts w:hint="eastAsia"/>
+          <w:szCs w:val="20"/>
+        </w:rPr>
+        <w:t>은 반대로 질감을 무시하고 색깔에 대한 정보를 나타낸다.</w:t>
+      </w:r>
+      <w:r>
+        <w:rPr>
+          <w:szCs w:val="20"/>
+        </w:rPr>
+        <w:t xml:space="preserve"> </w:t>
+      </w:r>
+    </w:p>
+    <w:p>
+      <w:pPr>
+        <w:ind w:left="400"/>
+        <w:rPr>
+          <w:szCs w:val="20"/>
+        </w:rPr>
+      </w:pPr>
+      <w:r>
+        <w:rPr>
+          <w:noProof/>
+        </w:rPr>
+        <w:lastRenderedPageBreak/>
+        <w:drawing>
+          <wp:inline distT="0" distB="0" distL="0" distR="0" wp14:anchorId="284A6BB3" wp14:editId="5AC6AD68">
+            <wp:extent cx="4406900" cy="3746500"/>
+            <wp:effectExtent l="0" t="0" r="0" b="6350"/>
+            <wp:docPr id="37" name="그림 37"/>
+            <wp:cNvGraphicFramePr>
+              <a:graphicFrameLocks xmlns:a="http://schemas.openxmlformats.org/drawingml/2006/main" noChangeAspect="1"/>
+            </wp:cNvGraphicFramePr>
+            <a:graphic xmlns:a="http://schemas.openxmlformats.org/drawingml/2006/main">
+              <a:graphicData uri="http://schemas.openxmlformats.org/drawingml/2006/picture">
+                <pic:pic xmlns:pic="http://schemas.openxmlformats.org/drawingml/2006/picture">
+                  <pic:nvPicPr>
+                    <pic:cNvPr id="1" name=""/>
+                    <pic:cNvPicPr/>
+                  </pic:nvPicPr>
+                  <pic:blipFill rotWithShape="1">
+                    <a:blip r:embed="rId42"/>
+                    <a:srcRect t="12770" r="23111" b="8741"/>
+                    <a:stretch/>
+                  </pic:blipFill>
+                  <pic:spPr bwMode="auto">
+                    <a:xfrm>
+                      <a:off x="0" y="0"/>
+                      <a:ext cx="4406900" cy="3746500"/>
+                    </a:xfrm>
+                    <a:prstGeom prst="rect">
+                      <a:avLst/>
+                    </a:prstGeom>
+                    <a:ln>
+                      <a:noFill/>
+                    </a:ln>
+                    <a:extLst>
+                      <a:ext uri="{53640926-AAD7-44D8-BBD7-CCE9431645EC}">
+                        <a14:shadowObscured xmlns:a14="http://schemas.microsoft.com/office/drawing/2010/main"/>
+                      </a:ext>
+                    </a:extLst>
+                  </pic:spPr>
+                </pic:pic>
+              </a:graphicData>
+            </a:graphic>
+          </wp:inline>
+        </w:drawing>
+      </w:r>
+    </w:p>
+    <w:p>
+      <w:pPr>
+        <w:ind w:left="400"/>
+        <w:rPr>
+          <w:rFonts w:hint="eastAsia"/>
+          <w:szCs w:val="20"/>
+        </w:rPr>
+      </w:pPr>
+      <w:r>
+        <w:rPr>
+          <w:rFonts w:hint="eastAsia"/>
+          <w:szCs w:val="20"/>
+        </w:rPr>
+        <w:t xml:space="preserve">그래서 </w:t>
+      </w:r>
+      <w:proofErr w:type="spellStart"/>
+      <w:r>
+        <w:rPr>
+          <w:szCs w:val="20"/>
+        </w:rPr>
+        <w:t>hog_feature</w:t>
+      </w:r>
+      <w:proofErr w:type="spellEnd"/>
+      <w:r>
+        <w:rPr>
+          <w:rFonts w:hint="eastAsia"/>
+          <w:szCs w:val="20"/>
+        </w:rPr>
+        <w:t xml:space="preserve">와 </w:t>
+      </w:r>
+      <w:proofErr w:type="spellStart"/>
+      <w:r>
+        <w:rPr>
+          <w:szCs w:val="20"/>
+        </w:rPr>
+        <w:t>color_histogram_hsv</w:t>
+      </w:r>
+      <w:proofErr w:type="spellEnd"/>
+      <w:r>
+        <w:rPr>
+          <w:szCs w:val="20"/>
+        </w:rPr>
+        <w:t xml:space="preserve"> </w:t>
+      </w:r>
+      <w:r>
+        <w:rPr>
+          <w:rFonts w:hint="eastAsia"/>
+          <w:szCs w:val="20"/>
+        </w:rPr>
+        <w:t>함수는 각각 질감에 대한 특징 벡터,</w:t>
+      </w:r>
+      <w:r>
+        <w:rPr>
+          <w:szCs w:val="20"/>
+        </w:rPr>
+        <w:t xml:space="preserve"> </w:t>
+      </w:r>
+      <w:r>
+        <w:rPr>
+          <w:rFonts w:hint="eastAsia"/>
+          <w:szCs w:val="20"/>
+        </w:rPr>
+        <w:t xml:space="preserve">색깔에 대한 특징 벡터를 </w:t>
+      </w:r>
+      <w:proofErr w:type="spellStart"/>
+      <w:r>
+        <w:rPr>
+          <w:rFonts w:hint="eastAsia"/>
+          <w:szCs w:val="20"/>
+        </w:rPr>
+        <w:t>리턴한다</w:t>
+      </w:r>
+      <w:proofErr w:type="spellEnd"/>
+      <w:r>
+        <w:rPr>
+          <w:rFonts w:hint="eastAsia"/>
+          <w:szCs w:val="20"/>
+        </w:rPr>
+        <w:t>.</w:t>
+      </w:r>
+      <w:r>
+        <w:rPr>
+          <w:szCs w:val="20"/>
+        </w:rPr>
+        <w:t xml:space="preserve"> </w:t>
+      </w:r>
+      <w:r>
+        <w:rPr>
+          <w:rFonts w:hint="eastAsia"/>
+          <w:szCs w:val="20"/>
+        </w:rPr>
+        <w:t xml:space="preserve">따라서 우리는 </w:t>
+      </w:r>
+      <w:proofErr w:type="spellStart"/>
+      <w:r>
+        <w:rPr>
+          <w:szCs w:val="20"/>
+        </w:rPr>
+        <w:t>extract_features</w:t>
+      </w:r>
+      <w:proofErr w:type="spellEnd"/>
+      <w:r>
+        <w:rPr>
+          <w:szCs w:val="20"/>
+        </w:rPr>
+        <w:t xml:space="preserve"> </w:t>
+      </w:r>
+      <w:r>
+        <w:rPr>
+          <w:rFonts w:hint="eastAsia"/>
+          <w:szCs w:val="20"/>
+        </w:rPr>
+        <w:t xml:space="preserve">함수를 통해 </w:t>
+      </w:r>
+      <w:r>
+        <w:rPr>
+          <w:szCs w:val="20"/>
+        </w:rPr>
+        <w:t>training data, validation set data, test set data</w:t>
+      </w:r>
+      <w:r>
+        <w:rPr>
+          <w:rFonts w:hint="eastAsia"/>
+          <w:szCs w:val="20"/>
+        </w:rPr>
+        <w:t>에 대한 특징들을 추출한다.</w:t>
+      </w:r>
+      <w:r>
+        <w:rPr>
+          <w:szCs w:val="20"/>
+        </w:rPr>
+        <w:t xml:space="preserve"> </w:t>
+      </w:r>
+      <w:r>
+        <w:rPr>
+          <w:rFonts w:hint="eastAsia"/>
+          <w:szCs w:val="20"/>
+        </w:rPr>
+        <w:t>특징을 추출한 뒤 몇 가지 전처리 과정을 해준다.</w:t>
+      </w:r>
+      <w:r>
+        <w:rPr>
+          <w:szCs w:val="20"/>
+        </w:rPr>
+        <w:t xml:space="preserve"> Mean feature</w:t>
+      </w:r>
+      <w:r>
+        <w:rPr>
+          <w:rFonts w:hint="eastAsia"/>
+          <w:szCs w:val="20"/>
+        </w:rPr>
+        <w:t>를 구해서 빼주고,</w:t>
+      </w:r>
+      <w:r>
+        <w:rPr>
+          <w:szCs w:val="20"/>
+        </w:rPr>
+        <w:t xml:space="preserve"> </w:t>
+      </w:r>
+      <w:r>
+        <w:rPr>
+          <w:rFonts w:hint="eastAsia"/>
+          <w:szCs w:val="20"/>
+        </w:rPr>
+        <w:t>표준 편차로 나누어주고,</w:t>
+      </w:r>
+      <w:r>
+        <w:rPr>
+          <w:szCs w:val="20"/>
+        </w:rPr>
+        <w:t xml:space="preserve"> bias </w:t>
+      </w:r>
+      <w:r>
+        <w:rPr>
+          <w:rFonts w:hint="eastAsia"/>
+          <w:szCs w:val="20"/>
+        </w:rPr>
+        <w:t>항을 추가해준다.</w:t>
+      </w:r>
+    </w:p>
+    <w:p>
+      <w:pPr>
+        <w:pStyle w:val="a4"/>
+        <w:numPr>
+          <w:ilvl w:val="0"/>
+          <w:numId w:val="9"/>
+        </w:numPr>
+        <w:ind w:leftChars="0"/>
+        <w:rPr>
+          <w:rFonts w:hint="eastAsia"/>
+          <w:szCs w:val="20"/>
+        </w:rPr>
+      </w:pPr>
+      <w:r>
+        <w:rPr>
+          <w:rFonts w:hint="eastAsia"/>
+          <w:szCs w:val="20"/>
+        </w:rPr>
+        <w:t>Train SVM on features</w:t>
+      </w:r>
+    </w:p>
+    <w:p>
+      <w:pPr>
+        <w:ind w:left="400"/>
+        <w:rPr>
+          <w:szCs w:val="20"/>
+        </w:rPr>
+      </w:pPr>
+      <w:r>
+        <w:rPr>
+          <w:rFonts w:hint="eastAsia"/>
+          <w:szCs w:val="20"/>
+        </w:rPr>
+        <w:t xml:space="preserve">위에서 추출한 특징들을 가지고 </w:t>
+      </w:r>
+      <w:r>
+        <w:rPr>
+          <w:szCs w:val="20"/>
+        </w:rPr>
+        <w:t>SVM</w:t>
+      </w:r>
+      <w:r>
+        <w:rPr>
+          <w:rFonts w:hint="eastAsia"/>
+          <w:szCs w:val="20"/>
+        </w:rPr>
+        <w:t xml:space="preserve"> classifier를 훈련시킨다.</w:t>
+      </w:r>
+    </w:p>
+    <w:p>
+      <w:pPr>
+        <w:ind w:left="400"/>
+        <w:rPr>
+          <w:szCs w:val="20"/>
+        </w:rPr>
+      </w:pPr>
+      <w:r>
+        <w:rPr>
+          <w:noProof/>
+        </w:rPr>
+        <w:drawing>
+          <wp:inline distT="0" distB="0" distL="0" distR="0" wp14:anchorId="3FEDAB2B" wp14:editId="70A3D0EF">
+            <wp:extent cx="4229100" cy="3092450"/>
+            <wp:effectExtent l="0" t="0" r="0" b="0"/>
+            <wp:docPr id="38" name="그림 38"/>
+            <wp:cNvGraphicFramePr>
+              <a:graphicFrameLocks xmlns:a="http://schemas.openxmlformats.org/drawingml/2006/main" noChangeAspect="1"/>
+            </wp:cNvGraphicFramePr>
+            <a:graphic xmlns:a="http://schemas.openxmlformats.org/drawingml/2006/main">
+              <a:graphicData uri="http://schemas.openxmlformats.org/drawingml/2006/picture">
+                <pic:pic xmlns:pic="http://schemas.openxmlformats.org/drawingml/2006/picture">
+                  <pic:nvPicPr>
+                    <pic:cNvPr id="1" name=""/>
+                    <pic:cNvPicPr/>
+                  </pic:nvPicPr>
+                  <pic:blipFill rotWithShape="1">
+                    <a:blip r:embed="rId43"/>
+                    <a:srcRect t="15432" r="26213" b="7676"/>
+                    <a:stretch/>
+                  </pic:blipFill>
+                  <pic:spPr bwMode="auto">
+                    <a:xfrm>
+                      <a:off x="0" y="0"/>
+                      <a:ext cx="4229100" cy="3092450"/>
+                    </a:xfrm>
+                    <a:prstGeom prst="rect">
+                      <a:avLst/>
+                    </a:prstGeom>
+                    <a:ln>
+                      <a:noFill/>
+                    </a:ln>
+                    <a:extLst>
+                      <a:ext uri="{53640926-AAD7-44D8-BBD7-CCE9431645EC}">
+                        <a14:shadowObscured xmlns:a14="http://schemas.microsoft.com/office/drawing/2010/main"/>
+                      </a:ext>
+                    </a:extLst>
+                  </pic:spPr>
+                </pic:pic>
+              </a:graphicData>
+            </a:graphic>
+          </wp:inline>
+        </w:drawing>
+      </w:r>
+    </w:p>
+    <w:p>
+      <w:pPr>
+        <w:ind w:left="400"/>
+        <w:rPr>
+          <w:szCs w:val="20"/>
+        </w:rPr>
+      </w:pPr>
+      <w:r>
+        <w:rPr>
+          <w:szCs w:val="20"/>
+        </w:rPr>
+        <w:lastRenderedPageBreak/>
+        <w:t>V</w:t>
+      </w:r>
+      <w:r>
+        <w:rPr>
+          <w:rFonts w:hint="eastAsia"/>
+          <w:szCs w:val="20"/>
+        </w:rPr>
+        <w:t>alidation</w:t>
+      </w:r>
+      <w:r>
+        <w:rPr>
+          <w:szCs w:val="20"/>
+        </w:rPr>
+        <w:t xml:space="preserve"> set을</w:t>
+      </w:r>
+      <w:r>
+        <w:rPr>
+          <w:rFonts w:hint="eastAsia"/>
+          <w:szCs w:val="20"/>
+        </w:rPr>
+        <w:t xml:space="preserve"> 이용해 </w:t>
+      </w:r>
+      <w:proofErr w:type="spellStart"/>
+      <w:r>
+        <w:rPr>
+          <w:rFonts w:hint="eastAsia"/>
+          <w:szCs w:val="20"/>
+        </w:rPr>
+        <w:t>하이퍼파라미터인</w:t>
+      </w:r>
+      <w:proofErr w:type="spellEnd"/>
+      <w:r>
+        <w:rPr>
+          <w:rFonts w:hint="eastAsia"/>
+          <w:szCs w:val="20"/>
+        </w:rPr>
+        <w:t xml:space="preserve"> </w:t>
+      </w:r>
+      <w:r>
+        <w:rPr>
+          <w:szCs w:val="20"/>
+        </w:rPr>
+        <w:t>learning rate</w:t>
+      </w:r>
+      <w:r>
+        <w:rPr>
+          <w:rFonts w:hint="eastAsia"/>
+          <w:szCs w:val="20"/>
+        </w:rPr>
+        <w:t>와 regularization strength를 조정한다.</w:t>
+      </w:r>
+      <w:r>
+        <w:rPr>
+          <w:szCs w:val="20"/>
+        </w:rPr>
+        <w:t xml:space="preserve"> L</w:t>
+      </w:r>
+      <w:r>
+        <w:rPr>
+          <w:rFonts w:hint="eastAsia"/>
+          <w:szCs w:val="20"/>
+        </w:rPr>
+        <w:t xml:space="preserve">earning </w:t>
+      </w:r>
+      <w:r>
+        <w:rPr>
+          <w:szCs w:val="20"/>
+        </w:rPr>
+        <w:t xml:space="preserve">rate </w:t>
+      </w:r>
+      <w:r>
+        <w:rPr>
+          <w:rFonts w:hint="eastAsia"/>
+          <w:szCs w:val="20"/>
+        </w:rPr>
+        <w:t xml:space="preserve">후보와 </w:t>
+      </w:r>
+      <w:proofErr w:type="spellStart"/>
+      <w:r>
+        <w:rPr>
+          <w:szCs w:val="20"/>
+        </w:rPr>
+        <w:t>regularization_strength</w:t>
+      </w:r>
+      <w:proofErr w:type="spellEnd"/>
+      <w:r>
+        <w:rPr>
+          <w:szCs w:val="20"/>
+        </w:rPr>
+        <w:t xml:space="preserve"> </w:t>
+      </w:r>
+      <w:r>
+        <w:rPr>
+          <w:rFonts w:hint="eastAsia"/>
+          <w:szCs w:val="20"/>
+        </w:rPr>
+        <w:t xml:space="preserve">후보를 각각 배열에 저장해 두고 </w:t>
+      </w:r>
+      <w:r>
+        <w:rPr>
+          <w:szCs w:val="20"/>
+        </w:rPr>
+        <w:t>for</w:t>
+      </w:r>
+      <w:r>
+        <w:rPr>
+          <w:rFonts w:hint="eastAsia"/>
+          <w:szCs w:val="20"/>
+        </w:rPr>
+        <w:t>문을 돌며 하나씩 선택하여 모든 경우의 수(총 9개)만큼 모델을 훈련시킨다.</w:t>
+      </w:r>
+      <w:r>
+        <w:rPr>
+          <w:szCs w:val="20"/>
+        </w:rPr>
+        <w:t xml:space="preserve"> </w:t>
+      </w:r>
+      <w:r>
+        <w:rPr>
+          <w:rFonts w:hint="eastAsia"/>
+          <w:szCs w:val="20"/>
+        </w:rPr>
+        <w:t xml:space="preserve">위에서 추출한 특징들을 가지고 훈련시키고 가장 정확도가 좋은 모델을 구하기 위해 </w:t>
+      </w:r>
+      <w:proofErr w:type="spellStart"/>
+      <w:r>
+        <w:rPr>
+          <w:szCs w:val="20"/>
+        </w:rPr>
+        <w:t>best_svm</w:t>
+      </w:r>
+      <w:proofErr w:type="spellEnd"/>
+      <w:r>
+        <w:rPr>
+          <w:szCs w:val="20"/>
+        </w:rPr>
+        <w:t xml:space="preserve"> </w:t>
+      </w:r>
+      <w:r>
+        <w:rPr>
+          <w:rFonts w:hint="eastAsia"/>
+          <w:szCs w:val="20"/>
+        </w:rPr>
+        <w:t>변수에 해당 모델을 저장하도록 한다.</w:t>
+      </w:r>
+      <w:r>
+        <w:rPr>
+          <w:szCs w:val="20"/>
+        </w:rPr>
+        <w:t xml:space="preserve"> </w:t>
+      </w:r>
+      <w:r>
+        <w:rPr>
+          <w:rFonts w:hint="eastAsia"/>
+          <w:szCs w:val="20"/>
+        </w:rPr>
+        <w:t xml:space="preserve">위의 </w:t>
+      </w:r>
+      <w:proofErr w:type="spellStart"/>
+      <w:r>
+        <w:rPr>
+          <w:rFonts w:hint="eastAsia"/>
+          <w:szCs w:val="20"/>
+        </w:rPr>
+        <w:t>캡처</w:t>
+      </w:r>
+      <w:proofErr w:type="spellEnd"/>
+      <w:r>
+        <w:rPr>
+          <w:rFonts w:hint="eastAsia"/>
+          <w:szCs w:val="20"/>
+        </w:rPr>
+        <w:t xml:space="preserve"> 결과를 보면 알 수 있듯이 가장 좋은 정확도를 보인 모델은 </w:t>
+      </w:r>
+      <w:r>
+        <w:rPr>
+          <w:szCs w:val="20"/>
+        </w:rPr>
+        <w:t>42.5%</w:t>
+      </w:r>
+      <w:r>
+        <w:rPr>
+          <w:rFonts w:hint="eastAsia"/>
+          <w:szCs w:val="20"/>
+        </w:rPr>
+        <w:t>이다.</w:t>
+      </w:r>
+    </w:p>
+    <w:p>
+      <w:pPr>
+        <w:ind w:left="400"/>
+        <w:rPr>
+          <w:szCs w:val="20"/>
+        </w:rPr>
+      </w:pPr>
+      <w:r>
+        <w:rPr>
+          <w:noProof/>
+        </w:rPr>
+        <w:drawing>
+          <wp:inline distT="0" distB="0" distL="0" distR="0" wp14:anchorId="1C764F99" wp14:editId="7042E6E0">
+            <wp:extent cx="4476750" cy="603250"/>
+            <wp:effectExtent l="0" t="0" r="0" b="6350"/>
+            <wp:docPr id="39" name="그림 39"/>
+            <wp:cNvGraphicFramePr>
+              <a:graphicFrameLocks xmlns:a="http://schemas.openxmlformats.org/drawingml/2006/main" noChangeAspect="1"/>
+            </wp:cNvGraphicFramePr>
+            <a:graphic xmlns:a="http://schemas.openxmlformats.org/drawingml/2006/main">
+              <a:graphicData uri="http://schemas.openxmlformats.org/drawingml/2006/picture">
+                <pic:pic xmlns:pic="http://schemas.openxmlformats.org/drawingml/2006/picture">
+                  <pic:nvPicPr>
+                    <pic:cNvPr id="1" name=""/>
+                    <pic:cNvPicPr/>
+                  </pic:nvPicPr>
+                  <pic:blipFill rotWithShape="1">
+                    <a:blip r:embed="rId44"/>
+                    <a:srcRect t="50153" r="21892" b="37209"/>
+                    <a:stretch/>
+                  </pic:blipFill>
+                  <pic:spPr bwMode="auto">
+                    <a:xfrm>
+                      <a:off x="0" y="0"/>
+                      <a:ext cx="4476750" cy="603250"/>
+                    </a:xfrm>
+                    <a:prstGeom prst="rect">
+                      <a:avLst/>
+                    </a:prstGeom>
+                    <a:ln>
+                      <a:noFill/>
+                    </a:ln>
+                    <a:extLst>
+                      <a:ext uri="{53640926-AAD7-44D8-BBD7-CCE9431645EC}">
+                        <a14:shadowObscured xmlns:a14="http://schemas.microsoft.com/office/drawing/2010/main"/>
+                      </a:ext>
+                    </a:extLst>
+                  </pic:spPr>
+                </pic:pic>
+              </a:graphicData>
+            </a:graphic>
+          </wp:inline>
+        </w:drawing>
+      </w:r>
+    </w:p>
+    <w:p>
+      <w:pPr>
+        <w:ind w:left="400"/>
+        <w:rPr>
+          <w:szCs w:val="20"/>
+        </w:rPr>
+      </w:pPr>
+      <w:r>
+        <w:rPr>
+          <w:rFonts w:hint="eastAsia"/>
+          <w:szCs w:val="20"/>
+        </w:rPr>
+        <w:t xml:space="preserve">앞서 구한 </w:t>
+      </w:r>
+      <w:proofErr w:type="spellStart"/>
+      <w:r>
+        <w:rPr>
+          <w:szCs w:val="20"/>
+        </w:rPr>
+        <w:t>best_svm</w:t>
+      </w:r>
+      <w:proofErr w:type="spellEnd"/>
+      <w:r>
+        <w:rPr>
+          <w:szCs w:val="20"/>
+        </w:rPr>
+        <w:t xml:space="preserve"> </w:t>
+      </w:r>
+      <w:r>
+        <w:rPr>
+          <w:rFonts w:hint="eastAsia"/>
+          <w:szCs w:val="20"/>
+        </w:rPr>
+        <w:t xml:space="preserve">모델을 이용하여 </w:t>
+      </w:r>
+      <w:r>
+        <w:rPr>
+          <w:szCs w:val="20"/>
+        </w:rPr>
+        <w:t>test set</w:t>
+      </w:r>
+      <w:r>
+        <w:rPr>
+          <w:rFonts w:hint="eastAsia"/>
+          <w:szCs w:val="20"/>
+        </w:rPr>
+        <w:t xml:space="preserve">에서 돌린 결과 </w:t>
+      </w:r>
+      <w:r>
+        <w:rPr>
+          <w:szCs w:val="20"/>
+        </w:rPr>
+        <w:t>41.9%</w:t>
+      </w:r>
+      <w:r>
+        <w:rPr>
+          <w:rFonts w:hint="eastAsia"/>
+          <w:szCs w:val="20"/>
+        </w:rPr>
+        <w:t>의 정확도가 나왔다.</w:t>
+      </w:r>
+    </w:p>
+    <w:p>
+      <w:pPr>
+        <w:pStyle w:val="a4"/>
+        <w:numPr>
+          <w:ilvl w:val="0"/>
+          <w:numId w:val="9"/>
+        </w:numPr>
+        <w:ind w:leftChars="0"/>
+        <w:rPr>
+          <w:rFonts w:hint="eastAsia"/>
+          <w:szCs w:val="20"/>
+        </w:rPr>
+      </w:pPr>
+      <w:r>
+        <w:rPr>
+          <w:rFonts w:hint="eastAsia"/>
+          <w:szCs w:val="20"/>
+        </w:rPr>
+        <w:t>Neural Network on image features</w:t>
+      </w:r>
+    </w:p>
+    <w:p>
+      <w:pPr>
+        <w:ind w:left="400"/>
+        <w:rPr>
+          <w:szCs w:val="20"/>
+        </w:rPr>
+      </w:pPr>
+      <w:r>
+        <w:rPr>
+          <w:rFonts w:hint="eastAsia"/>
+          <w:szCs w:val="20"/>
+        </w:rPr>
+        <w:t xml:space="preserve">이번에는 이미지로부터 추출한 특징들을 이용해서 two-layer </w:t>
+      </w:r>
+      <w:r>
+        <w:rPr>
+          <w:szCs w:val="20"/>
+        </w:rPr>
+        <w:t>neural network</w:t>
+      </w:r>
+      <w:r>
+        <w:rPr>
+          <w:rFonts w:hint="eastAsia"/>
+          <w:szCs w:val="20"/>
+        </w:rPr>
+        <w:t>를 훈련시켜본다.</w:t>
+      </w:r>
+    </w:p>
+    <w:p>
+      <w:pPr>
+        <w:ind w:left="400"/>
+        <w:rPr>
+          <w:szCs w:val="20"/>
+        </w:rPr>
+      </w:pPr>
+      <w:r>
+        <w:rPr>
+          <w:noProof/>
+        </w:rPr>
+        <w:drawing>
+          <wp:inline distT="0" distB="0" distL="0" distR="0" wp14:anchorId="4AC1AAFD" wp14:editId="18E88EFF">
+            <wp:extent cx="4603750" cy="3727450"/>
+            <wp:effectExtent l="0" t="0" r="6350" b="6350"/>
+            <wp:docPr id="40" name="그림 40"/>
+            <wp:cNvGraphicFramePr>
+              <a:graphicFrameLocks xmlns:a="http://schemas.openxmlformats.org/drawingml/2006/main" noChangeAspect="1"/>
+            </wp:cNvGraphicFramePr>
+            <a:graphic xmlns:a="http://schemas.openxmlformats.org/drawingml/2006/main">
+              <a:graphicData uri="http://schemas.openxmlformats.org/drawingml/2006/picture">
+                <pic:pic xmlns:pic="http://schemas.openxmlformats.org/drawingml/2006/picture">
+                  <pic:nvPicPr>
+                    <pic:cNvPr id="1" name=""/>
+                    <pic:cNvPicPr/>
+                  </pic:nvPicPr>
+                  <pic:blipFill rotWithShape="1">
+                    <a:blip r:embed="rId45"/>
+                    <a:srcRect t="12638" r="19676" b="9272"/>
+                    <a:stretch/>
+                  </pic:blipFill>
+                  <pic:spPr bwMode="auto">
+                    <a:xfrm>
+                      <a:off x="0" y="0"/>
+                      <a:ext cx="4603750" cy="3727450"/>
+                    </a:xfrm>
+                    <a:prstGeom prst="rect">
+                      <a:avLst/>
+                    </a:prstGeom>
+                    <a:ln>
+                      <a:noFill/>
+                    </a:ln>
+                    <a:extLst>
+                      <a:ext uri="{53640926-AAD7-44D8-BBD7-CCE9431645EC}">
+                        <a14:shadowObscured xmlns:a14="http://schemas.microsoft.com/office/drawing/2010/main"/>
+                      </a:ext>
+                    </a:extLst>
+                  </pic:spPr>
+                </pic:pic>
+              </a:graphicData>
+            </a:graphic>
+          </wp:inline>
+        </w:drawing>
+      </w:r>
+    </w:p>
+    <w:p>
+      <w:pPr>
+        <w:ind w:left="400"/>
+        <w:rPr>
+          <w:szCs w:val="20"/>
+        </w:rPr>
+      </w:pPr>
+      <w:r>
+        <w:rPr>
+          <w:rFonts w:hint="eastAsia"/>
+          <w:szCs w:val="20"/>
+        </w:rPr>
+        <w:t xml:space="preserve">다양한 </w:t>
+      </w:r>
+      <w:proofErr w:type="spellStart"/>
+      <w:r>
+        <w:rPr>
+          <w:szCs w:val="20"/>
+        </w:rPr>
+        <w:t>hyperparameter</w:t>
+      </w:r>
+      <w:proofErr w:type="spellEnd"/>
+      <w:r>
+        <w:rPr>
+          <w:rFonts w:hint="eastAsia"/>
+          <w:szCs w:val="20"/>
+        </w:rPr>
+        <w:t xml:space="preserve">를 가지고 실험을 해보았을 때 </w:t>
+      </w:r>
+      <w:r>
+        <w:rPr>
+          <w:szCs w:val="20"/>
+        </w:rPr>
+        <w:t>learning rate</w:t>
       </w:r>
       <w:r>
         <w:rPr>
@@ -5105,41 +11837,173 @@
         <w:rPr>
           <w:szCs w:val="20"/>
         </w:rPr>
-        <w:t>vectorized</w:t>
-      </w:r>
-      <w:r>
-        <w:rPr>
-          <w:rFonts w:hint="eastAsia"/>
-          <w:szCs w:val="20"/>
-        </w:rPr>
-        <w:t>하게 구현한다.</w:t>
-      </w:r>
-    </w:p>
-    <w:p>
-      <w:pPr>
-        <w:rPr>
-          <w:rFonts w:hint="eastAsia"/>
-          <w:szCs w:val="20"/>
-        </w:rPr>
-      </w:pPr>
+        <w:t xml:space="preserve">1, </w:t>
+      </w:r>
+      <w:proofErr w:type="spellStart"/>
+      <w:r>
+        <w:rPr>
+          <w:rFonts w:hint="eastAsia"/>
+          <w:szCs w:val="20"/>
+        </w:rPr>
+        <w:t>reg</w:t>
+      </w:r>
+      <w:proofErr w:type="spellEnd"/>
+      <w:r>
+        <w:rPr>
+          <w:rFonts w:hint="eastAsia"/>
+          <w:szCs w:val="20"/>
+        </w:rPr>
+        <w:t xml:space="preserve">을 </w:t>
+      </w:r>
+      <w:r>
+        <w:rPr>
+          <w:szCs w:val="20"/>
+        </w:rPr>
+        <w:t xml:space="preserve">0으로 </w:t>
+      </w:r>
+      <w:r>
+        <w:rPr>
+          <w:rFonts w:hint="eastAsia"/>
+          <w:szCs w:val="20"/>
+        </w:rPr>
+        <w:t>두고 훈련시켰을 때 정확도가 가장 높게 나왔다.</w:t>
+      </w:r>
+      <w:r>
+        <w:rPr>
+          <w:szCs w:val="20"/>
+        </w:rPr>
+        <w:t xml:space="preserve"> </w:t>
+      </w:r>
+      <w:r>
+        <w:rPr>
+          <w:rFonts w:hint="eastAsia"/>
+          <w:szCs w:val="20"/>
+        </w:rPr>
+        <w:t xml:space="preserve">그래서 해당 모델을 </w:t>
+      </w:r>
+      <w:proofErr w:type="spellStart"/>
+      <w:r>
+        <w:rPr>
+          <w:szCs w:val="20"/>
+        </w:rPr>
+        <w:t>best_net</w:t>
+      </w:r>
+      <w:proofErr w:type="spellEnd"/>
+      <w:r>
+        <w:rPr>
+          <w:szCs w:val="20"/>
+        </w:rPr>
+        <w:t xml:space="preserve"> </w:t>
+      </w:r>
+      <w:r>
+        <w:rPr>
+          <w:rFonts w:hint="eastAsia"/>
+          <w:szCs w:val="20"/>
+        </w:rPr>
+        <w:t>변수에 저장하였다.</w:t>
+      </w:r>
+    </w:p>
+    <w:p>
+      <w:pPr>
+        <w:ind w:left="400"/>
+        <w:rPr>
+          <w:szCs w:val="20"/>
+        </w:rPr>
+      </w:pPr>
+      <w:r>
+        <w:rPr>
+          <w:noProof/>
+        </w:rPr>
+        <w:drawing>
+          <wp:inline distT="0" distB="0" distL="0" distR="0" wp14:anchorId="2E99D86F" wp14:editId="0C7E4ECD">
+            <wp:extent cx="5207000" cy="730250"/>
+            <wp:effectExtent l="0" t="0" r="0" b="0"/>
+            <wp:docPr id="41" name="그림 41"/>
+            <wp:cNvGraphicFramePr>
+              <a:graphicFrameLocks xmlns:a="http://schemas.openxmlformats.org/drawingml/2006/main" noChangeAspect="1"/>
+            </wp:cNvGraphicFramePr>
+            <a:graphic xmlns:a="http://schemas.openxmlformats.org/drawingml/2006/main">
+              <a:graphicData uri="http://schemas.openxmlformats.org/drawingml/2006/picture">
+                <pic:pic xmlns:pic="http://schemas.openxmlformats.org/drawingml/2006/picture">
+                  <pic:nvPicPr>
+                    <pic:cNvPr id="1" name=""/>
+                    <pic:cNvPicPr/>
+                  </pic:nvPicPr>
+                  <pic:blipFill rotWithShape="1">
+                    <a:blip r:embed="rId46"/>
+                    <a:srcRect t="31129" r="9152" b="53572"/>
+                    <a:stretch/>
+                  </pic:blipFill>
+                  <pic:spPr bwMode="auto">
+                    <a:xfrm>
+                      <a:off x="0" y="0"/>
+                      <a:ext cx="5207000" cy="730250"/>
+                    </a:xfrm>
+                    <a:prstGeom prst="rect">
+                      <a:avLst/>
+                    </a:prstGeom>
+                    <a:ln>
+                      <a:noFill/>
+                    </a:ln>
+                    <a:extLst>
+                      <a:ext uri="{53640926-AAD7-44D8-BBD7-CCE9431645EC}">
+                        <a14:shadowObscured xmlns:a14="http://schemas.microsoft.com/office/drawing/2010/main"/>
+                      </a:ext>
+                    </a:extLst>
+                  </pic:spPr>
+                </pic:pic>
+              </a:graphicData>
+            </a:graphic>
+          </wp:inline>
+        </w:drawing>
+      </w:r>
+    </w:p>
+    <w:p>
+      <w:pPr>
+        <w:ind w:left="400"/>
+        <w:rPr>
+          <w:rFonts w:hint="eastAsia"/>
+          <w:szCs w:val="20"/>
+        </w:rPr>
+      </w:pPr>
+      <w:r>
+        <w:rPr>
+          <w:rFonts w:hint="eastAsia"/>
+          <w:szCs w:val="20"/>
+        </w:rPr>
+        <w:lastRenderedPageBreak/>
+        <w:t xml:space="preserve">위에서 구한 </w:t>
+      </w:r>
+      <w:proofErr w:type="spellStart"/>
+      <w:r>
+        <w:rPr>
+          <w:szCs w:val="20"/>
+        </w:rPr>
+        <w:t>best_net</w:t>
+      </w:r>
+      <w:proofErr w:type="spellEnd"/>
+      <w:r>
+        <w:rPr>
+          <w:rFonts w:hint="eastAsia"/>
+          <w:szCs w:val="20"/>
+        </w:rPr>
+        <w:t xml:space="preserve">을 이용해 최종적으로 test set에서 돌린 결과 </w:t>
+      </w:r>
+      <w:r>
+        <w:rPr>
+          <w:szCs w:val="20"/>
+        </w:rPr>
+        <w:t>56.3%</w:t>
+      </w:r>
+      <w:r>
+        <w:rPr>
+          <w:rFonts w:hint="eastAsia"/>
+          <w:szCs w:val="20"/>
+        </w:rPr>
+        <w:t>의 정확도가 나왔다.</w:t>
+      </w:r>
       <w:bookmarkStart w:id="0" w:name="_GoBack"/>
       <w:bookmarkEnd w:id="0"/>
-    </w:p>
-    <w:p>
-      <w:pPr>
-        <w:rPr>
-          <w:rFonts w:hint="eastAsia"/>
-          <w:szCs w:val="20"/>
-        </w:rPr>
-      </w:pPr>
-    </w:p>
-    <w:p>
-      <w:pPr>
-        <w:rPr>
-          <w:rFonts w:hint="eastAsia"/>
-          <w:szCs w:val="20"/>
-        </w:rPr>
-      </w:pPr>
     </w:p>
     <w:sectPr>
       <w:pgSz w:w="11906" w:h="16838"/>
@@ -5152,18 +12016,18 @@
 </file>
 
 <file path=word/numbering.xml><?xml version="1.0" encoding="utf-8"?>
-<w:numbering xmlns:wpc="http://schemas.microsoft.com/office/word/2010/wordprocessingCanvas" xmlns:cx="http://schemas.microsoft.com/office/drawing/2014/chartex" xmlns:cx1="http://schemas.microsoft.com/office/drawing/2015/9/8/chartex" xmlns:cx2="http://schemas.microsoft.com/office/drawing/2015/10/21/chartex" xmlns:cx3="http://schemas.microsoft.com/office/drawing/2016/5/9/chartex" xmlns:cx4="http://schemas.microsoft.com/office/drawing/2016/5/10/chartex" xmlns:cx5="http://schemas.microsoft.com/office/drawing/2016/5/11/chartex" xmlns:cx6="http://schemas.microsoft.com/office/drawing/2016/5/12/chartex" xmlns:cx7="http://schemas.microsoft.com/office/drawing/2016/5/13/chartex" xmlns:cx8="http://schemas.microsoft.com/office/drawing/2016/5/14/chartex" xmlns:mc="http://schemas.openxmlformats.org/markup-compatibility/2006" xmlns:aink="http://schemas.microsoft.com/office/drawing/2016/ink" xmlns:am3d="http://schemas.microsoft.com/office/drawing/2017/model3d" xmlns:o="urn:schemas-microsoft-com:office:office" xmlns:r="http://schemas.openxmlformats.org/officeDocument/2006/relationships" xmlns:m="http://schemas.openxmlformats.org/officeDocument/2006/math" xmlns:v="urn:schemas-microsoft-com:vml" xmlns:wp14="http://schemas.microsoft.com/office/word/2010/wordprocessingDrawing" xmlns:wp="http://schemas.openxmlformats.org/drawingml/2006/wordprocessingDrawing" xmlns:w10="urn:schemas-microsoft-com:office:word" xmlns:w="http://schemas.openxmlformats.org/wordprocessingml/2006/main" xmlns:w14="http://schemas.microsoft.com/office/word/2010/wordml" xmlns:w15="http://schemas.microsoft.com/office/word/2012/wordml" xmlns:w16cid="http://schemas.microsoft.com/office/word/2016/wordml/cid" xmlns:w16se="http://schemas.microsoft.com/office/word/2015/wordml/symex" xmlns:wpg="http://schemas.microsoft.com/office/word/2010/wordprocessingGroup" xmlns:wpi="http://schemas.microsoft.com/office/word/2010/wordprocessingInk" xmlns:wne="http://schemas.microsoft.com/office/word/2006/wordml" xmlns:wps="http://schemas.microsoft.com/office/word/2010/wordprocessingShape" mc:Ignorable="w14 w15 w16se w16cid wp14">
-  <w:abstractNum w:abstractNumId="0" w15:restartNumberingAfterBreak="0">
-    <w:nsid w:val="24C013F8"/>
+<w:numbering xmlns:wpc="http://schemas.microsoft.com/office/word/2010/wordprocessingCanvas" xmlns:mc="http://schemas.openxmlformats.org/markup-compatibility/2006" xmlns:o="urn:schemas-microsoft-com:office:office" xmlns:r="http://schemas.openxmlformats.org/officeDocument/2006/relationships" xmlns:m="http://schemas.openxmlformats.org/officeDocument/2006/math" xmlns:v="urn:schemas-microsoft-com:vml" xmlns:wp14="http://schemas.microsoft.com/office/word/2010/wordprocessingDrawing" xmlns:wp="http://schemas.openxmlformats.org/drawingml/2006/wordprocessingDrawing" xmlns:w10="urn:schemas-microsoft-com:office:word" xmlns:w="http://schemas.openxmlformats.org/wordprocessingml/2006/main" xmlns:w14="http://schemas.microsoft.com/office/word/2010/wordml" xmlns:w15="http://schemas.microsoft.com/office/word/2012/wordml" xmlns:wpg="http://schemas.microsoft.com/office/word/2010/wordprocessingGroup" xmlns:wpi="http://schemas.microsoft.com/office/word/2010/wordprocessingInk" xmlns:wne="http://schemas.microsoft.com/office/word/2006/wordml" xmlns:wps="http://schemas.microsoft.com/office/word/2010/wordprocessingShape" mc:Ignorable="w14 w15 wp14">
+  <w:abstractNum w:abstractNumId="0">
+    <w:nsid w:val="02B450AD"/>
     <w:multiLevelType w:val="hybridMultilevel"/>
-    <w:tmpl w:val="80C22326"/>
-    <w:lvl w:ilvl="0" w:tplc="B9C42FF6">
+    <w:tmpl w:val="915C172C"/>
+    <w:lvl w:ilvl="0" w:tplc="4FEA30CC">
       <w:start w:val="1"/>
       <w:numFmt w:val="decimal"/>
       <w:lvlText w:val="%1."/>
       <w:lvlJc w:val="left"/>
       <w:pPr>
-        <w:ind w:left="1120" w:hanging="360"/>
+        <w:ind w:left="760" w:hanging="360"/>
       </w:pPr>
       <w:rPr>
         <w:rFonts w:hint="default"/>
@@ -5175,7 +12039,7 @@
       <w:lvlText w:val="%2."/>
       <w:lvlJc w:val="left"/>
       <w:pPr>
-        <w:ind w:left="1560" w:hanging="400"/>
+        <w:ind w:left="1200" w:hanging="400"/>
       </w:pPr>
     </w:lvl>
     <w:lvl w:ilvl="2" w:tplc="0409001B" w:tentative="1">
@@ -5184,7 +12048,7 @@
       <w:lvlText w:val="%3."/>
       <w:lvlJc w:val="right"/>
       <w:pPr>
-        <w:ind w:left="1960" w:hanging="400"/>
+        <w:ind w:left="1600" w:hanging="400"/>
       </w:pPr>
     </w:lvl>
     <w:lvl w:ilvl="3" w:tplc="0409000F" w:tentative="1">
@@ -5193,7 +12057,7 @@
       <w:lvlText w:val="%4."/>
       <w:lvlJc w:val="left"/>
       <w:pPr>
-        <w:ind w:left="2360" w:hanging="400"/>
+        <w:ind w:left="2000" w:hanging="400"/>
       </w:pPr>
     </w:lvl>
     <w:lvl w:ilvl="4" w:tplc="04090019" w:tentative="1">
@@ -5202,7 +12066,7 @@
       <w:lvlText w:val="%5."/>
       <w:lvlJc w:val="left"/>
       <w:pPr>
-        <w:ind w:left="2760" w:hanging="400"/>
+        <w:ind w:left="2400" w:hanging="400"/>
       </w:pPr>
     </w:lvl>
     <w:lvl w:ilvl="5" w:tplc="0409001B" w:tentative="1">
@@ -5211,7 +12075,7 @@
       <w:lvlText w:val="%6."/>
       <w:lvlJc w:val="right"/>
       <w:pPr>
-        <w:ind w:left="3160" w:hanging="400"/>
+        <w:ind w:left="2800" w:hanging="400"/>
       </w:pPr>
     </w:lvl>
     <w:lvl w:ilvl="6" w:tplc="0409000F" w:tentative="1">
@@ -5220,7 +12084,7 @@
       <w:lvlText w:val="%7."/>
       <w:lvlJc w:val="left"/>
       <w:pPr>
-        <w:ind w:left="3560" w:hanging="400"/>
+        <w:ind w:left="3200" w:hanging="400"/>
       </w:pPr>
     </w:lvl>
     <w:lvl w:ilvl="7" w:tplc="04090019" w:tentative="1">
@@ -5229,7 +12093,7 @@
       <w:lvlText w:val="%8."/>
       <w:lvlJc w:val="left"/>
       <w:pPr>
-        <w:ind w:left="3960" w:hanging="400"/>
+        <w:ind w:left="3600" w:hanging="400"/>
       </w:pPr>
     </w:lvl>
     <w:lvl w:ilvl="8" w:tplc="0409001B" w:tentative="1">
@@ -5238,11 +12102,278 @@
       <w:lvlText w:val="%9."/>
       <w:lvlJc w:val="right"/>
       <w:pPr>
-        <w:ind w:left="4360" w:hanging="400"/>
+        <w:ind w:left="4000" w:hanging="400"/>
       </w:pPr>
     </w:lvl>
   </w:abstractNum>
-  <w:abstractNum w:abstractNumId="1" w15:restartNumberingAfterBreak="0">
+  <w:abstractNum w:abstractNumId="1">
+    <w:nsid w:val="13FA18D4"/>
+    <w:multiLevelType w:val="hybridMultilevel"/>
+    <w:tmpl w:val="7AD26186"/>
+    <w:lvl w:ilvl="0" w:tplc="E1A290B2">
+      <w:start w:val="1"/>
+      <w:numFmt w:val="decimal"/>
+      <w:lvlText w:val="%1."/>
+      <w:lvlJc w:val="left"/>
+      <w:pPr>
+        <w:ind w:left="1120" w:hanging="360"/>
+      </w:pPr>
+      <w:rPr>
+        <w:rFonts w:hint="default"/>
+      </w:rPr>
+    </w:lvl>
+    <w:lvl w:ilvl="1" w:tplc="04090019" w:tentative="1">
+      <w:start w:val="1"/>
+      <w:numFmt w:val="upperLetter"/>
+      <w:lvlText w:val="%2."/>
+      <w:lvlJc w:val="left"/>
+      <w:pPr>
+        <w:ind w:left="1560" w:hanging="400"/>
+      </w:pPr>
+    </w:lvl>
+    <w:lvl w:ilvl="2" w:tplc="0409001B" w:tentative="1">
+      <w:start w:val="1"/>
+      <w:numFmt w:val="lowerRoman"/>
+      <w:lvlText w:val="%3."/>
+      <w:lvlJc w:val="right"/>
+      <w:pPr>
+        <w:ind w:left="1960" w:hanging="400"/>
+      </w:pPr>
+    </w:lvl>
+    <w:lvl w:ilvl="3" w:tplc="0409000F" w:tentative="1">
+      <w:start w:val="1"/>
+      <w:numFmt w:val="decimal"/>
+      <w:lvlText w:val="%4."/>
+      <w:lvlJc w:val="left"/>
+      <w:pPr>
+        <w:ind w:left="2360" w:hanging="400"/>
+      </w:pPr>
+    </w:lvl>
+    <w:lvl w:ilvl="4" w:tplc="04090019" w:tentative="1">
+      <w:start w:val="1"/>
+      <w:numFmt w:val="upperLetter"/>
+      <w:lvlText w:val="%5."/>
+      <w:lvlJc w:val="left"/>
+      <w:pPr>
+        <w:ind w:left="2760" w:hanging="400"/>
+      </w:pPr>
+    </w:lvl>
+    <w:lvl w:ilvl="5" w:tplc="0409001B" w:tentative="1">
+      <w:start w:val="1"/>
+      <w:numFmt w:val="lowerRoman"/>
+      <w:lvlText w:val="%6."/>
+      <w:lvlJc w:val="right"/>
+      <w:pPr>
+        <w:ind w:left="3160" w:hanging="400"/>
+      </w:pPr>
+    </w:lvl>
+    <w:lvl w:ilvl="6" w:tplc="0409000F" w:tentative="1">
+      <w:start w:val="1"/>
+      <w:numFmt w:val="decimal"/>
+      <w:lvlText w:val="%7."/>
+      <w:lvlJc w:val="left"/>
+      <w:pPr>
+        <w:ind w:left="3560" w:hanging="400"/>
+      </w:pPr>
+    </w:lvl>
+    <w:lvl w:ilvl="7" w:tplc="04090019" w:tentative="1">
+      <w:start w:val="1"/>
+      <w:numFmt w:val="upperLetter"/>
+      <w:lvlText w:val="%8."/>
+      <w:lvlJc w:val="left"/>
+      <w:pPr>
+        <w:ind w:left="3960" w:hanging="400"/>
+      </w:pPr>
+    </w:lvl>
+    <w:lvl w:ilvl="8" w:tplc="0409001B" w:tentative="1">
+      <w:start w:val="1"/>
+      <w:numFmt w:val="lowerRoman"/>
+      <w:lvlText w:val="%9."/>
+      <w:lvlJc w:val="right"/>
+      <w:pPr>
+        <w:ind w:left="4360" w:hanging="400"/>
+      </w:pPr>
+    </w:lvl>
+  </w:abstractNum>
+  <w:abstractNum w:abstractNumId="2">
+    <w:nsid w:val="1BBA5BAA"/>
+    <w:multiLevelType w:val="hybridMultilevel"/>
+    <w:tmpl w:val="668475DE"/>
+    <w:lvl w:ilvl="0" w:tplc="91EC85D2">
+      <w:start w:val="1"/>
+      <w:numFmt w:val="decimal"/>
+      <w:lvlText w:val="%1."/>
+      <w:lvlJc w:val="left"/>
+      <w:pPr>
+        <w:ind w:left="1120" w:hanging="360"/>
+      </w:pPr>
+      <w:rPr>
+        <w:rFonts w:hint="default"/>
+      </w:rPr>
+    </w:lvl>
+    <w:lvl w:ilvl="1" w:tplc="04090019" w:tentative="1">
+      <w:start w:val="1"/>
+      <w:numFmt w:val="upperLetter"/>
+      <w:lvlText w:val="%2."/>
+      <w:lvlJc w:val="left"/>
+      <w:pPr>
+        <w:ind w:left="1560" w:hanging="400"/>
+      </w:pPr>
+    </w:lvl>
+    <w:lvl w:ilvl="2" w:tplc="0409001B" w:tentative="1">
+      <w:start w:val="1"/>
+      <w:numFmt w:val="lowerRoman"/>
+      <w:lvlText w:val="%3."/>
+      <w:lvlJc w:val="right"/>
+      <w:pPr>
+        <w:ind w:left="1960" w:hanging="400"/>
+      </w:pPr>
+    </w:lvl>
+    <w:lvl w:ilvl="3" w:tplc="0409000F" w:tentative="1">
+      <w:start w:val="1"/>
+      <w:numFmt w:val="decimal"/>
+      <w:lvlText w:val="%4."/>
+      <w:lvlJc w:val="left"/>
+      <w:pPr>
+        <w:ind w:left="2360" w:hanging="400"/>
+      </w:pPr>
+    </w:lvl>
+    <w:lvl w:ilvl="4" w:tplc="04090019" w:tentative="1">
+      <w:start w:val="1"/>
+      <w:numFmt w:val="upperLetter"/>
+      <w:lvlText w:val="%5."/>
+      <w:lvlJc w:val="left"/>
+      <w:pPr>
+        <w:ind w:left="2760" w:hanging="400"/>
+      </w:pPr>
+    </w:lvl>
+    <w:lvl w:ilvl="5" w:tplc="0409001B" w:tentative="1">
+      <w:start w:val="1"/>
+      <w:numFmt w:val="lowerRoman"/>
+      <w:lvlText w:val="%6."/>
+      <w:lvlJc w:val="right"/>
+      <w:pPr>
+        <w:ind w:left="3160" w:hanging="400"/>
+      </w:pPr>
+    </w:lvl>
+    <w:lvl w:ilvl="6" w:tplc="0409000F" w:tentative="1">
+      <w:start w:val="1"/>
+      <w:numFmt w:val="decimal"/>
+      <w:lvlText w:val="%7."/>
+      <w:lvlJc w:val="left"/>
+      <w:pPr>
+        <w:ind w:left="3560" w:hanging="400"/>
+      </w:pPr>
+    </w:lvl>
+    <w:lvl w:ilvl="7" w:tplc="04090019" w:tentative="1">
+      <w:start w:val="1"/>
+      <w:numFmt w:val="upperLetter"/>
+      <w:lvlText w:val="%8."/>
+      <w:lvlJc w:val="left"/>
+      <w:pPr>
+        <w:ind w:left="3960" w:hanging="400"/>
+      </w:pPr>
+    </w:lvl>
+    <w:lvl w:ilvl="8" w:tplc="0409001B" w:tentative="1">
+      <w:start w:val="1"/>
+      <w:numFmt w:val="lowerRoman"/>
+      <w:lvlText w:val="%9."/>
+      <w:lvlJc w:val="right"/>
+      <w:pPr>
+        <w:ind w:left="4360" w:hanging="400"/>
+      </w:pPr>
+    </w:lvl>
+  </w:abstractNum>
+  <w:abstractNum w:abstractNumId="3">
+    <w:nsid w:val="24C013F8"/>
+    <w:multiLevelType w:val="hybridMultilevel"/>
+    <w:tmpl w:val="80C22326"/>
+    <w:lvl w:ilvl="0" w:tplc="B9C42FF6">
+      <w:start w:val="1"/>
+      <w:numFmt w:val="decimal"/>
+      <w:lvlText w:val="%1."/>
+      <w:lvlJc w:val="left"/>
+      <w:pPr>
+        <w:ind w:left="1120" w:hanging="360"/>
+      </w:pPr>
+      <w:rPr>
+        <w:rFonts w:hint="default"/>
+      </w:rPr>
+    </w:lvl>
+    <w:lvl w:ilvl="1" w:tplc="04090019" w:tentative="1">
+      <w:start w:val="1"/>
+      <w:numFmt w:val="upperLetter"/>
+      <w:lvlText w:val="%2."/>
+      <w:lvlJc w:val="left"/>
+      <w:pPr>
+        <w:ind w:left="1560" w:hanging="400"/>
+      </w:pPr>
+    </w:lvl>
+    <w:lvl w:ilvl="2" w:tplc="0409001B" w:tentative="1">
+      <w:start w:val="1"/>
+      <w:numFmt w:val="lowerRoman"/>
+      <w:lvlText w:val="%3."/>
+      <w:lvlJc w:val="right"/>
+      <w:pPr>
+        <w:ind w:left="1960" w:hanging="400"/>
+      </w:pPr>
+    </w:lvl>
+    <w:lvl w:ilvl="3" w:tplc="0409000F" w:tentative="1">
+      <w:start w:val="1"/>
+      <w:numFmt w:val="decimal"/>
+      <w:lvlText w:val="%4."/>
+      <w:lvlJc w:val="left"/>
+      <w:pPr>
+        <w:ind w:left="2360" w:hanging="400"/>
+      </w:pPr>
+    </w:lvl>
+    <w:lvl w:ilvl="4" w:tplc="04090019" w:tentative="1">
+      <w:start w:val="1"/>
+      <w:numFmt w:val="upperLetter"/>
+      <w:lvlText w:val="%5."/>
+      <w:lvlJc w:val="left"/>
+      <w:pPr>
+        <w:ind w:left="2760" w:hanging="400"/>
+      </w:pPr>
+    </w:lvl>
+    <w:lvl w:ilvl="5" w:tplc="0409001B" w:tentative="1">
+      <w:start w:val="1"/>
+      <w:numFmt w:val="lowerRoman"/>
+      <w:lvlText w:val="%6."/>
+      <w:lvlJc w:val="right"/>
+      <w:pPr>
+        <w:ind w:left="3160" w:hanging="400"/>
+      </w:pPr>
+    </w:lvl>
+    <w:lvl w:ilvl="6" w:tplc="0409000F" w:tentative="1">
+      <w:start w:val="1"/>
+      <w:numFmt w:val="decimal"/>
+      <w:lvlText w:val="%7."/>
+      <w:lvlJc w:val="left"/>
+      <w:pPr>
+        <w:ind w:left="3560" w:hanging="400"/>
+      </w:pPr>
+    </w:lvl>
+    <w:lvl w:ilvl="7" w:tplc="04090019" w:tentative="1">
+      <w:start w:val="1"/>
+      <w:numFmt w:val="upperLetter"/>
+      <w:lvlText w:val="%8."/>
+      <w:lvlJc w:val="left"/>
+      <w:pPr>
+        <w:ind w:left="3960" w:hanging="400"/>
+      </w:pPr>
+    </w:lvl>
+    <w:lvl w:ilvl="8" w:tplc="0409001B" w:tentative="1">
+      <w:start w:val="1"/>
+      <w:numFmt w:val="lowerRoman"/>
+      <w:lvlText w:val="%9."/>
+      <w:lvlJc w:val="right"/>
+      <w:pPr>
+        <w:ind w:left="4360" w:hanging="400"/>
+      </w:pPr>
+    </w:lvl>
+  </w:abstractNum>
+  <w:abstractNum w:abstractNumId="4">
     <w:nsid w:val="362314CA"/>
     <w:multiLevelType w:val="hybridMultilevel"/>
     <w:tmpl w:val="45AC4DF4"/>
@@ -5354,7 +12485,7 @@
       </w:rPr>
     </w:lvl>
   </w:abstractNum>
-  <w:abstractNum w:abstractNumId="2" w15:restartNumberingAfterBreak="0">
+  <w:abstractNum w:abstractNumId="5">
     <w:nsid w:val="3822241F"/>
     <w:multiLevelType w:val="hybridMultilevel"/>
     <w:tmpl w:val="B3D2F6AE"/>
@@ -5466,17 +12597,17 @@
       </w:rPr>
     </w:lvl>
   </w:abstractNum>
-  <w:abstractNum w:abstractNumId="3" w15:restartNumberingAfterBreak="0">
-    <w:nsid w:val="76394276"/>
+  <w:abstractNum w:abstractNumId="6">
+    <w:nsid w:val="3F205D2A"/>
     <w:multiLevelType w:val="hybridMultilevel"/>
-    <w:tmpl w:val="EB4C3F96"/>
-    <w:lvl w:ilvl="0" w:tplc="2820BC80">
+    <w:tmpl w:val="D0CE2464"/>
+    <w:lvl w:ilvl="0" w:tplc="A1A6C9C2">
       <w:start w:val="1"/>
       <w:numFmt w:val="decimal"/>
       <w:lvlText w:val="%1."/>
       <w:lvlJc w:val="left"/>
       <w:pPr>
-        <w:ind w:left="1120" w:hanging="360"/>
+        <w:ind w:left="760" w:hanging="360"/>
       </w:pPr>
       <w:rPr>
         <w:rFonts w:hint="default"/>
@@ -5488,7 +12619,7 @@
       <w:lvlText w:val="%2."/>
       <w:lvlJc w:val="left"/>
       <w:pPr>
-        <w:ind w:left="1560" w:hanging="400"/>
+        <w:ind w:left="1200" w:hanging="400"/>
       </w:pPr>
     </w:lvl>
     <w:lvl w:ilvl="2" w:tplc="0409001B" w:tentative="1">
@@ -5497,7 +12628,7 @@
       <w:lvlText w:val="%3."/>
       <w:lvlJc w:val="right"/>
       <w:pPr>
-        <w:ind w:left="1960" w:hanging="400"/>
+        <w:ind w:left="1600" w:hanging="400"/>
       </w:pPr>
     </w:lvl>
     <w:lvl w:ilvl="3" w:tplc="0409000F" w:tentative="1">
@@ -5506,7 +12637,7 @@
       <w:lvlText w:val="%4."/>
       <w:lvlJc w:val="left"/>
       <w:pPr>
-        <w:ind w:left="2360" w:hanging="400"/>
+        <w:ind w:left="2000" w:hanging="400"/>
       </w:pPr>
     </w:lvl>
     <w:lvl w:ilvl="4" w:tplc="04090019" w:tentative="1">
@@ -5515,7 +12646,7 @@
       <w:lvlText w:val="%5."/>
       <w:lvlJc w:val="left"/>
       <w:pPr>
-        <w:ind w:left="2760" w:hanging="400"/>
+        <w:ind w:left="2400" w:hanging="400"/>
       </w:pPr>
     </w:lvl>
     <w:lvl w:ilvl="5" w:tplc="0409001B" w:tentative="1">
@@ -5524,7 +12655,7 @@
       <w:lvlText w:val="%6."/>
       <w:lvlJc w:val="right"/>
       <w:pPr>
-        <w:ind w:left="3160" w:hanging="400"/>
+        <w:ind w:left="2800" w:hanging="400"/>
       </w:pPr>
     </w:lvl>
     <w:lvl w:ilvl="6" w:tplc="0409000F" w:tentative="1">
@@ -5533,7 +12664,7 @@
       <w:lvlText w:val="%7."/>
       <w:lvlJc w:val="left"/>
       <w:pPr>
-        <w:ind w:left="3560" w:hanging="400"/>
+        <w:ind w:left="3200" w:hanging="400"/>
       </w:pPr>
     </w:lvl>
     <w:lvl w:ilvl="7" w:tplc="04090019" w:tentative="1">
@@ -5542,7 +12673,7 @@
       <w:lvlText w:val="%8."/>
       <w:lvlJc w:val="left"/>
       <w:pPr>
-        <w:ind w:left="3960" w:hanging="400"/>
+        <w:ind w:left="3600" w:hanging="400"/>
       </w:pPr>
     </w:lvl>
     <w:lvl w:ilvl="8" w:tplc="0409001B" w:tentative="1">
@@ -5551,27 +12682,220 @@
       <w:lvlText w:val="%9."/>
       <w:lvlJc w:val="right"/>
       <w:pPr>
+        <w:ind w:left="4000" w:hanging="400"/>
+      </w:pPr>
+    </w:lvl>
+  </w:abstractNum>
+  <w:abstractNum w:abstractNumId="7">
+    <w:nsid w:val="5C7700B2"/>
+    <w:multiLevelType w:val="hybridMultilevel"/>
+    <w:tmpl w:val="08249242"/>
+    <w:lvl w:ilvl="0" w:tplc="038204D0">
+      <w:start w:val="1"/>
+      <w:numFmt w:val="decimal"/>
+      <w:lvlText w:val="%1."/>
+      <w:lvlJc w:val="left"/>
+      <w:pPr>
+        <w:ind w:left="760" w:hanging="360"/>
+      </w:pPr>
+      <w:rPr>
+        <w:rFonts w:hint="default"/>
+      </w:rPr>
+    </w:lvl>
+    <w:lvl w:ilvl="1" w:tplc="04090019" w:tentative="1">
+      <w:start w:val="1"/>
+      <w:numFmt w:val="upperLetter"/>
+      <w:lvlText w:val="%2."/>
+      <w:lvlJc w:val="left"/>
+      <w:pPr>
+        <w:ind w:left="1200" w:hanging="400"/>
+      </w:pPr>
+    </w:lvl>
+    <w:lvl w:ilvl="2" w:tplc="0409001B" w:tentative="1">
+      <w:start w:val="1"/>
+      <w:numFmt w:val="lowerRoman"/>
+      <w:lvlText w:val="%3."/>
+      <w:lvlJc w:val="right"/>
+      <w:pPr>
+        <w:ind w:left="1600" w:hanging="400"/>
+      </w:pPr>
+    </w:lvl>
+    <w:lvl w:ilvl="3" w:tplc="0409000F" w:tentative="1">
+      <w:start w:val="1"/>
+      <w:numFmt w:val="decimal"/>
+      <w:lvlText w:val="%4."/>
+      <w:lvlJc w:val="left"/>
+      <w:pPr>
+        <w:ind w:left="2000" w:hanging="400"/>
+      </w:pPr>
+    </w:lvl>
+    <w:lvl w:ilvl="4" w:tplc="04090019" w:tentative="1">
+      <w:start w:val="1"/>
+      <w:numFmt w:val="upperLetter"/>
+      <w:lvlText w:val="%5."/>
+      <w:lvlJc w:val="left"/>
+      <w:pPr>
+        <w:ind w:left="2400" w:hanging="400"/>
+      </w:pPr>
+    </w:lvl>
+    <w:lvl w:ilvl="5" w:tplc="0409001B" w:tentative="1">
+      <w:start w:val="1"/>
+      <w:numFmt w:val="lowerRoman"/>
+      <w:lvlText w:val="%6."/>
+      <w:lvlJc w:val="right"/>
+      <w:pPr>
+        <w:ind w:left="2800" w:hanging="400"/>
+      </w:pPr>
+    </w:lvl>
+    <w:lvl w:ilvl="6" w:tplc="0409000F" w:tentative="1">
+      <w:start w:val="1"/>
+      <w:numFmt w:val="decimal"/>
+      <w:lvlText w:val="%7."/>
+      <w:lvlJc w:val="left"/>
+      <w:pPr>
+        <w:ind w:left="3200" w:hanging="400"/>
+      </w:pPr>
+    </w:lvl>
+    <w:lvl w:ilvl="7" w:tplc="04090019" w:tentative="1">
+      <w:start w:val="1"/>
+      <w:numFmt w:val="upperLetter"/>
+      <w:lvlText w:val="%8."/>
+      <w:lvlJc w:val="left"/>
+      <w:pPr>
+        <w:ind w:left="3600" w:hanging="400"/>
+      </w:pPr>
+    </w:lvl>
+    <w:lvl w:ilvl="8" w:tplc="0409001B" w:tentative="1">
+      <w:start w:val="1"/>
+      <w:numFmt w:val="lowerRoman"/>
+      <w:lvlText w:val="%9."/>
+      <w:lvlJc w:val="right"/>
+      <w:pPr>
+        <w:ind w:left="4000" w:hanging="400"/>
+      </w:pPr>
+    </w:lvl>
+  </w:abstractNum>
+  <w:abstractNum w:abstractNumId="8">
+    <w:nsid w:val="76394276"/>
+    <w:multiLevelType w:val="hybridMultilevel"/>
+    <w:tmpl w:val="EB4C3F96"/>
+    <w:lvl w:ilvl="0" w:tplc="2820BC80">
+      <w:start w:val="1"/>
+      <w:numFmt w:val="decimal"/>
+      <w:lvlText w:val="%1."/>
+      <w:lvlJc w:val="left"/>
+      <w:pPr>
+        <w:ind w:left="1120" w:hanging="360"/>
+      </w:pPr>
+      <w:rPr>
+        <w:rFonts w:hint="default"/>
+      </w:rPr>
+    </w:lvl>
+    <w:lvl w:ilvl="1" w:tplc="04090019" w:tentative="1">
+      <w:start w:val="1"/>
+      <w:numFmt w:val="upperLetter"/>
+      <w:lvlText w:val="%2."/>
+      <w:lvlJc w:val="left"/>
+      <w:pPr>
+        <w:ind w:left="1560" w:hanging="400"/>
+      </w:pPr>
+    </w:lvl>
+    <w:lvl w:ilvl="2" w:tplc="0409001B" w:tentative="1">
+      <w:start w:val="1"/>
+      <w:numFmt w:val="lowerRoman"/>
+      <w:lvlText w:val="%3."/>
+      <w:lvlJc w:val="right"/>
+      <w:pPr>
+        <w:ind w:left="1960" w:hanging="400"/>
+      </w:pPr>
+    </w:lvl>
+    <w:lvl w:ilvl="3" w:tplc="0409000F" w:tentative="1">
+      <w:start w:val="1"/>
+      <w:numFmt w:val="decimal"/>
+      <w:lvlText w:val="%4."/>
+      <w:lvlJc w:val="left"/>
+      <w:pPr>
+        <w:ind w:left="2360" w:hanging="400"/>
+      </w:pPr>
+    </w:lvl>
+    <w:lvl w:ilvl="4" w:tplc="04090019" w:tentative="1">
+      <w:start w:val="1"/>
+      <w:numFmt w:val="upperLetter"/>
+      <w:lvlText w:val="%5."/>
+      <w:lvlJc w:val="left"/>
+      <w:pPr>
+        <w:ind w:left="2760" w:hanging="400"/>
+      </w:pPr>
+    </w:lvl>
+    <w:lvl w:ilvl="5" w:tplc="0409001B" w:tentative="1">
+      <w:start w:val="1"/>
+      <w:numFmt w:val="lowerRoman"/>
+      <w:lvlText w:val="%6."/>
+      <w:lvlJc w:val="right"/>
+      <w:pPr>
+        <w:ind w:left="3160" w:hanging="400"/>
+      </w:pPr>
+    </w:lvl>
+    <w:lvl w:ilvl="6" w:tplc="0409000F" w:tentative="1">
+      <w:start w:val="1"/>
+      <w:numFmt w:val="decimal"/>
+      <w:lvlText w:val="%7."/>
+      <w:lvlJc w:val="left"/>
+      <w:pPr>
+        <w:ind w:left="3560" w:hanging="400"/>
+      </w:pPr>
+    </w:lvl>
+    <w:lvl w:ilvl="7" w:tplc="04090019" w:tentative="1">
+      <w:start w:val="1"/>
+      <w:numFmt w:val="upperLetter"/>
+      <w:lvlText w:val="%8."/>
+      <w:lvlJc w:val="left"/>
+      <w:pPr>
+        <w:ind w:left="3960" w:hanging="400"/>
+      </w:pPr>
+    </w:lvl>
+    <w:lvl w:ilvl="8" w:tplc="0409001B" w:tentative="1">
+      <w:start w:val="1"/>
+      <w:numFmt w:val="lowerRoman"/>
+      <w:lvlText w:val="%9."/>
+      <w:lvlJc w:val="right"/>
+      <w:pPr>
         <w:ind w:left="4360" w:hanging="400"/>
       </w:pPr>
     </w:lvl>
   </w:abstractNum>
   <w:num w:numId="1">
+    <w:abstractNumId w:val="5"/>
+  </w:num>
+  <w:num w:numId="2">
+    <w:abstractNumId w:val="4"/>
+  </w:num>
+  <w:num w:numId="3">
+    <w:abstractNumId w:val="3"/>
+  </w:num>
+  <w:num w:numId="4">
+    <w:abstractNumId w:val="8"/>
+  </w:num>
+  <w:num w:numId="5">
     <w:abstractNumId w:val="2"/>
   </w:num>
-  <w:num w:numId="2">
+  <w:num w:numId="6">
     <w:abstractNumId w:val="1"/>
   </w:num>
-  <w:num w:numId="3">
+  <w:num w:numId="7">
+    <w:abstractNumId w:val="7"/>
+  </w:num>
+  <w:num w:numId="8">
     <w:abstractNumId w:val="0"/>
   </w:num>
-  <w:num w:numId="4">
-    <w:abstractNumId w:val="3"/>
+  <w:num w:numId="9">
+    <w:abstractNumId w:val="6"/>
   </w:num>
 </w:numbering>
 </file>
 
 <file path=word/styles.xml><?xml version="1.0" encoding="utf-8"?>
-<w:styles xmlns:mc="http://schemas.openxmlformats.org/markup-compatibility/2006" xmlns:r="http://schemas.openxmlformats.org/officeDocument/2006/relationships" xmlns:w="http://schemas.openxmlformats.org/wordprocessingml/2006/main" xmlns:w14="http://schemas.microsoft.com/office/word/2010/wordml" xmlns:w15="http://schemas.microsoft.com/office/word/2012/wordml" xmlns:w16cid="http://schemas.microsoft.com/office/word/2016/wordml/cid" xmlns:w16se="http://schemas.microsoft.com/office/word/2015/wordml/symex" mc:Ignorable="w14 w15 w16se w16cid">
+<w:styles xmlns:mc="http://schemas.openxmlformats.org/markup-compatibility/2006" xmlns:r="http://schemas.openxmlformats.org/officeDocument/2006/relationships" xmlns:w="http://schemas.openxmlformats.org/wordprocessingml/2006/main" xmlns:w14="http://schemas.microsoft.com/office/word/2010/wordml" xmlns:w15="http://schemas.microsoft.com/office/word/2012/wordml" mc:Ignorable="w14 w15">
   <w:docDefaults>
     <w:rPrDefault>
       <w:rPr>
@@ -5588,7 +12912,7 @@
       </w:pPr>
     </w:pPrDefault>
   </w:docDefaults>
-  <w:latentStyles w:defLockedState="0" w:defUIPriority="99" w:defSemiHidden="0" w:defUnhideWhenUsed="0" w:defQFormat="0" w:count="375">
+  <w:latentStyles w:defLockedState="0" w:defUIPriority="99" w:defSemiHidden="0" w:defUnhideWhenUsed="0" w:defQFormat="0" w:count="371">
     <w:lsdException w:name="Normal" w:uiPriority="0" w:qFormat="1"/>
     <w:lsdException w:name="heading 1" w:uiPriority="9" w:qFormat="1"/>
     <w:lsdException w:name="heading 2" w:semiHidden="1" w:uiPriority="9" w:unhideWhenUsed="1" w:qFormat="1"/>
@@ -5960,10 +13284,6 @@
     <w:lsdException w:name="List Table 5 Dark Accent 6" w:uiPriority="50"/>
     <w:lsdException w:name="List Table 6 Colorful Accent 6" w:uiPriority="51"/>
     <w:lsdException w:name="List Table 7 Colorful Accent 6" w:uiPriority="52"/>
-    <w:lsdException w:name="Mention" w:semiHidden="1" w:unhideWhenUsed="1"/>
-    <w:lsdException w:name="Smart Hyperlink" w:semiHidden="1" w:unhideWhenUsed="1"/>
-    <w:lsdException w:name="Hashtag" w:semiHidden="1" w:unhideWhenUsed="1"/>
-    <w:lsdException w:name="Unresolved Mention" w:semiHidden="1" w:unhideWhenUsed="1"/>
   </w:latentStyles>
   <w:style w:type="paragraph" w:default="1" w:styleId="a">
     <w:name w:val="Normal"/>
@@ -6013,7 +13333,7 @@
       <w:u w:val="single"/>
     </w:rPr>
   </w:style>
-  <w:style w:type="character" w:styleId="a4">
+  <w:style w:type="character" w:customStyle="1" w:styleId="UnresolvedMention">
     <w:name w:val="Unresolved Mention"/>
     <w:basedOn w:val="a0"/>
     <w:uiPriority w:val="99"/>
@@ -6025,7 +13345,7 @@
       <w:shd w:val="clear" w:color="auto" w:fill="E1DFDD"/>
     </w:rPr>
   </w:style>
-  <w:style w:type="paragraph" w:styleId="a5">
+  <w:style w:type="paragraph" w:styleId="a4">
     <w:name w:val="List Paragraph"/>
     <w:basedOn w:val="a"/>
     <w:uiPriority w:val="34"/>
